--- a/lsd_rmi_informes_PeñaG_GomezF/lsd_rmi_manuales_PeñaG_GomezF.docx
+++ b/lsd_rmi_informes_PeñaG_GomezF/lsd_rmi_manuales_PeñaG_GomezF.docx
@@ -131,7 +131,6 @@
         <w:rPr>
           <w:b/>
           <w:bCs/>
-          <w:sz w:val="24"/>
           <w:szCs w:val="24"/>
         </w:rPr>
       </w:pPr>
@@ -139,7 +138,6 @@
         <w:rPr>
           <w:b/>
           <w:bCs/>
-          <w:sz w:val="24"/>
           <w:szCs w:val="24"/>
         </w:rPr>
         <w:t>Profesor:</w:t>
@@ -151,7 +149,6 @@
         <w:rPr>
           <w:b/>
           <w:bCs/>
-          <w:sz w:val="24"/>
           <w:szCs w:val="24"/>
         </w:rPr>
       </w:pPr>
@@ -159,7 +156,6 @@
         <w:rPr>
           <w:b/>
           <w:bCs/>
-          <w:sz w:val="24"/>
           <w:szCs w:val="24"/>
         </w:rPr>
         <w:t>DANIEL EDUARDO PAZ PERAFAN</w:t>
@@ -169,7 +165,6 @@
       <w:pPr>
         <w:jc w:val="center"/>
         <w:rPr>
-          <w:sz w:val="24"/>
           <w:szCs w:val="24"/>
         </w:rPr>
       </w:pPr>
@@ -178,7 +173,6 @@
       <w:pPr>
         <w:jc w:val="center"/>
         <w:rPr>
-          <w:sz w:val="24"/>
           <w:szCs w:val="24"/>
         </w:rPr>
       </w:pPr>
@@ -187,7 +181,22 @@
       <w:pPr>
         <w:jc w:val="center"/>
         <w:rPr>
-          <w:sz w:val="24"/>
+          <w:szCs w:val="24"/>
+        </w:rPr>
+      </w:pPr>
+    </w:p>
+    <w:p>
+      <w:pPr>
+        <w:jc w:val="center"/>
+        <w:rPr>
+          <w:szCs w:val="24"/>
+        </w:rPr>
+      </w:pPr>
+    </w:p>
+    <w:p>
+      <w:pPr>
+        <w:jc w:val="center"/>
+        <w:rPr>
           <w:szCs w:val="24"/>
         </w:rPr>
       </w:pPr>
@@ -198,7 +207,6 @@
         <w:rPr>
           <w:b/>
           <w:bCs/>
-          <w:sz w:val="24"/>
           <w:szCs w:val="24"/>
         </w:rPr>
       </w:pPr>
@@ -206,7 +214,6 @@
         <w:rPr>
           <w:b/>
           <w:bCs/>
-          <w:sz w:val="24"/>
           <w:szCs w:val="24"/>
         </w:rPr>
         <w:t>Universidad del Cauca</w:t>
@@ -218,7 +225,6 @@
         <w:rPr>
           <w:b/>
           <w:bCs/>
-          <w:sz w:val="24"/>
           <w:szCs w:val="24"/>
         </w:rPr>
       </w:pPr>
@@ -226,7 +232,6 @@
         <w:rPr>
           <w:b/>
           <w:bCs/>
-          <w:sz w:val="24"/>
           <w:szCs w:val="24"/>
         </w:rPr>
         <w:t>Facultad de Ingeniería Electrónica y Telecomunicaciones</w:t>
@@ -238,7 +243,6 @@
         <w:rPr>
           <w:b/>
           <w:bCs/>
-          <w:sz w:val="24"/>
           <w:szCs w:val="24"/>
         </w:rPr>
       </w:pPr>
@@ -246,7 +250,6 @@
         <w:rPr>
           <w:b/>
           <w:bCs/>
-          <w:sz w:val="24"/>
           <w:szCs w:val="24"/>
         </w:rPr>
         <w:t>Departamento de Sistemas</w:t>
@@ -258,7 +261,6 @@
         <w:rPr>
           <w:b/>
           <w:bCs/>
-          <w:sz w:val="24"/>
           <w:szCs w:val="24"/>
         </w:rPr>
       </w:pPr>
@@ -266,7 +268,6 @@
         <w:rPr>
           <w:b/>
           <w:bCs/>
-          <w:sz w:val="24"/>
           <w:szCs w:val="24"/>
         </w:rPr>
         <w:t>Sistemas distribuidos</w:t>
@@ -278,7 +279,6 @@
         <w:rPr>
           <w:b/>
           <w:bCs/>
-          <w:sz w:val="24"/>
           <w:szCs w:val="24"/>
         </w:rPr>
       </w:pPr>
@@ -286,7 +286,6 @@
         <w:rPr>
           <w:b/>
           <w:bCs/>
-          <w:sz w:val="24"/>
           <w:szCs w:val="24"/>
         </w:rPr>
         <w:t xml:space="preserve">Popayán, </w:t>
@@ -295,7 +294,6 @@
         <w:rPr>
           <w:b/>
           <w:bCs/>
-          <w:sz w:val="24"/>
           <w:szCs w:val="24"/>
         </w:rPr>
         <w:t>mayo de 2024</w:t>
@@ -304,13 +302,11 @@
     <w:p>
       <w:pPr>
         <w:rPr>
-          <w:sz w:val="24"/>
           <w:szCs w:val="24"/>
         </w:rPr>
       </w:pPr>
       <w:r>
         <w:rPr>
-          <w:sz w:val="24"/>
           <w:szCs w:val="24"/>
         </w:rPr>
         <w:br w:type="page"/>
@@ -319,7 +315,6 @@
     <w:p>
       <w:pPr>
         <w:rPr>
-          <w:sz w:val="24"/>
           <w:szCs w:val="24"/>
         </w:rPr>
         <w:sectPr>
@@ -347,8 +342,10 @@
       </w:sdtPr>
       <w:sdtEndPr>
         <w:rPr>
+          <w:rFonts w:ascii="Arial" w:hAnsi="Arial"/>
           <w:b/>
           <w:bCs/>
+          <w:sz w:val="24"/>
         </w:rPr>
       </w:sdtEndPr>
       <w:sdtContent>
@@ -356,14 +353,14 @@
           <w:pPr>
             <w:pStyle w:val="TtuloTDC"/>
             <w:rPr>
-              <w:rFonts w:ascii="Arial" w:hAnsi="Arial" w:cs="Arial"/>
+              <w:rFonts w:cs="Arial"/>
               <w:sz w:val="40"/>
               <w:szCs w:val="40"/>
             </w:rPr>
           </w:pPr>
           <w:r>
             <w:rPr>
-              <w:rFonts w:ascii="Arial" w:hAnsi="Arial" w:cs="Arial"/>
+              <w:rFonts w:cs="Arial"/>
               <w:sz w:val="40"/>
               <w:szCs w:val="40"/>
               <w:lang w:val="es-ES"/>
@@ -378,7 +375,12 @@
               <w:tab w:val="right" w:leader="dot" w:pos="8828"/>
             </w:tabs>
             <w:rPr>
+              <w:rFonts w:asciiTheme="minorHAnsi" w:hAnsiTheme="minorHAnsi"/>
               <w:noProof/>
+              <w:kern w:val="2"/>
+              <w:szCs w:val="24"/>
+              <w:lang w:eastAsia="es-CO"/>
+              <w14:ligatures w14:val="standardContextual"/>
             </w:rPr>
           </w:pPr>
           <w:r>
@@ -390,14 +392,14 @@
           <w:r>
             <w:fldChar w:fldCharType="separate"/>
           </w:r>
-          <w:hyperlink w:anchor="_Toc128686608" w:history="1">
+          <w:hyperlink w:anchor="_Toc165842346" w:history="1">
             <w:r>
               <w:rPr>
                 <w:rStyle w:val="Hipervnculo"/>
-                <w:rFonts w:ascii="Arial" w:hAnsi="Arial" w:cs="Arial"/>
-                <w:noProof/>
-              </w:rPr>
-              <w:t>Contenido</w:t>
+                <w:rFonts w:cs="Arial"/>
+                <w:noProof/>
+              </w:rPr>
+              <w:t>Lista de Figuras</w:t>
             </w:r>
             <w:r>
               <w:rPr>
@@ -418,7 +420,7 @@
                 <w:noProof/>
                 <w:webHidden/>
               </w:rPr>
-              <w:instrText xml:space="preserve"> PAGEREF _Toc128686608 \h </w:instrText>
+              <w:instrText xml:space="preserve"> PAGEREF _Toc165842346 \h </w:instrText>
             </w:r>
             <w:r>
               <w:rPr>
@@ -438,7 +440,7 @@
                 <w:noProof/>
                 <w:webHidden/>
               </w:rPr>
-              <w:t>i</w:t>
+              <w:t>ii</w:t>
             </w:r>
             <w:r>
               <w:rPr>
@@ -456,17 +458,22 @@
               <w:tab w:val="right" w:leader="dot" w:pos="8828"/>
             </w:tabs>
             <w:rPr>
+              <w:rFonts w:asciiTheme="minorHAnsi" w:hAnsiTheme="minorHAnsi"/>
               <w:noProof/>
+              <w:kern w:val="2"/>
+              <w:szCs w:val="24"/>
+              <w:lang w:eastAsia="es-CO"/>
+              <w14:ligatures w14:val="standardContextual"/>
             </w:rPr>
           </w:pPr>
-          <w:hyperlink w:anchor="_Toc128686609" w:history="1">
+          <w:hyperlink w:anchor="_Toc165842347" w:history="1">
             <w:r>
               <w:rPr>
                 <w:rStyle w:val="Hipervnculo"/>
-                <w:rFonts w:ascii="Arial" w:hAnsi="Arial" w:cs="Arial"/>
-                <w:noProof/>
-              </w:rPr>
-              <w:t>Lista de Figuras</w:t>
+                <w:rFonts w:cs="Arial"/>
+                <w:noProof/>
+              </w:rPr>
+              <w:t>Manual de requerimiento del sistema RMI</w:t>
             </w:r>
             <w:r>
               <w:rPr>
@@ -487,7 +494,7 @@
                 <w:noProof/>
                 <w:webHidden/>
               </w:rPr>
-              <w:instrText xml:space="preserve"> PAGEREF _Toc128686609 \h </w:instrText>
+              <w:instrText xml:space="preserve"> PAGEREF _Toc165842347 \h </w:instrText>
             </w:r>
             <w:r>
               <w:rPr>
@@ -507,7 +514,7 @@
                 <w:noProof/>
                 <w:webHidden/>
               </w:rPr>
-              <w:t>ii</w:t>
+              <w:t>1</w:t>
             </w:r>
             <w:r>
               <w:rPr>
@@ -525,17 +532,21 @@
               <w:tab w:val="right" w:leader="dot" w:pos="8828"/>
             </w:tabs>
             <w:rPr>
+              <w:rFonts w:asciiTheme="minorHAnsi" w:hAnsiTheme="minorHAnsi"/>
               <w:noProof/>
+              <w:kern w:val="2"/>
+              <w:szCs w:val="24"/>
+              <w:lang w:eastAsia="es-CO"/>
+              <w14:ligatures w14:val="standardContextual"/>
             </w:rPr>
           </w:pPr>
-          <w:hyperlink w:anchor="_Toc128686610" w:history="1">
+          <w:hyperlink w:anchor="_Toc165842348" w:history="1">
             <w:r>
               <w:rPr>
                 <w:rStyle w:val="Hipervnculo"/>
-                <w:rFonts w:ascii="Arial" w:hAnsi="Arial" w:cs="Arial"/>
-                <w:noProof/>
-              </w:rPr>
-              <w:t>Lista de Tablas</w:t>
+                <w:noProof/>
+              </w:rPr>
+              <w:t>INTRODUCCION</w:t>
             </w:r>
             <w:r>
               <w:rPr>
@@ -556,7 +567,7 @@
                 <w:noProof/>
                 <w:webHidden/>
               </w:rPr>
-              <w:instrText xml:space="preserve"> PAGEREF _Toc128686610 \h </w:instrText>
+              <w:instrText xml:space="preserve"> PAGEREF _Toc165842348 \h </w:instrText>
             </w:r>
             <w:r>
               <w:rPr>
@@ -576,7 +587,7 @@
                 <w:noProof/>
                 <w:webHidden/>
               </w:rPr>
-              <w:t>iii</w:t>
+              <w:t>1</w:t>
             </w:r>
             <w:r>
               <w:rPr>
@@ -594,17 +605,21 @@
               <w:tab w:val="right" w:leader="dot" w:pos="8828"/>
             </w:tabs>
             <w:rPr>
+              <w:rFonts w:asciiTheme="minorHAnsi" w:hAnsiTheme="minorHAnsi"/>
               <w:noProof/>
+              <w:kern w:val="2"/>
+              <w:szCs w:val="24"/>
+              <w:lang w:eastAsia="es-CO"/>
+              <w14:ligatures w14:val="standardContextual"/>
             </w:rPr>
           </w:pPr>
-          <w:hyperlink w:anchor="_Toc128686611" w:history="1">
+          <w:hyperlink w:anchor="_Toc165842349" w:history="1">
             <w:r>
               <w:rPr>
                 <w:rStyle w:val="Hipervnculo"/>
-                <w:rFonts w:ascii="Arial" w:hAnsi="Arial" w:cs="Arial"/>
-                <w:noProof/>
-              </w:rPr>
-              <w:t>Lista de Siglas</w:t>
+                <w:noProof/>
+              </w:rPr>
+              <w:t>DIAGRAMA DE NODOS</w:t>
             </w:r>
             <w:r>
               <w:rPr>
@@ -625,7 +640,7 @@
                 <w:noProof/>
                 <w:webHidden/>
               </w:rPr>
-              <w:instrText xml:space="preserve"> PAGEREF _Toc128686611 \h </w:instrText>
+              <w:instrText xml:space="preserve"> PAGEREF _Toc165842349 \h </w:instrText>
             </w:r>
             <w:r>
               <w:rPr>
@@ -645,7 +660,7 @@
                 <w:noProof/>
                 <w:webHidden/>
               </w:rPr>
-              <w:t>iv</w:t>
+              <w:t>2</w:t>
             </w:r>
             <w:r>
               <w:rPr>
@@ -663,17 +678,21 @@
               <w:tab w:val="right" w:leader="dot" w:pos="8828"/>
             </w:tabs>
             <w:rPr>
+              <w:rFonts w:asciiTheme="minorHAnsi" w:hAnsiTheme="minorHAnsi"/>
               <w:noProof/>
+              <w:kern w:val="2"/>
+              <w:szCs w:val="24"/>
+              <w:lang w:eastAsia="es-CO"/>
+              <w14:ligatures w14:val="standardContextual"/>
             </w:rPr>
           </w:pPr>
-          <w:hyperlink w:anchor="_Toc128686612" w:history="1">
+          <w:hyperlink w:anchor="_Toc165842350" w:history="1">
             <w:r>
               <w:rPr>
                 <w:rStyle w:val="Hipervnculo"/>
-                <w:rFonts w:ascii="Arial" w:hAnsi="Arial" w:cs="Arial"/>
-                <w:noProof/>
-              </w:rPr>
-              <w:t>Título del trabajo</w:t>
+                <w:noProof/>
+              </w:rPr>
+              <w:t>DIAGRAMA DE ARQUITECTURA</w:t>
             </w:r>
             <w:r>
               <w:rPr>
@@ -694,7 +713,7 @@
                 <w:noProof/>
                 <w:webHidden/>
               </w:rPr>
-              <w:instrText xml:space="preserve"> PAGEREF _Toc128686612 \h </w:instrText>
+              <w:instrText xml:space="preserve"> PAGEREF _Toc165842350 \h </w:instrText>
             </w:r>
             <w:r>
               <w:rPr>
@@ -714,7 +733,7 @@
                 <w:noProof/>
                 <w:webHidden/>
               </w:rPr>
-              <w:t>1</w:t>
+              <w:t>2</w:t>
             </w:r>
             <w:r>
               <w:rPr>
@@ -732,17 +751,21 @@
               <w:tab w:val="right" w:leader="dot" w:pos="8828"/>
             </w:tabs>
             <w:rPr>
+              <w:rFonts w:asciiTheme="minorHAnsi" w:hAnsiTheme="minorHAnsi"/>
               <w:noProof/>
+              <w:kern w:val="2"/>
+              <w:szCs w:val="24"/>
+              <w:lang w:eastAsia="es-CO"/>
+              <w14:ligatures w14:val="standardContextual"/>
             </w:rPr>
           </w:pPr>
-          <w:hyperlink w:anchor="_Toc128686613" w:history="1">
+          <w:hyperlink w:anchor="_Toc165842351" w:history="1">
             <w:r>
               <w:rPr>
                 <w:rStyle w:val="Hipervnculo"/>
-                <w:rFonts w:ascii="Arial" w:hAnsi="Arial" w:cs="Arial"/>
-                <w:noProof/>
-              </w:rPr>
-              <w:t>1.- Titulo nivel 1</w:t>
+                <w:noProof/>
+              </w:rPr>
+              <w:t>1.- Manual de Usuario.</w:t>
             </w:r>
             <w:r>
               <w:rPr>
@@ -763,7 +786,7 @@
                 <w:noProof/>
                 <w:webHidden/>
               </w:rPr>
-              <w:instrText xml:space="preserve"> PAGEREF _Toc128686613 \h </w:instrText>
+              <w:instrText xml:space="preserve"> PAGEREF _Toc165842351 \h </w:instrText>
             </w:r>
             <w:r>
               <w:rPr>
@@ -783,7 +806,7 @@
                 <w:noProof/>
                 <w:webHidden/>
               </w:rPr>
-              <w:t>1</w:t>
+              <w:t>3</w:t>
             </w:r>
             <w:r>
               <w:rPr>
@@ -801,17 +824,21 @@
               <w:tab w:val="right" w:leader="dot" w:pos="8828"/>
             </w:tabs>
             <w:rPr>
+              <w:rFonts w:asciiTheme="minorHAnsi" w:hAnsiTheme="minorHAnsi"/>
               <w:noProof/>
+              <w:kern w:val="2"/>
+              <w:szCs w:val="24"/>
+              <w:lang w:eastAsia="es-CO"/>
+              <w14:ligatures w14:val="standardContextual"/>
             </w:rPr>
           </w:pPr>
-          <w:hyperlink w:anchor="_Toc128686614" w:history="1">
+          <w:hyperlink w:anchor="_Toc165842352" w:history="1">
             <w:r>
               <w:rPr>
                 <w:rStyle w:val="Hipervnculo"/>
-                <w:rFonts w:ascii="Arial" w:hAnsi="Arial" w:cs="Arial"/>
-                <w:noProof/>
-              </w:rPr>
-              <w:t>1.1.- Titulo nivel 2</w:t>
+                <w:noProof/>
+              </w:rPr>
+              <w:t>1.1.- Administrador del servidor de control de acceso a los usuarios.</w:t>
             </w:r>
             <w:r>
               <w:rPr>
@@ -832,7 +859,7 @@
                 <w:noProof/>
                 <w:webHidden/>
               </w:rPr>
-              <w:instrText xml:space="preserve"> PAGEREF _Toc128686614 \h </w:instrText>
+              <w:instrText xml:space="preserve"> PAGEREF _Toc165842352 \h </w:instrText>
             </w:r>
             <w:r>
               <w:rPr>
@@ -852,7 +879,7 @@
                 <w:noProof/>
                 <w:webHidden/>
               </w:rPr>
-              <w:t>1</w:t>
+              <w:t>3</w:t>
             </w:r>
             <w:r>
               <w:rPr>
@@ -870,17 +897,21 @@
               <w:tab w:val="right" w:leader="dot" w:pos="8828"/>
             </w:tabs>
             <w:rPr>
+              <w:rFonts w:asciiTheme="minorHAnsi" w:hAnsiTheme="minorHAnsi"/>
               <w:noProof/>
+              <w:kern w:val="2"/>
+              <w:szCs w:val="24"/>
+              <w:lang w:eastAsia="es-CO"/>
+              <w14:ligatures w14:val="standardContextual"/>
             </w:rPr>
           </w:pPr>
-          <w:hyperlink w:anchor="_Toc128686615" w:history="1">
+          <w:hyperlink w:anchor="_Toc165842353" w:history="1">
             <w:r>
               <w:rPr>
                 <w:rStyle w:val="Hipervnculo"/>
-                <w:rFonts w:ascii="Arial" w:hAnsi="Arial" w:cs="Arial"/>
-                <w:noProof/>
-              </w:rPr>
-              <w:t>1.1.1.- Título nivel 3</w:t>
+                <w:noProof/>
+              </w:rPr>
+              <w:t>1.1.1.- Registrar usuario que ingresa</w:t>
             </w:r>
             <w:r>
               <w:rPr>
@@ -901,7 +932,7 @@
                 <w:noProof/>
                 <w:webHidden/>
               </w:rPr>
-              <w:instrText xml:space="preserve"> PAGEREF _Toc128686615 \h </w:instrText>
+              <w:instrText xml:space="preserve"> PAGEREF _Toc165842353 \h </w:instrText>
             </w:r>
             <w:r>
               <w:rPr>
@@ -921,7 +952,668 @@
                 <w:noProof/>
                 <w:webHidden/>
               </w:rPr>
-              <w:t>1</w:t>
+              <w:t>5</w:t>
+            </w:r>
+            <w:r>
+              <w:rPr>
+                <w:noProof/>
+                <w:webHidden/>
+              </w:rPr>
+              <w:fldChar w:fldCharType="end"/>
+            </w:r>
+          </w:hyperlink>
+        </w:p>
+        <w:p>
+          <w:pPr>
+            <w:pStyle w:val="TDC3"/>
+            <w:tabs>
+              <w:tab w:val="right" w:leader="dot" w:pos="8828"/>
+            </w:tabs>
+            <w:rPr>
+              <w:rFonts w:asciiTheme="minorHAnsi" w:hAnsiTheme="minorHAnsi"/>
+              <w:noProof/>
+              <w:kern w:val="2"/>
+              <w:szCs w:val="24"/>
+              <w:lang w:eastAsia="es-CO"/>
+              <w14:ligatures w14:val="standardContextual"/>
+            </w:rPr>
+          </w:pPr>
+          <w:hyperlink w:anchor="_Toc165842354" w:history="1">
+            <w:r>
+              <w:rPr>
+                <w:rStyle w:val="Hipervnculo"/>
+                <w:noProof/>
+              </w:rPr>
+              <w:t>1.1.2.- Listar usuarios que ingresan</w:t>
+            </w:r>
+            <w:r>
+              <w:rPr>
+                <w:noProof/>
+                <w:webHidden/>
+              </w:rPr>
+              <w:tab/>
+            </w:r>
+            <w:r>
+              <w:rPr>
+                <w:noProof/>
+                <w:webHidden/>
+              </w:rPr>
+              <w:fldChar w:fldCharType="begin"/>
+            </w:r>
+            <w:r>
+              <w:rPr>
+                <w:noProof/>
+                <w:webHidden/>
+              </w:rPr>
+              <w:instrText xml:space="preserve"> PAGEREF _Toc165842354 \h </w:instrText>
+            </w:r>
+            <w:r>
+              <w:rPr>
+                <w:noProof/>
+                <w:webHidden/>
+              </w:rPr>
+            </w:r>
+            <w:r>
+              <w:rPr>
+                <w:noProof/>
+                <w:webHidden/>
+              </w:rPr>
+              <w:fldChar w:fldCharType="separate"/>
+            </w:r>
+            <w:r>
+              <w:rPr>
+                <w:noProof/>
+                <w:webHidden/>
+              </w:rPr>
+              <w:t>6</w:t>
+            </w:r>
+            <w:r>
+              <w:rPr>
+                <w:noProof/>
+                <w:webHidden/>
+              </w:rPr>
+              <w:fldChar w:fldCharType="end"/>
+            </w:r>
+          </w:hyperlink>
+        </w:p>
+        <w:p>
+          <w:pPr>
+            <w:pStyle w:val="TDC3"/>
+            <w:tabs>
+              <w:tab w:val="right" w:leader="dot" w:pos="8828"/>
+            </w:tabs>
+            <w:rPr>
+              <w:rFonts w:asciiTheme="minorHAnsi" w:hAnsiTheme="minorHAnsi"/>
+              <w:noProof/>
+              <w:kern w:val="2"/>
+              <w:szCs w:val="24"/>
+              <w:lang w:eastAsia="es-CO"/>
+              <w14:ligatures w14:val="standardContextual"/>
+            </w:rPr>
+          </w:pPr>
+          <w:hyperlink w:anchor="_Toc165842355" w:history="1">
+            <w:r>
+              <w:rPr>
+                <w:rStyle w:val="Hipervnculo"/>
+                <w:noProof/>
+              </w:rPr>
+              <w:t>1.1.3.- Consultar usuario.</w:t>
+            </w:r>
+            <w:r>
+              <w:rPr>
+                <w:noProof/>
+                <w:webHidden/>
+              </w:rPr>
+              <w:tab/>
+            </w:r>
+            <w:r>
+              <w:rPr>
+                <w:noProof/>
+                <w:webHidden/>
+              </w:rPr>
+              <w:fldChar w:fldCharType="begin"/>
+            </w:r>
+            <w:r>
+              <w:rPr>
+                <w:noProof/>
+                <w:webHidden/>
+              </w:rPr>
+              <w:instrText xml:space="preserve"> PAGEREF _Toc165842355 \h </w:instrText>
+            </w:r>
+            <w:r>
+              <w:rPr>
+                <w:noProof/>
+                <w:webHidden/>
+              </w:rPr>
+            </w:r>
+            <w:r>
+              <w:rPr>
+                <w:noProof/>
+                <w:webHidden/>
+              </w:rPr>
+              <w:fldChar w:fldCharType="separate"/>
+            </w:r>
+            <w:r>
+              <w:rPr>
+                <w:noProof/>
+                <w:webHidden/>
+              </w:rPr>
+              <w:t>7</w:t>
+            </w:r>
+            <w:r>
+              <w:rPr>
+                <w:noProof/>
+                <w:webHidden/>
+              </w:rPr>
+              <w:fldChar w:fldCharType="end"/>
+            </w:r>
+          </w:hyperlink>
+        </w:p>
+        <w:p>
+          <w:pPr>
+            <w:pStyle w:val="TDC3"/>
+            <w:tabs>
+              <w:tab w:val="right" w:leader="dot" w:pos="8828"/>
+            </w:tabs>
+            <w:rPr>
+              <w:rFonts w:asciiTheme="minorHAnsi" w:hAnsiTheme="minorHAnsi"/>
+              <w:noProof/>
+              <w:kern w:val="2"/>
+              <w:szCs w:val="24"/>
+              <w:lang w:eastAsia="es-CO"/>
+              <w14:ligatures w14:val="standardContextual"/>
+            </w:rPr>
+          </w:pPr>
+          <w:hyperlink w:anchor="_Toc165842356" w:history="1">
+            <w:r>
+              <w:rPr>
+                <w:rStyle w:val="Hipervnculo"/>
+                <w:noProof/>
+              </w:rPr>
+              <w:t>1.1.4.- Eliminar usuario que ingresa.</w:t>
+            </w:r>
+            <w:r>
+              <w:rPr>
+                <w:noProof/>
+                <w:webHidden/>
+              </w:rPr>
+              <w:tab/>
+            </w:r>
+            <w:r>
+              <w:rPr>
+                <w:noProof/>
+                <w:webHidden/>
+              </w:rPr>
+              <w:fldChar w:fldCharType="begin"/>
+            </w:r>
+            <w:r>
+              <w:rPr>
+                <w:noProof/>
+                <w:webHidden/>
+              </w:rPr>
+              <w:instrText xml:space="preserve"> PAGEREF _Toc165842356 \h </w:instrText>
+            </w:r>
+            <w:r>
+              <w:rPr>
+                <w:noProof/>
+                <w:webHidden/>
+              </w:rPr>
+            </w:r>
+            <w:r>
+              <w:rPr>
+                <w:noProof/>
+                <w:webHidden/>
+              </w:rPr>
+              <w:fldChar w:fldCharType="separate"/>
+            </w:r>
+            <w:r>
+              <w:rPr>
+                <w:noProof/>
+                <w:webHidden/>
+              </w:rPr>
+              <w:t>8</w:t>
+            </w:r>
+            <w:r>
+              <w:rPr>
+                <w:noProof/>
+                <w:webHidden/>
+              </w:rPr>
+              <w:fldChar w:fldCharType="end"/>
+            </w:r>
+          </w:hyperlink>
+        </w:p>
+        <w:p>
+          <w:pPr>
+            <w:pStyle w:val="TDC2"/>
+            <w:tabs>
+              <w:tab w:val="right" w:leader="dot" w:pos="8828"/>
+            </w:tabs>
+            <w:rPr>
+              <w:rFonts w:asciiTheme="minorHAnsi" w:hAnsiTheme="minorHAnsi"/>
+              <w:noProof/>
+              <w:kern w:val="2"/>
+              <w:szCs w:val="24"/>
+              <w:lang w:eastAsia="es-CO"/>
+              <w14:ligatures w14:val="standardContextual"/>
+            </w:rPr>
+          </w:pPr>
+          <w:hyperlink w:anchor="_Toc165842357" w:history="1">
+            <w:r>
+              <w:rPr>
+                <w:rStyle w:val="Hipervnculo"/>
+                <w:noProof/>
+              </w:rPr>
+              <w:t>1.2.- Programa de usuario.</w:t>
+            </w:r>
+            <w:r>
+              <w:rPr>
+                <w:noProof/>
+                <w:webHidden/>
+              </w:rPr>
+              <w:tab/>
+            </w:r>
+            <w:r>
+              <w:rPr>
+                <w:noProof/>
+                <w:webHidden/>
+              </w:rPr>
+              <w:fldChar w:fldCharType="begin"/>
+            </w:r>
+            <w:r>
+              <w:rPr>
+                <w:noProof/>
+                <w:webHidden/>
+              </w:rPr>
+              <w:instrText xml:space="preserve"> PAGEREF _Toc165842357 \h </w:instrText>
+            </w:r>
+            <w:r>
+              <w:rPr>
+                <w:noProof/>
+                <w:webHidden/>
+              </w:rPr>
+            </w:r>
+            <w:r>
+              <w:rPr>
+                <w:noProof/>
+                <w:webHidden/>
+              </w:rPr>
+              <w:fldChar w:fldCharType="separate"/>
+            </w:r>
+            <w:r>
+              <w:rPr>
+                <w:noProof/>
+                <w:webHidden/>
+              </w:rPr>
+              <w:t>10</w:t>
+            </w:r>
+            <w:r>
+              <w:rPr>
+                <w:noProof/>
+                <w:webHidden/>
+              </w:rPr>
+              <w:fldChar w:fldCharType="end"/>
+            </w:r>
+          </w:hyperlink>
+        </w:p>
+        <w:p>
+          <w:pPr>
+            <w:pStyle w:val="TDC3"/>
+            <w:tabs>
+              <w:tab w:val="right" w:leader="dot" w:pos="8828"/>
+            </w:tabs>
+            <w:rPr>
+              <w:rFonts w:asciiTheme="minorHAnsi" w:hAnsiTheme="minorHAnsi"/>
+              <w:noProof/>
+              <w:kern w:val="2"/>
+              <w:szCs w:val="24"/>
+              <w:lang w:eastAsia="es-CO"/>
+              <w14:ligatures w14:val="standardContextual"/>
+            </w:rPr>
+          </w:pPr>
+          <w:hyperlink w:anchor="_Toc165842358" w:history="1">
+            <w:r>
+              <w:rPr>
+                <w:rStyle w:val="Hipervnculo"/>
+                <w:noProof/>
+              </w:rPr>
+              <w:t>1.2.1.- Entrar a las instalaciones.</w:t>
+            </w:r>
+            <w:r>
+              <w:rPr>
+                <w:noProof/>
+                <w:webHidden/>
+              </w:rPr>
+              <w:tab/>
+            </w:r>
+            <w:r>
+              <w:rPr>
+                <w:noProof/>
+                <w:webHidden/>
+              </w:rPr>
+              <w:fldChar w:fldCharType="begin"/>
+            </w:r>
+            <w:r>
+              <w:rPr>
+                <w:noProof/>
+                <w:webHidden/>
+              </w:rPr>
+              <w:instrText xml:space="preserve"> PAGEREF _Toc165842358 \h </w:instrText>
+            </w:r>
+            <w:r>
+              <w:rPr>
+                <w:noProof/>
+                <w:webHidden/>
+              </w:rPr>
+            </w:r>
+            <w:r>
+              <w:rPr>
+                <w:noProof/>
+                <w:webHidden/>
+              </w:rPr>
+              <w:fldChar w:fldCharType="separate"/>
+            </w:r>
+            <w:r>
+              <w:rPr>
+                <w:noProof/>
+                <w:webHidden/>
+              </w:rPr>
+              <w:t>10</w:t>
+            </w:r>
+            <w:r>
+              <w:rPr>
+                <w:noProof/>
+                <w:webHidden/>
+              </w:rPr>
+              <w:fldChar w:fldCharType="end"/>
+            </w:r>
+          </w:hyperlink>
+        </w:p>
+        <w:p>
+          <w:pPr>
+            <w:pStyle w:val="TDC3"/>
+            <w:tabs>
+              <w:tab w:val="right" w:leader="dot" w:pos="8828"/>
+            </w:tabs>
+            <w:rPr>
+              <w:rFonts w:asciiTheme="minorHAnsi" w:hAnsiTheme="minorHAnsi"/>
+              <w:noProof/>
+              <w:kern w:val="2"/>
+              <w:szCs w:val="24"/>
+              <w:lang w:eastAsia="es-CO"/>
+              <w14:ligatures w14:val="standardContextual"/>
+            </w:rPr>
+          </w:pPr>
+          <w:hyperlink w:anchor="_Toc165842359" w:history="1">
+            <w:r>
+              <w:rPr>
+                <w:rStyle w:val="Hipervnculo"/>
+                <w:noProof/>
+                <w:lang w:val="es-MX"/>
+              </w:rPr>
+              <w:t>1.2.2.- Salir de las instalaciones.</w:t>
+            </w:r>
+            <w:r>
+              <w:rPr>
+                <w:noProof/>
+                <w:webHidden/>
+              </w:rPr>
+              <w:tab/>
+            </w:r>
+            <w:r>
+              <w:rPr>
+                <w:noProof/>
+                <w:webHidden/>
+              </w:rPr>
+              <w:fldChar w:fldCharType="begin"/>
+            </w:r>
+            <w:r>
+              <w:rPr>
+                <w:noProof/>
+                <w:webHidden/>
+              </w:rPr>
+              <w:instrText xml:space="preserve"> PAGEREF _Toc165842359 \h </w:instrText>
+            </w:r>
+            <w:r>
+              <w:rPr>
+                <w:noProof/>
+                <w:webHidden/>
+              </w:rPr>
+            </w:r>
+            <w:r>
+              <w:rPr>
+                <w:noProof/>
+                <w:webHidden/>
+              </w:rPr>
+              <w:fldChar w:fldCharType="separate"/>
+            </w:r>
+            <w:r>
+              <w:rPr>
+                <w:noProof/>
+                <w:webHidden/>
+              </w:rPr>
+              <w:t>12</w:t>
+            </w:r>
+            <w:r>
+              <w:rPr>
+                <w:noProof/>
+                <w:webHidden/>
+              </w:rPr>
+              <w:fldChar w:fldCharType="end"/>
+            </w:r>
+          </w:hyperlink>
+        </w:p>
+        <w:p>
+          <w:pPr>
+            <w:pStyle w:val="TDC2"/>
+            <w:tabs>
+              <w:tab w:val="right" w:leader="dot" w:pos="8828"/>
+            </w:tabs>
+            <w:rPr>
+              <w:rFonts w:asciiTheme="minorHAnsi" w:hAnsiTheme="minorHAnsi"/>
+              <w:noProof/>
+              <w:kern w:val="2"/>
+              <w:szCs w:val="24"/>
+              <w:lang w:eastAsia="es-CO"/>
+              <w14:ligatures w14:val="standardContextual"/>
+            </w:rPr>
+          </w:pPr>
+          <w:hyperlink w:anchor="_Toc165842360" w:history="1">
+            <w:r>
+              <w:rPr>
+                <w:rStyle w:val="Hipervnculo"/>
+                <w:noProof/>
+                <w:lang w:val="es-MX"/>
+              </w:rPr>
+              <w:t>1.3.- Programa de administrador del servidor de entradas y salidas.</w:t>
+            </w:r>
+            <w:r>
+              <w:rPr>
+                <w:noProof/>
+                <w:webHidden/>
+              </w:rPr>
+              <w:tab/>
+            </w:r>
+            <w:r>
+              <w:rPr>
+                <w:noProof/>
+                <w:webHidden/>
+              </w:rPr>
+              <w:fldChar w:fldCharType="begin"/>
+            </w:r>
+            <w:r>
+              <w:rPr>
+                <w:noProof/>
+                <w:webHidden/>
+              </w:rPr>
+              <w:instrText xml:space="preserve"> PAGEREF _Toc165842360 \h </w:instrText>
+            </w:r>
+            <w:r>
+              <w:rPr>
+                <w:noProof/>
+                <w:webHidden/>
+              </w:rPr>
+            </w:r>
+            <w:r>
+              <w:rPr>
+                <w:noProof/>
+                <w:webHidden/>
+              </w:rPr>
+              <w:fldChar w:fldCharType="separate"/>
+            </w:r>
+            <w:r>
+              <w:rPr>
+                <w:noProof/>
+                <w:webHidden/>
+              </w:rPr>
+              <w:t>13</w:t>
+            </w:r>
+            <w:r>
+              <w:rPr>
+                <w:noProof/>
+                <w:webHidden/>
+              </w:rPr>
+              <w:fldChar w:fldCharType="end"/>
+            </w:r>
+          </w:hyperlink>
+        </w:p>
+        <w:p>
+          <w:pPr>
+            <w:pStyle w:val="TDC3"/>
+            <w:tabs>
+              <w:tab w:val="right" w:leader="dot" w:pos="8828"/>
+            </w:tabs>
+            <w:rPr>
+              <w:rFonts w:asciiTheme="minorHAnsi" w:hAnsiTheme="minorHAnsi"/>
+              <w:noProof/>
+              <w:kern w:val="2"/>
+              <w:szCs w:val="24"/>
+              <w:lang w:eastAsia="es-CO"/>
+              <w14:ligatures w14:val="standardContextual"/>
+            </w:rPr>
+          </w:pPr>
+          <w:hyperlink w:anchor="_Toc165842361" w:history="1">
+            <w:r>
+              <w:rPr>
+                <w:rStyle w:val="Hipervnculo"/>
+                <w:noProof/>
+                <w:lang w:val="es-MX"/>
+              </w:rPr>
+              <w:t>1.3.1.- Listar usuarios ingresados.</w:t>
+            </w:r>
+            <w:r>
+              <w:rPr>
+                <w:noProof/>
+                <w:webHidden/>
+              </w:rPr>
+              <w:tab/>
+            </w:r>
+            <w:r>
+              <w:rPr>
+                <w:noProof/>
+                <w:webHidden/>
+              </w:rPr>
+              <w:fldChar w:fldCharType="begin"/>
+            </w:r>
+            <w:r>
+              <w:rPr>
+                <w:noProof/>
+                <w:webHidden/>
+              </w:rPr>
+              <w:instrText xml:space="preserve"> PAGEREF _Toc165842361 \h </w:instrText>
+            </w:r>
+            <w:r>
+              <w:rPr>
+                <w:noProof/>
+                <w:webHidden/>
+              </w:rPr>
+            </w:r>
+            <w:r>
+              <w:rPr>
+                <w:noProof/>
+                <w:webHidden/>
+              </w:rPr>
+              <w:fldChar w:fldCharType="separate"/>
+            </w:r>
+            <w:r>
+              <w:rPr>
+                <w:noProof/>
+                <w:webHidden/>
+              </w:rPr>
+              <w:t>13</w:t>
+            </w:r>
+            <w:r>
+              <w:rPr>
+                <w:noProof/>
+                <w:webHidden/>
+              </w:rPr>
+              <w:fldChar w:fldCharType="end"/>
+            </w:r>
+          </w:hyperlink>
+        </w:p>
+        <w:p>
+          <w:pPr>
+            <w:pStyle w:val="TDC2"/>
+            <w:tabs>
+              <w:tab w:val="right" w:leader="dot" w:pos="8828"/>
+            </w:tabs>
+            <w:rPr>
+              <w:rFonts w:asciiTheme="minorHAnsi" w:hAnsiTheme="minorHAnsi"/>
+              <w:noProof/>
+              <w:kern w:val="2"/>
+              <w:szCs w:val="24"/>
+              <w:lang w:eastAsia="es-CO"/>
+              <w14:ligatures w14:val="standardContextual"/>
+            </w:rPr>
+          </w:pPr>
+          <w:hyperlink w:anchor="_Toc165842362" w:history="1">
+            <w:r>
+              <w:rPr>
+                <w:rStyle w:val="Hipervnculo"/>
+                <w:noProof/>
+                <w:lang w:val="es-MX"/>
+              </w:rPr>
+              <w:t>1.4.- CallBack hacia el administrador de control de acceso a usuarios.</w:t>
+            </w:r>
+            <w:r>
+              <w:rPr>
+                <w:noProof/>
+                <w:webHidden/>
+              </w:rPr>
+              <w:tab/>
+            </w:r>
+            <w:r>
+              <w:rPr>
+                <w:noProof/>
+                <w:webHidden/>
+              </w:rPr>
+              <w:fldChar w:fldCharType="begin"/>
+            </w:r>
+            <w:r>
+              <w:rPr>
+                <w:noProof/>
+                <w:webHidden/>
+              </w:rPr>
+              <w:instrText xml:space="preserve"> PAGEREF _Toc165842362 \h </w:instrText>
+            </w:r>
+            <w:r>
+              <w:rPr>
+                <w:noProof/>
+                <w:webHidden/>
+              </w:rPr>
+            </w:r>
+            <w:r>
+              <w:rPr>
+                <w:noProof/>
+                <w:webHidden/>
+              </w:rPr>
+              <w:fldChar w:fldCharType="separate"/>
+            </w:r>
+            <w:r>
+              <w:rPr>
+                <w:noProof/>
+                <w:webHidden/>
+              </w:rPr>
+              <w:t>14</w:t>
             </w:r>
             <w:r>
               <w:rPr>
@@ -939,17 +1631,22 @@
               <w:tab w:val="right" w:leader="dot" w:pos="8828"/>
             </w:tabs>
             <w:rPr>
+              <w:rFonts w:asciiTheme="minorHAnsi" w:hAnsiTheme="minorHAnsi"/>
               <w:noProof/>
+              <w:kern w:val="2"/>
+              <w:szCs w:val="24"/>
+              <w:lang w:eastAsia="es-CO"/>
+              <w14:ligatures w14:val="standardContextual"/>
             </w:rPr>
           </w:pPr>
-          <w:hyperlink w:anchor="_Toc128686616" w:history="1">
+          <w:hyperlink w:anchor="_Toc165842363" w:history="1">
             <w:r>
               <w:rPr>
                 <w:rStyle w:val="Hipervnculo"/>
-                <w:rFonts w:ascii="Arial" w:hAnsi="Arial" w:cs="Arial"/>
-                <w:noProof/>
-              </w:rPr>
-              <w:t>2.-Titulo nivel 1</w:t>
+                <w:noProof/>
+                <w:lang w:val="es-MX"/>
+              </w:rPr>
+              <w:t>2.- Compilación y ejecución.</w:t>
             </w:r>
             <w:r>
               <w:rPr>
@@ -970,7 +1667,7 @@
                 <w:noProof/>
                 <w:webHidden/>
               </w:rPr>
-              <w:instrText xml:space="preserve"> PAGEREF _Toc128686616 \h </w:instrText>
+              <w:instrText xml:space="preserve"> PAGEREF _Toc165842363 \h </w:instrText>
             </w:r>
             <w:r>
               <w:rPr>
@@ -990,7 +1687,7 @@
                 <w:noProof/>
                 <w:webHidden/>
               </w:rPr>
-              <w:t>1</w:t>
+              <w:t>15</w:t>
             </w:r>
             <w:r>
               <w:rPr>
@@ -1008,17 +1705,22 @@
               <w:tab w:val="right" w:leader="dot" w:pos="8828"/>
             </w:tabs>
             <w:rPr>
+              <w:rFonts w:asciiTheme="minorHAnsi" w:hAnsiTheme="minorHAnsi"/>
               <w:noProof/>
+              <w:kern w:val="2"/>
+              <w:szCs w:val="24"/>
+              <w:lang w:eastAsia="es-CO"/>
+              <w14:ligatures w14:val="standardContextual"/>
             </w:rPr>
           </w:pPr>
-          <w:hyperlink w:anchor="_Toc128686617" w:history="1">
+          <w:hyperlink w:anchor="_Toc165842364" w:history="1">
             <w:r>
               <w:rPr>
                 <w:rStyle w:val="Hipervnculo"/>
-                <w:rFonts w:ascii="Arial" w:hAnsi="Arial" w:cs="Arial"/>
-                <w:noProof/>
-              </w:rPr>
-              <w:t>2.1.-Titulo nivel 2</w:t>
+                <w:noProof/>
+                <w:lang w:val="es-MX"/>
+              </w:rPr>
+              <w:t>2.1.- Importación de los proyectos del sistema.</w:t>
             </w:r>
             <w:r>
               <w:rPr>
@@ -1039,7 +1741,7 @@
                 <w:noProof/>
                 <w:webHidden/>
               </w:rPr>
-              <w:instrText xml:space="preserve"> PAGEREF _Toc128686617 \h </w:instrText>
+              <w:instrText xml:space="preserve"> PAGEREF _Toc165842364 \h </w:instrText>
             </w:r>
             <w:r>
               <w:rPr>
@@ -1059,7 +1761,377 @@
                 <w:noProof/>
                 <w:webHidden/>
               </w:rPr>
-              <w:t>2</w:t>
+              <w:t>15</w:t>
+            </w:r>
+            <w:r>
+              <w:rPr>
+                <w:noProof/>
+                <w:webHidden/>
+              </w:rPr>
+              <w:fldChar w:fldCharType="end"/>
+            </w:r>
+          </w:hyperlink>
+        </w:p>
+        <w:p>
+          <w:pPr>
+            <w:pStyle w:val="TDC2"/>
+            <w:tabs>
+              <w:tab w:val="right" w:leader="dot" w:pos="8828"/>
+            </w:tabs>
+            <w:rPr>
+              <w:rFonts w:asciiTheme="minorHAnsi" w:hAnsiTheme="minorHAnsi"/>
+              <w:noProof/>
+              <w:kern w:val="2"/>
+              <w:szCs w:val="24"/>
+              <w:lang w:eastAsia="es-CO"/>
+              <w14:ligatures w14:val="standardContextual"/>
+            </w:rPr>
+          </w:pPr>
+          <w:hyperlink w:anchor="_Toc165842365" w:history="1">
+            <w:r>
+              <w:rPr>
+                <w:rStyle w:val="Hipervnculo"/>
+                <w:noProof/>
+                <w:lang w:val="es-MX"/>
+              </w:rPr>
+              <w:t>2.2.- Ejecución del servidor de Acceso a usuarios.</w:t>
+            </w:r>
+            <w:r>
+              <w:rPr>
+                <w:noProof/>
+                <w:webHidden/>
+              </w:rPr>
+              <w:tab/>
+            </w:r>
+            <w:r>
+              <w:rPr>
+                <w:noProof/>
+                <w:webHidden/>
+              </w:rPr>
+              <w:fldChar w:fldCharType="begin"/>
+            </w:r>
+            <w:r>
+              <w:rPr>
+                <w:noProof/>
+                <w:webHidden/>
+              </w:rPr>
+              <w:instrText xml:space="preserve"> PAGEREF _Toc165842365 \h </w:instrText>
+            </w:r>
+            <w:r>
+              <w:rPr>
+                <w:noProof/>
+                <w:webHidden/>
+              </w:rPr>
+            </w:r>
+            <w:r>
+              <w:rPr>
+                <w:noProof/>
+                <w:webHidden/>
+              </w:rPr>
+              <w:fldChar w:fldCharType="separate"/>
+            </w:r>
+            <w:r>
+              <w:rPr>
+                <w:noProof/>
+                <w:webHidden/>
+              </w:rPr>
+              <w:t>17</w:t>
+            </w:r>
+            <w:r>
+              <w:rPr>
+                <w:noProof/>
+                <w:webHidden/>
+              </w:rPr>
+              <w:fldChar w:fldCharType="end"/>
+            </w:r>
+          </w:hyperlink>
+        </w:p>
+        <w:p>
+          <w:pPr>
+            <w:pStyle w:val="TDC2"/>
+            <w:tabs>
+              <w:tab w:val="right" w:leader="dot" w:pos="8828"/>
+            </w:tabs>
+            <w:rPr>
+              <w:rFonts w:asciiTheme="minorHAnsi" w:hAnsiTheme="minorHAnsi"/>
+              <w:noProof/>
+              <w:kern w:val="2"/>
+              <w:szCs w:val="24"/>
+              <w:lang w:eastAsia="es-CO"/>
+              <w14:ligatures w14:val="standardContextual"/>
+            </w:rPr>
+          </w:pPr>
+          <w:hyperlink w:anchor="_Toc165842366" w:history="1">
+            <w:r>
+              <w:rPr>
+                <w:rStyle w:val="Hipervnculo"/>
+                <w:noProof/>
+                <w:lang w:val="es-MX"/>
+              </w:rPr>
+              <w:t>2.3.- Ejecución del servidor de entradas y salidas.</w:t>
+            </w:r>
+            <w:r>
+              <w:rPr>
+                <w:noProof/>
+                <w:webHidden/>
+              </w:rPr>
+              <w:tab/>
+            </w:r>
+            <w:r>
+              <w:rPr>
+                <w:noProof/>
+                <w:webHidden/>
+              </w:rPr>
+              <w:fldChar w:fldCharType="begin"/>
+            </w:r>
+            <w:r>
+              <w:rPr>
+                <w:noProof/>
+                <w:webHidden/>
+              </w:rPr>
+              <w:instrText xml:space="preserve"> PAGEREF _Toc165842366 \h </w:instrText>
+            </w:r>
+            <w:r>
+              <w:rPr>
+                <w:noProof/>
+                <w:webHidden/>
+              </w:rPr>
+            </w:r>
+            <w:r>
+              <w:rPr>
+                <w:noProof/>
+                <w:webHidden/>
+              </w:rPr>
+              <w:fldChar w:fldCharType="separate"/>
+            </w:r>
+            <w:r>
+              <w:rPr>
+                <w:noProof/>
+                <w:webHidden/>
+              </w:rPr>
+              <w:t>18</w:t>
+            </w:r>
+            <w:r>
+              <w:rPr>
+                <w:noProof/>
+                <w:webHidden/>
+              </w:rPr>
+              <w:fldChar w:fldCharType="end"/>
+            </w:r>
+          </w:hyperlink>
+        </w:p>
+        <w:p>
+          <w:pPr>
+            <w:pStyle w:val="TDC2"/>
+            <w:tabs>
+              <w:tab w:val="right" w:leader="dot" w:pos="8828"/>
+            </w:tabs>
+            <w:rPr>
+              <w:rFonts w:asciiTheme="minorHAnsi" w:hAnsiTheme="minorHAnsi"/>
+              <w:noProof/>
+              <w:kern w:val="2"/>
+              <w:szCs w:val="24"/>
+              <w:lang w:eastAsia="es-CO"/>
+              <w14:ligatures w14:val="standardContextual"/>
+            </w:rPr>
+          </w:pPr>
+          <w:hyperlink w:anchor="_Toc165842367" w:history="1">
+            <w:r>
+              <w:rPr>
+                <w:rStyle w:val="Hipervnculo"/>
+                <w:noProof/>
+                <w:lang w:val="es-MX"/>
+              </w:rPr>
+              <w:t>2.3.- Ejecución del administrador del servidor de acceso a usuarios.</w:t>
+            </w:r>
+            <w:r>
+              <w:rPr>
+                <w:noProof/>
+                <w:webHidden/>
+              </w:rPr>
+              <w:tab/>
+            </w:r>
+            <w:r>
+              <w:rPr>
+                <w:noProof/>
+                <w:webHidden/>
+              </w:rPr>
+              <w:fldChar w:fldCharType="begin"/>
+            </w:r>
+            <w:r>
+              <w:rPr>
+                <w:noProof/>
+                <w:webHidden/>
+              </w:rPr>
+              <w:instrText xml:space="preserve"> PAGEREF _Toc165842367 \h </w:instrText>
+            </w:r>
+            <w:r>
+              <w:rPr>
+                <w:noProof/>
+                <w:webHidden/>
+              </w:rPr>
+            </w:r>
+            <w:r>
+              <w:rPr>
+                <w:noProof/>
+                <w:webHidden/>
+              </w:rPr>
+              <w:fldChar w:fldCharType="separate"/>
+            </w:r>
+            <w:r>
+              <w:rPr>
+                <w:noProof/>
+                <w:webHidden/>
+              </w:rPr>
+              <w:t>19</w:t>
+            </w:r>
+            <w:r>
+              <w:rPr>
+                <w:noProof/>
+                <w:webHidden/>
+              </w:rPr>
+              <w:fldChar w:fldCharType="end"/>
+            </w:r>
+          </w:hyperlink>
+        </w:p>
+        <w:p>
+          <w:pPr>
+            <w:pStyle w:val="TDC2"/>
+            <w:tabs>
+              <w:tab w:val="right" w:leader="dot" w:pos="8828"/>
+            </w:tabs>
+            <w:rPr>
+              <w:rFonts w:asciiTheme="minorHAnsi" w:hAnsiTheme="minorHAnsi"/>
+              <w:noProof/>
+              <w:kern w:val="2"/>
+              <w:szCs w:val="24"/>
+              <w:lang w:eastAsia="es-CO"/>
+              <w14:ligatures w14:val="standardContextual"/>
+            </w:rPr>
+          </w:pPr>
+          <w:hyperlink w:anchor="_Toc165842368" w:history="1">
+            <w:r>
+              <w:rPr>
+                <w:rStyle w:val="Hipervnculo"/>
+                <w:noProof/>
+                <w:lang w:val="es-MX"/>
+              </w:rPr>
+              <w:t>2.4.- Ejecución del administrador del servidor de entradas y salidas.</w:t>
+            </w:r>
+            <w:r>
+              <w:rPr>
+                <w:noProof/>
+                <w:webHidden/>
+              </w:rPr>
+              <w:tab/>
+            </w:r>
+            <w:r>
+              <w:rPr>
+                <w:noProof/>
+                <w:webHidden/>
+              </w:rPr>
+              <w:fldChar w:fldCharType="begin"/>
+            </w:r>
+            <w:r>
+              <w:rPr>
+                <w:noProof/>
+                <w:webHidden/>
+              </w:rPr>
+              <w:instrText xml:space="preserve"> PAGEREF _Toc165842368 \h </w:instrText>
+            </w:r>
+            <w:r>
+              <w:rPr>
+                <w:noProof/>
+                <w:webHidden/>
+              </w:rPr>
+            </w:r>
+            <w:r>
+              <w:rPr>
+                <w:noProof/>
+                <w:webHidden/>
+              </w:rPr>
+              <w:fldChar w:fldCharType="separate"/>
+            </w:r>
+            <w:r>
+              <w:rPr>
+                <w:noProof/>
+                <w:webHidden/>
+              </w:rPr>
+              <w:t>20</w:t>
+            </w:r>
+            <w:r>
+              <w:rPr>
+                <w:noProof/>
+                <w:webHidden/>
+              </w:rPr>
+              <w:fldChar w:fldCharType="end"/>
+            </w:r>
+          </w:hyperlink>
+        </w:p>
+        <w:p>
+          <w:pPr>
+            <w:pStyle w:val="TDC2"/>
+            <w:tabs>
+              <w:tab w:val="right" w:leader="dot" w:pos="8828"/>
+            </w:tabs>
+            <w:rPr>
+              <w:rFonts w:asciiTheme="minorHAnsi" w:hAnsiTheme="minorHAnsi"/>
+              <w:noProof/>
+              <w:kern w:val="2"/>
+              <w:szCs w:val="24"/>
+              <w:lang w:eastAsia="es-CO"/>
+              <w14:ligatures w14:val="standardContextual"/>
+            </w:rPr>
+          </w:pPr>
+          <w:hyperlink w:anchor="_Toc165842369" w:history="1">
+            <w:r>
+              <w:rPr>
+                <w:rStyle w:val="Hipervnculo"/>
+                <w:noProof/>
+                <w:lang w:val="es-MX"/>
+              </w:rPr>
+              <w:t>2.5.- Ejecución del programa de usuarios.</w:t>
+            </w:r>
+            <w:r>
+              <w:rPr>
+                <w:noProof/>
+                <w:webHidden/>
+              </w:rPr>
+              <w:tab/>
+            </w:r>
+            <w:r>
+              <w:rPr>
+                <w:noProof/>
+                <w:webHidden/>
+              </w:rPr>
+              <w:fldChar w:fldCharType="begin"/>
+            </w:r>
+            <w:r>
+              <w:rPr>
+                <w:noProof/>
+                <w:webHidden/>
+              </w:rPr>
+              <w:instrText xml:space="preserve"> PAGEREF _Toc165842369 \h </w:instrText>
+            </w:r>
+            <w:r>
+              <w:rPr>
+                <w:noProof/>
+                <w:webHidden/>
+              </w:rPr>
+            </w:r>
+            <w:r>
+              <w:rPr>
+                <w:noProof/>
+                <w:webHidden/>
+              </w:rPr>
+              <w:fldChar w:fldCharType="separate"/>
+            </w:r>
+            <w:r>
+              <w:rPr>
+                <w:noProof/>
+                <w:webHidden/>
+              </w:rPr>
+              <w:t>20</w:t>
             </w:r>
             <w:r>
               <w:rPr>
@@ -1085,7 +2157,6 @@
     <w:p>
       <w:pPr>
         <w:rPr>
-          <w:sz w:val="24"/>
           <w:szCs w:val="24"/>
         </w:rPr>
       </w:pPr>
@@ -1093,13 +2164,11 @@
     <w:p>
       <w:pPr>
         <w:rPr>
-          <w:sz w:val="24"/>
           <w:szCs w:val="24"/>
         </w:rPr>
       </w:pPr>
       <w:r>
         <w:rPr>
-          <w:sz w:val="24"/>
           <w:szCs w:val="24"/>
         </w:rPr>
         <w:br w:type="page"/>
@@ -1109,15 +2178,15 @@
       <w:pPr>
         <w:pStyle w:val="Ttulo1"/>
         <w:rPr>
-          <w:rFonts w:ascii="Arial" w:hAnsi="Arial" w:cs="Arial"/>
+          <w:rFonts w:cs="Arial"/>
           <w:sz w:val="40"/>
           <w:szCs w:val="40"/>
         </w:rPr>
       </w:pPr>
-      <w:bookmarkStart w:id="0" w:name="_Toc128686609"/>
-      <w:r>
-        <w:rPr>
-          <w:rFonts w:ascii="Arial" w:hAnsi="Arial" w:cs="Arial"/>
+      <w:bookmarkStart w:id="0" w:name="_Toc165842346"/>
+      <w:r>
+        <w:rPr>
+          <w:rFonts w:cs="Arial"/>
           <w:sz w:val="40"/>
           <w:szCs w:val="40"/>
         </w:rPr>
@@ -1129,7 +2198,6 @@
     <w:p>
       <w:pPr>
         <w:rPr>
-          <w:sz w:val="24"/>
           <w:szCs w:val="24"/>
         </w:rPr>
       </w:pPr>
@@ -1141,38 +2209,39 @@
           <w:tab w:val="right" w:leader="dot" w:pos="8828"/>
         </w:tabs>
         <w:rPr>
+          <w:rFonts w:asciiTheme="minorHAnsi" w:hAnsiTheme="minorHAnsi"/>
           <w:noProof/>
+          <w:kern w:val="2"/>
+          <w:szCs w:val="24"/>
           <w:lang w:eastAsia="es-CO"/>
-        </w:rPr>
-      </w:pPr>
-      <w:r>
-        <w:rPr>
-          <w:sz w:val="24"/>
+          <w14:ligatures w14:val="standardContextual"/>
+        </w:rPr>
+      </w:pPr>
+      <w:r>
+        <w:rPr>
           <w:szCs w:val="24"/>
         </w:rPr>
         <w:fldChar w:fldCharType="begin"/>
       </w:r>
       <w:r>
         <w:rPr>
-          <w:sz w:val="24"/>
           <w:szCs w:val="24"/>
         </w:rPr>
-        <w:instrText xml:space="preserve"> TOC \f \h \z \t "Estilo1;1" </w:instrText>
-      </w:r>
-      <w:r>
-        <w:rPr>
-          <w:sz w:val="24"/>
+        <w:instrText xml:space="preserve"> TOC \f \h \z \t "Estilo2;1" </w:instrText>
+      </w:r>
+      <w:r>
+        <w:rPr>
           <w:szCs w:val="24"/>
         </w:rPr>
         <w:fldChar w:fldCharType="separate"/>
       </w:r>
-      <w:hyperlink w:anchor="_Toc128689825" w:history="1">
+      <w:hyperlink w:anchor="_Toc165842422" w:history="1">
         <w:r>
           <w:rPr>
             <w:rStyle w:val="Hipervnculo"/>
             <w:noProof/>
           </w:rPr>
-          <w:t>Figura 2.1 Formato de título de figura</w:t>
+          <w:t>Figura1. Diagrama de nodos.</w:t>
         </w:r>
         <w:r>
           <w:rPr>
@@ -1193,7 +2262,7 @@
             <w:noProof/>
             <w:webHidden/>
           </w:rPr>
-          <w:instrText xml:space="preserve"> PAGEREF _Toc128689825 \h </w:instrText>
+          <w:instrText xml:space="preserve"> PAGEREF _Toc165842422 \h </w:instrText>
         </w:r>
         <w:r>
           <w:rPr>
@@ -1226,15 +2295,3030 @@
     </w:p>
     <w:p>
       <w:pPr>
-        <w:rPr>
-          <w:sz w:val="24"/>
+        <w:pStyle w:val="TDC1"/>
+        <w:tabs>
+          <w:tab w:val="right" w:leader="dot" w:pos="8828"/>
+        </w:tabs>
+        <w:rPr>
+          <w:rFonts w:asciiTheme="minorHAnsi" w:hAnsiTheme="minorHAnsi"/>
+          <w:noProof/>
+          <w:kern w:val="2"/>
           <w:szCs w:val="24"/>
-        </w:rPr>
-      </w:pPr>
-      <w:r>
-        <w:rPr>
-          <w:sz w:val="24"/>
+          <w:lang w:eastAsia="es-CO"/>
+          <w14:ligatures w14:val="standardContextual"/>
+        </w:rPr>
+      </w:pPr>
+      <w:hyperlink w:anchor="_Toc165842423" w:history="1">
+        <w:r>
+          <w:rPr>
+            <w:rStyle w:val="Hipervnculo"/>
+            <w:noProof/>
+          </w:rPr>
+          <w:t>Figura 2. Diagrama de nodos</w:t>
+        </w:r>
+        <w:r>
+          <w:rPr>
+            <w:noProof/>
+            <w:webHidden/>
+          </w:rPr>
+          <w:tab/>
+        </w:r>
+        <w:r>
+          <w:rPr>
+            <w:noProof/>
+            <w:webHidden/>
+          </w:rPr>
+          <w:fldChar w:fldCharType="begin"/>
+        </w:r>
+        <w:r>
+          <w:rPr>
+            <w:noProof/>
+            <w:webHidden/>
+          </w:rPr>
+          <w:instrText xml:space="preserve"> PAGEREF _Toc165842423 \h </w:instrText>
+        </w:r>
+        <w:r>
+          <w:rPr>
+            <w:noProof/>
+            <w:webHidden/>
+          </w:rPr>
+        </w:r>
+        <w:r>
+          <w:rPr>
+            <w:noProof/>
+            <w:webHidden/>
+          </w:rPr>
+          <w:fldChar w:fldCharType="separate"/>
+        </w:r>
+        <w:r>
+          <w:rPr>
+            <w:noProof/>
+            <w:webHidden/>
+          </w:rPr>
+          <w:t>2</w:t>
+        </w:r>
+        <w:r>
+          <w:rPr>
+            <w:noProof/>
+            <w:webHidden/>
+          </w:rPr>
+          <w:fldChar w:fldCharType="end"/>
+        </w:r>
+      </w:hyperlink>
+    </w:p>
+    <w:p>
+      <w:pPr>
+        <w:pStyle w:val="TDC1"/>
+        <w:tabs>
+          <w:tab w:val="right" w:leader="dot" w:pos="8828"/>
+        </w:tabs>
+        <w:rPr>
+          <w:rFonts w:asciiTheme="minorHAnsi" w:hAnsiTheme="minorHAnsi"/>
+          <w:noProof/>
+          <w:kern w:val="2"/>
           <w:szCs w:val="24"/>
+          <w:lang w:eastAsia="es-CO"/>
+          <w14:ligatures w14:val="standardContextual"/>
+        </w:rPr>
+      </w:pPr>
+      <w:hyperlink w:anchor="_Toc165842424" w:history="1">
+        <w:r>
+          <w:rPr>
+            <w:rStyle w:val="Hipervnculo"/>
+            <w:noProof/>
+          </w:rPr>
+          <w:t>Figura 3. Ejecución del administrador del servidor de acceso a usuarios</w:t>
+        </w:r>
+        <w:r>
+          <w:rPr>
+            <w:noProof/>
+            <w:webHidden/>
+          </w:rPr>
+          <w:tab/>
+        </w:r>
+        <w:r>
+          <w:rPr>
+            <w:noProof/>
+            <w:webHidden/>
+          </w:rPr>
+          <w:fldChar w:fldCharType="begin"/>
+        </w:r>
+        <w:r>
+          <w:rPr>
+            <w:noProof/>
+            <w:webHidden/>
+          </w:rPr>
+          <w:instrText xml:space="preserve"> PAGEREF _Toc165842424 \h </w:instrText>
+        </w:r>
+        <w:r>
+          <w:rPr>
+            <w:noProof/>
+            <w:webHidden/>
+          </w:rPr>
+        </w:r>
+        <w:r>
+          <w:rPr>
+            <w:noProof/>
+            <w:webHidden/>
+          </w:rPr>
+          <w:fldChar w:fldCharType="separate"/>
+        </w:r>
+        <w:r>
+          <w:rPr>
+            <w:noProof/>
+            <w:webHidden/>
+          </w:rPr>
+          <w:t>3</w:t>
+        </w:r>
+        <w:r>
+          <w:rPr>
+            <w:noProof/>
+            <w:webHidden/>
+          </w:rPr>
+          <w:fldChar w:fldCharType="end"/>
+        </w:r>
+      </w:hyperlink>
+    </w:p>
+    <w:p>
+      <w:pPr>
+        <w:pStyle w:val="TDC1"/>
+        <w:tabs>
+          <w:tab w:val="right" w:leader="dot" w:pos="8828"/>
+        </w:tabs>
+        <w:rPr>
+          <w:rFonts w:asciiTheme="minorHAnsi" w:hAnsiTheme="minorHAnsi"/>
+          <w:noProof/>
+          <w:kern w:val="2"/>
+          <w:szCs w:val="24"/>
+          <w:lang w:eastAsia="es-CO"/>
+          <w14:ligatures w14:val="standardContextual"/>
+        </w:rPr>
+      </w:pPr>
+      <w:hyperlink w:anchor="_Toc165842425" w:history="1">
+        <w:r>
+          <w:rPr>
+            <w:rStyle w:val="Hipervnculo"/>
+            <w:noProof/>
+          </w:rPr>
+          <w:t>Figura 4. Validación de credenciales del administrador</w:t>
+        </w:r>
+        <w:r>
+          <w:rPr>
+            <w:noProof/>
+            <w:webHidden/>
+          </w:rPr>
+          <w:tab/>
+        </w:r>
+        <w:r>
+          <w:rPr>
+            <w:noProof/>
+            <w:webHidden/>
+          </w:rPr>
+          <w:fldChar w:fldCharType="begin"/>
+        </w:r>
+        <w:r>
+          <w:rPr>
+            <w:noProof/>
+            <w:webHidden/>
+          </w:rPr>
+          <w:instrText xml:space="preserve"> PAGEREF _Toc165842425 \h </w:instrText>
+        </w:r>
+        <w:r>
+          <w:rPr>
+            <w:noProof/>
+            <w:webHidden/>
+          </w:rPr>
+        </w:r>
+        <w:r>
+          <w:rPr>
+            <w:noProof/>
+            <w:webHidden/>
+          </w:rPr>
+          <w:fldChar w:fldCharType="separate"/>
+        </w:r>
+        <w:r>
+          <w:rPr>
+            <w:noProof/>
+            <w:webHidden/>
+          </w:rPr>
+          <w:t>3</w:t>
+        </w:r>
+        <w:r>
+          <w:rPr>
+            <w:noProof/>
+            <w:webHidden/>
+          </w:rPr>
+          <w:fldChar w:fldCharType="end"/>
+        </w:r>
+      </w:hyperlink>
+    </w:p>
+    <w:p>
+      <w:pPr>
+        <w:pStyle w:val="TDC1"/>
+        <w:tabs>
+          <w:tab w:val="right" w:leader="dot" w:pos="8828"/>
+        </w:tabs>
+        <w:rPr>
+          <w:rFonts w:asciiTheme="minorHAnsi" w:hAnsiTheme="minorHAnsi"/>
+          <w:noProof/>
+          <w:kern w:val="2"/>
+          <w:szCs w:val="24"/>
+          <w:lang w:eastAsia="es-CO"/>
+          <w14:ligatures w14:val="standardContextual"/>
+        </w:rPr>
+      </w:pPr>
+      <w:hyperlink w:anchor="_Toc165842426" w:history="1">
+        <w:r>
+          <w:rPr>
+            <w:rStyle w:val="Hipervnculo"/>
+            <w:noProof/>
+          </w:rPr>
+          <w:t>Figura 5. Login exitoso del administrador.</w:t>
+        </w:r>
+        <w:r>
+          <w:rPr>
+            <w:noProof/>
+            <w:webHidden/>
+          </w:rPr>
+          <w:tab/>
+        </w:r>
+        <w:r>
+          <w:rPr>
+            <w:noProof/>
+            <w:webHidden/>
+          </w:rPr>
+          <w:fldChar w:fldCharType="begin"/>
+        </w:r>
+        <w:r>
+          <w:rPr>
+            <w:noProof/>
+            <w:webHidden/>
+          </w:rPr>
+          <w:instrText xml:space="preserve"> PAGEREF _Toc165842426 \h </w:instrText>
+        </w:r>
+        <w:r>
+          <w:rPr>
+            <w:noProof/>
+            <w:webHidden/>
+          </w:rPr>
+        </w:r>
+        <w:r>
+          <w:rPr>
+            <w:noProof/>
+            <w:webHidden/>
+          </w:rPr>
+          <w:fldChar w:fldCharType="separate"/>
+        </w:r>
+        <w:r>
+          <w:rPr>
+            <w:noProof/>
+            <w:webHidden/>
+          </w:rPr>
+          <w:t>4</w:t>
+        </w:r>
+        <w:r>
+          <w:rPr>
+            <w:noProof/>
+            <w:webHidden/>
+          </w:rPr>
+          <w:fldChar w:fldCharType="end"/>
+        </w:r>
+      </w:hyperlink>
+    </w:p>
+    <w:p>
+      <w:pPr>
+        <w:pStyle w:val="TDC1"/>
+        <w:tabs>
+          <w:tab w:val="right" w:leader="dot" w:pos="8828"/>
+        </w:tabs>
+        <w:rPr>
+          <w:rFonts w:asciiTheme="minorHAnsi" w:hAnsiTheme="minorHAnsi"/>
+          <w:noProof/>
+          <w:kern w:val="2"/>
+          <w:szCs w:val="24"/>
+          <w:lang w:eastAsia="es-CO"/>
+          <w14:ligatures w14:val="standardContextual"/>
+        </w:rPr>
+      </w:pPr>
+      <w:hyperlink w:anchor="_Toc165842427" w:history="1">
+        <w:r>
+          <w:rPr>
+            <w:rStyle w:val="Hipervnculo"/>
+            <w:noProof/>
+          </w:rPr>
+          <w:t>Figura 6. Credenciales erróneas.</w:t>
+        </w:r>
+        <w:r>
+          <w:rPr>
+            <w:noProof/>
+            <w:webHidden/>
+          </w:rPr>
+          <w:tab/>
+        </w:r>
+        <w:r>
+          <w:rPr>
+            <w:noProof/>
+            <w:webHidden/>
+          </w:rPr>
+          <w:fldChar w:fldCharType="begin"/>
+        </w:r>
+        <w:r>
+          <w:rPr>
+            <w:noProof/>
+            <w:webHidden/>
+          </w:rPr>
+          <w:instrText xml:space="preserve"> PAGEREF _Toc165842427 \h </w:instrText>
+        </w:r>
+        <w:r>
+          <w:rPr>
+            <w:noProof/>
+            <w:webHidden/>
+          </w:rPr>
+        </w:r>
+        <w:r>
+          <w:rPr>
+            <w:noProof/>
+            <w:webHidden/>
+          </w:rPr>
+          <w:fldChar w:fldCharType="separate"/>
+        </w:r>
+        <w:r>
+          <w:rPr>
+            <w:noProof/>
+            <w:webHidden/>
+          </w:rPr>
+          <w:t>4</w:t>
+        </w:r>
+        <w:r>
+          <w:rPr>
+            <w:noProof/>
+            <w:webHidden/>
+          </w:rPr>
+          <w:fldChar w:fldCharType="end"/>
+        </w:r>
+      </w:hyperlink>
+    </w:p>
+    <w:p>
+      <w:pPr>
+        <w:pStyle w:val="TDC1"/>
+        <w:tabs>
+          <w:tab w:val="right" w:leader="dot" w:pos="8828"/>
+        </w:tabs>
+        <w:rPr>
+          <w:rFonts w:asciiTheme="minorHAnsi" w:hAnsiTheme="minorHAnsi"/>
+          <w:noProof/>
+          <w:kern w:val="2"/>
+          <w:szCs w:val="24"/>
+          <w:lang w:eastAsia="es-CO"/>
+          <w14:ligatures w14:val="standardContextual"/>
+        </w:rPr>
+      </w:pPr>
+      <w:hyperlink w:anchor="_Toc165842428" w:history="1">
+        <w:r>
+          <w:rPr>
+            <w:rStyle w:val="Hipervnculo"/>
+            <w:noProof/>
+          </w:rPr>
+          <w:t>Figura 7. Ingreso al menú del administrador.</w:t>
+        </w:r>
+        <w:r>
+          <w:rPr>
+            <w:noProof/>
+            <w:webHidden/>
+          </w:rPr>
+          <w:tab/>
+        </w:r>
+        <w:r>
+          <w:rPr>
+            <w:noProof/>
+            <w:webHidden/>
+          </w:rPr>
+          <w:fldChar w:fldCharType="begin"/>
+        </w:r>
+        <w:r>
+          <w:rPr>
+            <w:noProof/>
+            <w:webHidden/>
+          </w:rPr>
+          <w:instrText xml:space="preserve"> PAGEREF _Toc165842428 \h </w:instrText>
+        </w:r>
+        <w:r>
+          <w:rPr>
+            <w:noProof/>
+            <w:webHidden/>
+          </w:rPr>
+        </w:r>
+        <w:r>
+          <w:rPr>
+            <w:noProof/>
+            <w:webHidden/>
+          </w:rPr>
+          <w:fldChar w:fldCharType="separate"/>
+        </w:r>
+        <w:r>
+          <w:rPr>
+            <w:noProof/>
+            <w:webHidden/>
+          </w:rPr>
+          <w:t>5</w:t>
+        </w:r>
+        <w:r>
+          <w:rPr>
+            <w:noProof/>
+            <w:webHidden/>
+          </w:rPr>
+          <w:fldChar w:fldCharType="end"/>
+        </w:r>
+      </w:hyperlink>
+    </w:p>
+    <w:p>
+      <w:pPr>
+        <w:pStyle w:val="TDC1"/>
+        <w:tabs>
+          <w:tab w:val="right" w:leader="dot" w:pos="8828"/>
+        </w:tabs>
+        <w:rPr>
+          <w:rFonts w:asciiTheme="minorHAnsi" w:hAnsiTheme="minorHAnsi"/>
+          <w:noProof/>
+          <w:kern w:val="2"/>
+          <w:szCs w:val="24"/>
+          <w:lang w:eastAsia="es-CO"/>
+          <w14:ligatures w14:val="standardContextual"/>
+        </w:rPr>
+      </w:pPr>
+      <w:hyperlink w:anchor="_Toc165842429" w:history="1">
+        <w:r>
+          <w:rPr>
+            <w:rStyle w:val="Hipervnculo"/>
+            <w:noProof/>
+          </w:rPr>
+          <w:t>Figura 8. Solicitud de datos de registro.</w:t>
+        </w:r>
+        <w:r>
+          <w:rPr>
+            <w:noProof/>
+            <w:webHidden/>
+          </w:rPr>
+          <w:tab/>
+        </w:r>
+        <w:r>
+          <w:rPr>
+            <w:noProof/>
+            <w:webHidden/>
+          </w:rPr>
+          <w:fldChar w:fldCharType="begin"/>
+        </w:r>
+        <w:r>
+          <w:rPr>
+            <w:noProof/>
+            <w:webHidden/>
+          </w:rPr>
+          <w:instrText xml:space="preserve"> PAGEREF _Toc165842429 \h </w:instrText>
+        </w:r>
+        <w:r>
+          <w:rPr>
+            <w:noProof/>
+            <w:webHidden/>
+          </w:rPr>
+        </w:r>
+        <w:r>
+          <w:rPr>
+            <w:noProof/>
+            <w:webHidden/>
+          </w:rPr>
+          <w:fldChar w:fldCharType="separate"/>
+        </w:r>
+        <w:r>
+          <w:rPr>
+            <w:noProof/>
+            <w:webHidden/>
+          </w:rPr>
+          <w:t>5</w:t>
+        </w:r>
+        <w:r>
+          <w:rPr>
+            <w:noProof/>
+            <w:webHidden/>
+          </w:rPr>
+          <w:fldChar w:fldCharType="end"/>
+        </w:r>
+      </w:hyperlink>
+    </w:p>
+    <w:p>
+      <w:pPr>
+        <w:pStyle w:val="TDC1"/>
+        <w:tabs>
+          <w:tab w:val="right" w:leader="dot" w:pos="8828"/>
+        </w:tabs>
+        <w:rPr>
+          <w:rFonts w:asciiTheme="minorHAnsi" w:hAnsiTheme="minorHAnsi"/>
+          <w:noProof/>
+          <w:kern w:val="2"/>
+          <w:szCs w:val="24"/>
+          <w:lang w:eastAsia="es-CO"/>
+          <w14:ligatures w14:val="standardContextual"/>
+        </w:rPr>
+      </w:pPr>
+      <w:hyperlink w:anchor="_Toc165842430" w:history="1">
+        <w:r>
+          <w:rPr>
+            <w:rStyle w:val="Hipervnculo"/>
+            <w:noProof/>
+          </w:rPr>
+          <w:t>Figura 9. Cantidad de caracteres insuficiente.</w:t>
+        </w:r>
+        <w:r>
+          <w:rPr>
+            <w:noProof/>
+            <w:webHidden/>
+          </w:rPr>
+          <w:tab/>
+        </w:r>
+        <w:r>
+          <w:rPr>
+            <w:noProof/>
+            <w:webHidden/>
+          </w:rPr>
+          <w:fldChar w:fldCharType="begin"/>
+        </w:r>
+        <w:r>
+          <w:rPr>
+            <w:noProof/>
+            <w:webHidden/>
+          </w:rPr>
+          <w:instrText xml:space="preserve"> PAGEREF _Toc165842430 \h </w:instrText>
+        </w:r>
+        <w:r>
+          <w:rPr>
+            <w:noProof/>
+            <w:webHidden/>
+          </w:rPr>
+        </w:r>
+        <w:r>
+          <w:rPr>
+            <w:noProof/>
+            <w:webHidden/>
+          </w:rPr>
+          <w:fldChar w:fldCharType="separate"/>
+        </w:r>
+        <w:r>
+          <w:rPr>
+            <w:noProof/>
+            <w:webHidden/>
+          </w:rPr>
+          <w:t>6</w:t>
+        </w:r>
+        <w:r>
+          <w:rPr>
+            <w:noProof/>
+            <w:webHidden/>
+          </w:rPr>
+          <w:fldChar w:fldCharType="end"/>
+        </w:r>
+      </w:hyperlink>
+    </w:p>
+    <w:p>
+      <w:pPr>
+        <w:pStyle w:val="TDC1"/>
+        <w:tabs>
+          <w:tab w:val="right" w:leader="dot" w:pos="8828"/>
+        </w:tabs>
+        <w:rPr>
+          <w:rFonts w:asciiTheme="minorHAnsi" w:hAnsiTheme="minorHAnsi"/>
+          <w:noProof/>
+          <w:kern w:val="2"/>
+          <w:szCs w:val="24"/>
+          <w:lang w:eastAsia="es-CO"/>
+          <w14:ligatures w14:val="standardContextual"/>
+        </w:rPr>
+      </w:pPr>
+      <w:hyperlink w:anchor="_Toc165842431" w:history="1">
+        <w:r>
+          <w:rPr>
+            <w:rStyle w:val="Hipervnculo"/>
+            <w:noProof/>
+          </w:rPr>
+          <w:t>Figura 10. Registro de usuario exitoso.</w:t>
+        </w:r>
+        <w:r>
+          <w:rPr>
+            <w:noProof/>
+            <w:webHidden/>
+          </w:rPr>
+          <w:tab/>
+        </w:r>
+        <w:r>
+          <w:rPr>
+            <w:noProof/>
+            <w:webHidden/>
+          </w:rPr>
+          <w:fldChar w:fldCharType="begin"/>
+        </w:r>
+        <w:r>
+          <w:rPr>
+            <w:noProof/>
+            <w:webHidden/>
+          </w:rPr>
+          <w:instrText xml:space="preserve"> PAGEREF _Toc165842431 \h </w:instrText>
+        </w:r>
+        <w:r>
+          <w:rPr>
+            <w:noProof/>
+            <w:webHidden/>
+          </w:rPr>
+        </w:r>
+        <w:r>
+          <w:rPr>
+            <w:noProof/>
+            <w:webHidden/>
+          </w:rPr>
+          <w:fldChar w:fldCharType="separate"/>
+        </w:r>
+        <w:r>
+          <w:rPr>
+            <w:noProof/>
+            <w:webHidden/>
+          </w:rPr>
+          <w:t>6</w:t>
+        </w:r>
+        <w:r>
+          <w:rPr>
+            <w:noProof/>
+            <w:webHidden/>
+          </w:rPr>
+          <w:fldChar w:fldCharType="end"/>
+        </w:r>
+      </w:hyperlink>
+    </w:p>
+    <w:p>
+      <w:pPr>
+        <w:pStyle w:val="TDC1"/>
+        <w:tabs>
+          <w:tab w:val="right" w:leader="dot" w:pos="8828"/>
+        </w:tabs>
+        <w:rPr>
+          <w:rFonts w:asciiTheme="minorHAnsi" w:hAnsiTheme="minorHAnsi"/>
+          <w:noProof/>
+          <w:kern w:val="2"/>
+          <w:szCs w:val="24"/>
+          <w:lang w:eastAsia="es-CO"/>
+          <w14:ligatures w14:val="standardContextual"/>
+        </w:rPr>
+      </w:pPr>
+      <w:hyperlink w:anchor="_Toc165842432" w:history="1">
+        <w:r>
+          <w:rPr>
+            <w:rStyle w:val="Hipervnculo"/>
+            <w:noProof/>
+          </w:rPr>
+          <w:t>Figura 11. Intento de registro de usuario ya existente.</w:t>
+        </w:r>
+        <w:r>
+          <w:rPr>
+            <w:noProof/>
+            <w:webHidden/>
+          </w:rPr>
+          <w:tab/>
+        </w:r>
+        <w:r>
+          <w:rPr>
+            <w:noProof/>
+            <w:webHidden/>
+          </w:rPr>
+          <w:fldChar w:fldCharType="begin"/>
+        </w:r>
+        <w:r>
+          <w:rPr>
+            <w:noProof/>
+            <w:webHidden/>
+          </w:rPr>
+          <w:instrText xml:space="preserve"> PAGEREF _Toc165842432 \h </w:instrText>
+        </w:r>
+        <w:r>
+          <w:rPr>
+            <w:noProof/>
+            <w:webHidden/>
+          </w:rPr>
+        </w:r>
+        <w:r>
+          <w:rPr>
+            <w:noProof/>
+            <w:webHidden/>
+          </w:rPr>
+          <w:fldChar w:fldCharType="separate"/>
+        </w:r>
+        <w:r>
+          <w:rPr>
+            <w:noProof/>
+            <w:webHidden/>
+          </w:rPr>
+          <w:t>6</w:t>
+        </w:r>
+        <w:r>
+          <w:rPr>
+            <w:noProof/>
+            <w:webHidden/>
+          </w:rPr>
+          <w:fldChar w:fldCharType="end"/>
+        </w:r>
+      </w:hyperlink>
+    </w:p>
+    <w:p>
+      <w:pPr>
+        <w:pStyle w:val="TDC1"/>
+        <w:tabs>
+          <w:tab w:val="right" w:leader="dot" w:pos="8828"/>
+        </w:tabs>
+        <w:rPr>
+          <w:rFonts w:asciiTheme="minorHAnsi" w:hAnsiTheme="minorHAnsi"/>
+          <w:noProof/>
+          <w:kern w:val="2"/>
+          <w:szCs w:val="24"/>
+          <w:lang w:eastAsia="es-CO"/>
+          <w14:ligatures w14:val="standardContextual"/>
+        </w:rPr>
+      </w:pPr>
+      <w:hyperlink w:anchor="_Toc165842433" w:history="1">
+        <w:r>
+          <w:rPr>
+            <w:rStyle w:val="Hipervnculo"/>
+            <w:noProof/>
+          </w:rPr>
+          <w:t>Figura 12. Listado de usuarios registrados</w:t>
+        </w:r>
+        <w:r>
+          <w:rPr>
+            <w:noProof/>
+            <w:webHidden/>
+          </w:rPr>
+          <w:tab/>
+        </w:r>
+        <w:r>
+          <w:rPr>
+            <w:noProof/>
+            <w:webHidden/>
+          </w:rPr>
+          <w:fldChar w:fldCharType="begin"/>
+        </w:r>
+        <w:r>
+          <w:rPr>
+            <w:noProof/>
+            <w:webHidden/>
+          </w:rPr>
+          <w:instrText xml:space="preserve"> PAGEREF _Toc165842433 \h </w:instrText>
+        </w:r>
+        <w:r>
+          <w:rPr>
+            <w:noProof/>
+            <w:webHidden/>
+          </w:rPr>
+        </w:r>
+        <w:r>
+          <w:rPr>
+            <w:noProof/>
+            <w:webHidden/>
+          </w:rPr>
+          <w:fldChar w:fldCharType="separate"/>
+        </w:r>
+        <w:r>
+          <w:rPr>
+            <w:noProof/>
+            <w:webHidden/>
+          </w:rPr>
+          <w:t>7</w:t>
+        </w:r>
+        <w:r>
+          <w:rPr>
+            <w:noProof/>
+            <w:webHidden/>
+          </w:rPr>
+          <w:fldChar w:fldCharType="end"/>
+        </w:r>
+      </w:hyperlink>
+    </w:p>
+    <w:p>
+      <w:pPr>
+        <w:pStyle w:val="TDC1"/>
+        <w:tabs>
+          <w:tab w:val="right" w:leader="dot" w:pos="8828"/>
+        </w:tabs>
+        <w:rPr>
+          <w:rFonts w:asciiTheme="minorHAnsi" w:hAnsiTheme="minorHAnsi"/>
+          <w:noProof/>
+          <w:kern w:val="2"/>
+          <w:szCs w:val="24"/>
+          <w:lang w:eastAsia="es-CO"/>
+          <w14:ligatures w14:val="standardContextual"/>
+        </w:rPr>
+      </w:pPr>
+      <w:hyperlink w:anchor="_Toc165842434" w:history="1">
+        <w:r>
+          <w:rPr>
+            <w:rStyle w:val="Hipervnculo"/>
+            <w:noProof/>
+          </w:rPr>
+          <w:t>Figura 13. Búsqueda de usuario especifico.</w:t>
+        </w:r>
+        <w:r>
+          <w:rPr>
+            <w:noProof/>
+            <w:webHidden/>
+          </w:rPr>
+          <w:tab/>
+        </w:r>
+        <w:r>
+          <w:rPr>
+            <w:noProof/>
+            <w:webHidden/>
+          </w:rPr>
+          <w:fldChar w:fldCharType="begin"/>
+        </w:r>
+        <w:r>
+          <w:rPr>
+            <w:noProof/>
+            <w:webHidden/>
+          </w:rPr>
+          <w:instrText xml:space="preserve"> PAGEREF _Toc165842434 \h </w:instrText>
+        </w:r>
+        <w:r>
+          <w:rPr>
+            <w:noProof/>
+            <w:webHidden/>
+          </w:rPr>
+        </w:r>
+        <w:r>
+          <w:rPr>
+            <w:noProof/>
+            <w:webHidden/>
+          </w:rPr>
+          <w:fldChar w:fldCharType="separate"/>
+        </w:r>
+        <w:r>
+          <w:rPr>
+            <w:noProof/>
+            <w:webHidden/>
+          </w:rPr>
+          <w:t>7</w:t>
+        </w:r>
+        <w:r>
+          <w:rPr>
+            <w:noProof/>
+            <w:webHidden/>
+          </w:rPr>
+          <w:fldChar w:fldCharType="end"/>
+        </w:r>
+      </w:hyperlink>
+    </w:p>
+    <w:p>
+      <w:pPr>
+        <w:pStyle w:val="TDC1"/>
+        <w:tabs>
+          <w:tab w:val="right" w:leader="dot" w:pos="8828"/>
+        </w:tabs>
+        <w:rPr>
+          <w:rFonts w:asciiTheme="minorHAnsi" w:hAnsiTheme="minorHAnsi"/>
+          <w:noProof/>
+          <w:kern w:val="2"/>
+          <w:szCs w:val="24"/>
+          <w:lang w:eastAsia="es-CO"/>
+          <w14:ligatures w14:val="standardContextual"/>
+        </w:rPr>
+      </w:pPr>
+      <w:hyperlink w:anchor="_Toc165842435" w:history="1">
+        <w:r>
+          <w:rPr>
+            <w:rStyle w:val="Hipervnculo"/>
+            <w:noProof/>
+          </w:rPr>
+          <w:t>Figura 14. Búsqueda de usuario no registrado.</w:t>
+        </w:r>
+        <w:r>
+          <w:rPr>
+            <w:noProof/>
+            <w:webHidden/>
+          </w:rPr>
+          <w:tab/>
+        </w:r>
+        <w:r>
+          <w:rPr>
+            <w:noProof/>
+            <w:webHidden/>
+          </w:rPr>
+          <w:fldChar w:fldCharType="begin"/>
+        </w:r>
+        <w:r>
+          <w:rPr>
+            <w:noProof/>
+            <w:webHidden/>
+          </w:rPr>
+          <w:instrText xml:space="preserve"> PAGEREF _Toc165842435 \h </w:instrText>
+        </w:r>
+        <w:r>
+          <w:rPr>
+            <w:noProof/>
+            <w:webHidden/>
+          </w:rPr>
+        </w:r>
+        <w:r>
+          <w:rPr>
+            <w:noProof/>
+            <w:webHidden/>
+          </w:rPr>
+          <w:fldChar w:fldCharType="separate"/>
+        </w:r>
+        <w:r>
+          <w:rPr>
+            <w:noProof/>
+            <w:webHidden/>
+          </w:rPr>
+          <w:t>8</w:t>
+        </w:r>
+        <w:r>
+          <w:rPr>
+            <w:noProof/>
+            <w:webHidden/>
+          </w:rPr>
+          <w:fldChar w:fldCharType="end"/>
+        </w:r>
+      </w:hyperlink>
+    </w:p>
+    <w:p>
+      <w:pPr>
+        <w:pStyle w:val="TDC1"/>
+        <w:tabs>
+          <w:tab w:val="right" w:leader="dot" w:pos="8828"/>
+        </w:tabs>
+        <w:rPr>
+          <w:rFonts w:asciiTheme="minorHAnsi" w:hAnsiTheme="minorHAnsi"/>
+          <w:noProof/>
+          <w:kern w:val="2"/>
+          <w:szCs w:val="24"/>
+          <w:lang w:eastAsia="es-CO"/>
+          <w14:ligatures w14:val="standardContextual"/>
+        </w:rPr>
+      </w:pPr>
+      <w:hyperlink w:anchor="_Toc165842436" w:history="1">
+        <w:r>
+          <w:rPr>
+            <w:rStyle w:val="Hipervnculo"/>
+            <w:noProof/>
+          </w:rPr>
+          <w:t>Figura 15. Eliminación del acceso a usuario específico.</w:t>
+        </w:r>
+        <w:r>
+          <w:rPr>
+            <w:noProof/>
+            <w:webHidden/>
+          </w:rPr>
+          <w:tab/>
+        </w:r>
+        <w:r>
+          <w:rPr>
+            <w:noProof/>
+            <w:webHidden/>
+          </w:rPr>
+          <w:fldChar w:fldCharType="begin"/>
+        </w:r>
+        <w:r>
+          <w:rPr>
+            <w:noProof/>
+            <w:webHidden/>
+          </w:rPr>
+          <w:instrText xml:space="preserve"> PAGEREF _Toc165842436 \h </w:instrText>
+        </w:r>
+        <w:r>
+          <w:rPr>
+            <w:noProof/>
+            <w:webHidden/>
+          </w:rPr>
+        </w:r>
+        <w:r>
+          <w:rPr>
+            <w:noProof/>
+            <w:webHidden/>
+          </w:rPr>
+          <w:fldChar w:fldCharType="separate"/>
+        </w:r>
+        <w:r>
+          <w:rPr>
+            <w:noProof/>
+            <w:webHidden/>
+          </w:rPr>
+          <w:t>8</w:t>
+        </w:r>
+        <w:r>
+          <w:rPr>
+            <w:noProof/>
+            <w:webHidden/>
+          </w:rPr>
+          <w:fldChar w:fldCharType="end"/>
+        </w:r>
+      </w:hyperlink>
+    </w:p>
+    <w:p>
+      <w:pPr>
+        <w:pStyle w:val="TDC1"/>
+        <w:tabs>
+          <w:tab w:val="right" w:leader="dot" w:pos="8828"/>
+        </w:tabs>
+        <w:rPr>
+          <w:rFonts w:asciiTheme="minorHAnsi" w:hAnsiTheme="minorHAnsi"/>
+          <w:noProof/>
+          <w:kern w:val="2"/>
+          <w:szCs w:val="24"/>
+          <w:lang w:eastAsia="es-CO"/>
+          <w14:ligatures w14:val="standardContextual"/>
+        </w:rPr>
+      </w:pPr>
+      <w:hyperlink w:anchor="_Toc165842437" w:history="1">
+        <w:r>
+          <w:rPr>
+            <w:rStyle w:val="Hipervnculo"/>
+            <w:noProof/>
+          </w:rPr>
+          <w:t>Figura 16. Confirmación de eliminación de usuario.</w:t>
+        </w:r>
+        <w:r>
+          <w:rPr>
+            <w:noProof/>
+            <w:webHidden/>
+          </w:rPr>
+          <w:tab/>
+        </w:r>
+        <w:r>
+          <w:rPr>
+            <w:noProof/>
+            <w:webHidden/>
+          </w:rPr>
+          <w:fldChar w:fldCharType="begin"/>
+        </w:r>
+        <w:r>
+          <w:rPr>
+            <w:noProof/>
+            <w:webHidden/>
+          </w:rPr>
+          <w:instrText xml:space="preserve"> PAGEREF _Toc165842437 \h </w:instrText>
+        </w:r>
+        <w:r>
+          <w:rPr>
+            <w:noProof/>
+            <w:webHidden/>
+          </w:rPr>
+        </w:r>
+        <w:r>
+          <w:rPr>
+            <w:noProof/>
+            <w:webHidden/>
+          </w:rPr>
+          <w:fldChar w:fldCharType="separate"/>
+        </w:r>
+        <w:r>
+          <w:rPr>
+            <w:noProof/>
+            <w:webHidden/>
+          </w:rPr>
+          <w:t>9</w:t>
+        </w:r>
+        <w:r>
+          <w:rPr>
+            <w:noProof/>
+            <w:webHidden/>
+          </w:rPr>
+          <w:fldChar w:fldCharType="end"/>
+        </w:r>
+      </w:hyperlink>
+    </w:p>
+    <w:p>
+      <w:pPr>
+        <w:pStyle w:val="TDC1"/>
+        <w:tabs>
+          <w:tab w:val="right" w:leader="dot" w:pos="8828"/>
+        </w:tabs>
+        <w:rPr>
+          <w:rFonts w:asciiTheme="minorHAnsi" w:hAnsiTheme="minorHAnsi"/>
+          <w:noProof/>
+          <w:kern w:val="2"/>
+          <w:szCs w:val="24"/>
+          <w:lang w:eastAsia="es-CO"/>
+          <w14:ligatures w14:val="standardContextual"/>
+        </w:rPr>
+      </w:pPr>
+      <w:hyperlink w:anchor="_Toc165842438" w:history="1">
+        <w:r>
+          <w:rPr>
+            <w:rStyle w:val="Hipervnculo"/>
+            <w:noProof/>
+            <w:lang w:val="es-MX"/>
+          </w:rPr>
+          <w:t>Figura 17. Declinación de eliminación de usuario.</w:t>
+        </w:r>
+        <w:r>
+          <w:rPr>
+            <w:noProof/>
+            <w:webHidden/>
+          </w:rPr>
+          <w:tab/>
+        </w:r>
+        <w:r>
+          <w:rPr>
+            <w:noProof/>
+            <w:webHidden/>
+          </w:rPr>
+          <w:fldChar w:fldCharType="begin"/>
+        </w:r>
+        <w:r>
+          <w:rPr>
+            <w:noProof/>
+            <w:webHidden/>
+          </w:rPr>
+          <w:instrText xml:space="preserve"> PAGEREF _Toc165842438 \h </w:instrText>
+        </w:r>
+        <w:r>
+          <w:rPr>
+            <w:noProof/>
+            <w:webHidden/>
+          </w:rPr>
+        </w:r>
+        <w:r>
+          <w:rPr>
+            <w:noProof/>
+            <w:webHidden/>
+          </w:rPr>
+          <w:fldChar w:fldCharType="separate"/>
+        </w:r>
+        <w:r>
+          <w:rPr>
+            <w:noProof/>
+            <w:webHidden/>
+          </w:rPr>
+          <w:t>9</w:t>
+        </w:r>
+        <w:r>
+          <w:rPr>
+            <w:noProof/>
+            <w:webHidden/>
+          </w:rPr>
+          <w:fldChar w:fldCharType="end"/>
+        </w:r>
+      </w:hyperlink>
+    </w:p>
+    <w:p>
+      <w:pPr>
+        <w:pStyle w:val="TDC1"/>
+        <w:tabs>
+          <w:tab w:val="right" w:leader="dot" w:pos="8828"/>
+        </w:tabs>
+        <w:rPr>
+          <w:rFonts w:asciiTheme="minorHAnsi" w:hAnsiTheme="minorHAnsi"/>
+          <w:noProof/>
+          <w:kern w:val="2"/>
+          <w:szCs w:val="24"/>
+          <w:lang w:eastAsia="es-CO"/>
+          <w14:ligatures w14:val="standardContextual"/>
+        </w:rPr>
+      </w:pPr>
+      <w:hyperlink w:anchor="_Toc165842439" w:history="1">
+        <w:r>
+          <w:rPr>
+            <w:rStyle w:val="Hipervnculo"/>
+            <w:noProof/>
+          </w:rPr>
+          <w:t>Figura 18. Confirmación de registro de usuario no eliminado.</w:t>
+        </w:r>
+        <w:r>
+          <w:rPr>
+            <w:noProof/>
+            <w:webHidden/>
+          </w:rPr>
+          <w:tab/>
+        </w:r>
+        <w:r>
+          <w:rPr>
+            <w:noProof/>
+            <w:webHidden/>
+          </w:rPr>
+          <w:fldChar w:fldCharType="begin"/>
+        </w:r>
+        <w:r>
+          <w:rPr>
+            <w:noProof/>
+            <w:webHidden/>
+          </w:rPr>
+          <w:instrText xml:space="preserve"> PAGEREF _Toc165842439 \h </w:instrText>
+        </w:r>
+        <w:r>
+          <w:rPr>
+            <w:noProof/>
+            <w:webHidden/>
+          </w:rPr>
+        </w:r>
+        <w:r>
+          <w:rPr>
+            <w:noProof/>
+            <w:webHidden/>
+          </w:rPr>
+          <w:fldChar w:fldCharType="separate"/>
+        </w:r>
+        <w:r>
+          <w:rPr>
+            <w:noProof/>
+            <w:webHidden/>
+          </w:rPr>
+          <w:t>10</w:t>
+        </w:r>
+        <w:r>
+          <w:rPr>
+            <w:noProof/>
+            <w:webHidden/>
+          </w:rPr>
+          <w:fldChar w:fldCharType="end"/>
+        </w:r>
+      </w:hyperlink>
+    </w:p>
+    <w:p>
+      <w:pPr>
+        <w:pStyle w:val="TDC1"/>
+        <w:tabs>
+          <w:tab w:val="right" w:leader="dot" w:pos="8828"/>
+        </w:tabs>
+        <w:rPr>
+          <w:rFonts w:asciiTheme="minorHAnsi" w:hAnsiTheme="minorHAnsi"/>
+          <w:noProof/>
+          <w:kern w:val="2"/>
+          <w:szCs w:val="24"/>
+          <w:lang w:eastAsia="es-CO"/>
+          <w14:ligatures w14:val="standardContextual"/>
+        </w:rPr>
+      </w:pPr>
+      <w:hyperlink w:anchor="_Toc165842440" w:history="1">
+        <w:r>
+          <w:rPr>
+            <w:rStyle w:val="Hipervnculo"/>
+            <w:noProof/>
+          </w:rPr>
+          <w:t>Figura 19. Menú de usuario.</w:t>
+        </w:r>
+        <w:r>
+          <w:rPr>
+            <w:noProof/>
+            <w:webHidden/>
+          </w:rPr>
+          <w:tab/>
+        </w:r>
+        <w:r>
+          <w:rPr>
+            <w:noProof/>
+            <w:webHidden/>
+          </w:rPr>
+          <w:fldChar w:fldCharType="begin"/>
+        </w:r>
+        <w:r>
+          <w:rPr>
+            <w:noProof/>
+            <w:webHidden/>
+          </w:rPr>
+          <w:instrText xml:space="preserve"> PAGEREF _Toc165842440 \h </w:instrText>
+        </w:r>
+        <w:r>
+          <w:rPr>
+            <w:noProof/>
+            <w:webHidden/>
+          </w:rPr>
+        </w:r>
+        <w:r>
+          <w:rPr>
+            <w:noProof/>
+            <w:webHidden/>
+          </w:rPr>
+          <w:fldChar w:fldCharType="separate"/>
+        </w:r>
+        <w:r>
+          <w:rPr>
+            <w:noProof/>
+            <w:webHidden/>
+          </w:rPr>
+          <w:t>10</w:t>
+        </w:r>
+        <w:r>
+          <w:rPr>
+            <w:noProof/>
+            <w:webHidden/>
+          </w:rPr>
+          <w:fldChar w:fldCharType="end"/>
+        </w:r>
+      </w:hyperlink>
+    </w:p>
+    <w:p>
+      <w:pPr>
+        <w:pStyle w:val="TDC1"/>
+        <w:tabs>
+          <w:tab w:val="right" w:leader="dot" w:pos="8828"/>
+        </w:tabs>
+        <w:rPr>
+          <w:rFonts w:asciiTheme="minorHAnsi" w:hAnsiTheme="minorHAnsi"/>
+          <w:noProof/>
+          <w:kern w:val="2"/>
+          <w:szCs w:val="24"/>
+          <w:lang w:eastAsia="es-CO"/>
+          <w14:ligatures w14:val="standardContextual"/>
+        </w:rPr>
+      </w:pPr>
+      <w:hyperlink w:anchor="_Toc165842441" w:history="1">
+        <w:r>
+          <w:rPr>
+            <w:rStyle w:val="Hipervnculo"/>
+            <w:noProof/>
+            <w:lang w:val="es-MX"/>
+          </w:rPr>
+          <w:t>Figura 20. Entrada exitoso a las instalaciones.</w:t>
+        </w:r>
+        <w:r>
+          <w:rPr>
+            <w:noProof/>
+            <w:webHidden/>
+          </w:rPr>
+          <w:tab/>
+        </w:r>
+        <w:r>
+          <w:rPr>
+            <w:noProof/>
+            <w:webHidden/>
+          </w:rPr>
+          <w:fldChar w:fldCharType="begin"/>
+        </w:r>
+        <w:r>
+          <w:rPr>
+            <w:noProof/>
+            <w:webHidden/>
+          </w:rPr>
+          <w:instrText xml:space="preserve"> PAGEREF _Toc165842441 \h </w:instrText>
+        </w:r>
+        <w:r>
+          <w:rPr>
+            <w:noProof/>
+            <w:webHidden/>
+          </w:rPr>
+        </w:r>
+        <w:r>
+          <w:rPr>
+            <w:noProof/>
+            <w:webHidden/>
+          </w:rPr>
+          <w:fldChar w:fldCharType="separate"/>
+        </w:r>
+        <w:r>
+          <w:rPr>
+            <w:noProof/>
+            <w:webHidden/>
+          </w:rPr>
+          <w:t>11</w:t>
+        </w:r>
+        <w:r>
+          <w:rPr>
+            <w:noProof/>
+            <w:webHidden/>
+          </w:rPr>
+          <w:fldChar w:fldCharType="end"/>
+        </w:r>
+      </w:hyperlink>
+    </w:p>
+    <w:p>
+      <w:pPr>
+        <w:pStyle w:val="TDC1"/>
+        <w:tabs>
+          <w:tab w:val="right" w:leader="dot" w:pos="8828"/>
+        </w:tabs>
+        <w:rPr>
+          <w:rFonts w:asciiTheme="minorHAnsi" w:hAnsiTheme="minorHAnsi"/>
+          <w:noProof/>
+          <w:kern w:val="2"/>
+          <w:szCs w:val="24"/>
+          <w:lang w:eastAsia="es-CO"/>
+          <w14:ligatures w14:val="standardContextual"/>
+        </w:rPr>
+      </w:pPr>
+      <w:hyperlink w:anchor="_Toc165842442" w:history="1">
+        <w:r>
+          <w:rPr>
+            <w:rStyle w:val="Hipervnculo"/>
+            <w:noProof/>
+            <w:lang w:val="es-MX"/>
+          </w:rPr>
+          <w:t>Figura 21. Entrada de usuario no registrado.</w:t>
+        </w:r>
+        <w:r>
+          <w:rPr>
+            <w:noProof/>
+            <w:webHidden/>
+          </w:rPr>
+          <w:tab/>
+        </w:r>
+        <w:r>
+          <w:rPr>
+            <w:noProof/>
+            <w:webHidden/>
+          </w:rPr>
+          <w:fldChar w:fldCharType="begin"/>
+        </w:r>
+        <w:r>
+          <w:rPr>
+            <w:noProof/>
+            <w:webHidden/>
+          </w:rPr>
+          <w:instrText xml:space="preserve"> PAGEREF _Toc165842442 \h </w:instrText>
+        </w:r>
+        <w:r>
+          <w:rPr>
+            <w:noProof/>
+            <w:webHidden/>
+          </w:rPr>
+        </w:r>
+        <w:r>
+          <w:rPr>
+            <w:noProof/>
+            <w:webHidden/>
+          </w:rPr>
+          <w:fldChar w:fldCharType="separate"/>
+        </w:r>
+        <w:r>
+          <w:rPr>
+            <w:noProof/>
+            <w:webHidden/>
+          </w:rPr>
+          <w:t>11</w:t>
+        </w:r>
+        <w:r>
+          <w:rPr>
+            <w:noProof/>
+            <w:webHidden/>
+          </w:rPr>
+          <w:fldChar w:fldCharType="end"/>
+        </w:r>
+      </w:hyperlink>
+    </w:p>
+    <w:p>
+      <w:pPr>
+        <w:pStyle w:val="TDC1"/>
+        <w:tabs>
+          <w:tab w:val="right" w:leader="dot" w:pos="8828"/>
+        </w:tabs>
+        <w:rPr>
+          <w:rFonts w:asciiTheme="minorHAnsi" w:hAnsiTheme="minorHAnsi"/>
+          <w:noProof/>
+          <w:kern w:val="2"/>
+          <w:szCs w:val="24"/>
+          <w:lang w:eastAsia="es-CO"/>
+          <w14:ligatures w14:val="standardContextual"/>
+        </w:rPr>
+      </w:pPr>
+      <w:hyperlink w:anchor="_Toc165842443" w:history="1">
+        <w:r>
+          <w:rPr>
+            <w:rStyle w:val="Hipervnculo"/>
+            <w:noProof/>
+            <w:lang w:val="es-MX"/>
+          </w:rPr>
+          <w:t>Figura 21. Entrada a las instalaciones de usuario que ya está dentro.</w:t>
+        </w:r>
+        <w:r>
+          <w:rPr>
+            <w:noProof/>
+            <w:webHidden/>
+          </w:rPr>
+          <w:tab/>
+        </w:r>
+        <w:r>
+          <w:rPr>
+            <w:noProof/>
+            <w:webHidden/>
+          </w:rPr>
+          <w:fldChar w:fldCharType="begin"/>
+        </w:r>
+        <w:r>
+          <w:rPr>
+            <w:noProof/>
+            <w:webHidden/>
+          </w:rPr>
+          <w:instrText xml:space="preserve"> PAGEREF _Toc165842443 \h </w:instrText>
+        </w:r>
+        <w:r>
+          <w:rPr>
+            <w:noProof/>
+            <w:webHidden/>
+          </w:rPr>
+        </w:r>
+        <w:r>
+          <w:rPr>
+            <w:noProof/>
+            <w:webHidden/>
+          </w:rPr>
+          <w:fldChar w:fldCharType="separate"/>
+        </w:r>
+        <w:r>
+          <w:rPr>
+            <w:noProof/>
+            <w:webHidden/>
+          </w:rPr>
+          <w:t>11</w:t>
+        </w:r>
+        <w:r>
+          <w:rPr>
+            <w:noProof/>
+            <w:webHidden/>
+          </w:rPr>
+          <w:fldChar w:fldCharType="end"/>
+        </w:r>
+      </w:hyperlink>
+    </w:p>
+    <w:p>
+      <w:pPr>
+        <w:pStyle w:val="TDC1"/>
+        <w:tabs>
+          <w:tab w:val="right" w:leader="dot" w:pos="8828"/>
+        </w:tabs>
+        <w:rPr>
+          <w:rFonts w:asciiTheme="minorHAnsi" w:hAnsiTheme="minorHAnsi"/>
+          <w:noProof/>
+          <w:kern w:val="2"/>
+          <w:szCs w:val="24"/>
+          <w:lang w:eastAsia="es-CO"/>
+          <w14:ligatures w14:val="standardContextual"/>
+        </w:rPr>
+      </w:pPr>
+      <w:hyperlink w:anchor="_Toc165842444" w:history="1">
+        <w:r>
+          <w:rPr>
+            <w:rStyle w:val="Hipervnculo"/>
+            <w:noProof/>
+            <w:lang w:val="es-MX"/>
+          </w:rPr>
+          <w:t>Figura 22. Salida exitosa de las instalaciones.</w:t>
+        </w:r>
+        <w:r>
+          <w:rPr>
+            <w:noProof/>
+            <w:webHidden/>
+          </w:rPr>
+          <w:tab/>
+        </w:r>
+        <w:r>
+          <w:rPr>
+            <w:noProof/>
+            <w:webHidden/>
+          </w:rPr>
+          <w:fldChar w:fldCharType="begin"/>
+        </w:r>
+        <w:r>
+          <w:rPr>
+            <w:noProof/>
+            <w:webHidden/>
+          </w:rPr>
+          <w:instrText xml:space="preserve"> PAGEREF _Toc165842444 \h </w:instrText>
+        </w:r>
+        <w:r>
+          <w:rPr>
+            <w:noProof/>
+            <w:webHidden/>
+          </w:rPr>
+        </w:r>
+        <w:r>
+          <w:rPr>
+            <w:noProof/>
+            <w:webHidden/>
+          </w:rPr>
+          <w:fldChar w:fldCharType="separate"/>
+        </w:r>
+        <w:r>
+          <w:rPr>
+            <w:noProof/>
+            <w:webHidden/>
+          </w:rPr>
+          <w:t>12</w:t>
+        </w:r>
+        <w:r>
+          <w:rPr>
+            <w:noProof/>
+            <w:webHidden/>
+          </w:rPr>
+          <w:fldChar w:fldCharType="end"/>
+        </w:r>
+      </w:hyperlink>
+    </w:p>
+    <w:p>
+      <w:pPr>
+        <w:pStyle w:val="TDC1"/>
+        <w:tabs>
+          <w:tab w:val="right" w:leader="dot" w:pos="8828"/>
+        </w:tabs>
+        <w:rPr>
+          <w:rFonts w:asciiTheme="minorHAnsi" w:hAnsiTheme="minorHAnsi"/>
+          <w:noProof/>
+          <w:kern w:val="2"/>
+          <w:szCs w:val="24"/>
+          <w:lang w:eastAsia="es-CO"/>
+          <w14:ligatures w14:val="standardContextual"/>
+        </w:rPr>
+      </w:pPr>
+      <w:hyperlink w:anchor="_Toc165842445" w:history="1">
+        <w:r>
+          <w:rPr>
+            <w:rStyle w:val="Hipervnculo"/>
+            <w:noProof/>
+            <w:lang w:val="es-MX"/>
+          </w:rPr>
+          <w:t>Figura 23. Salida de usuario no registrado.</w:t>
+        </w:r>
+        <w:r>
+          <w:rPr>
+            <w:noProof/>
+            <w:webHidden/>
+          </w:rPr>
+          <w:tab/>
+        </w:r>
+        <w:r>
+          <w:rPr>
+            <w:noProof/>
+            <w:webHidden/>
+          </w:rPr>
+          <w:fldChar w:fldCharType="begin"/>
+        </w:r>
+        <w:r>
+          <w:rPr>
+            <w:noProof/>
+            <w:webHidden/>
+          </w:rPr>
+          <w:instrText xml:space="preserve"> PAGEREF _Toc165842445 \h </w:instrText>
+        </w:r>
+        <w:r>
+          <w:rPr>
+            <w:noProof/>
+            <w:webHidden/>
+          </w:rPr>
+        </w:r>
+        <w:r>
+          <w:rPr>
+            <w:noProof/>
+            <w:webHidden/>
+          </w:rPr>
+          <w:fldChar w:fldCharType="separate"/>
+        </w:r>
+        <w:r>
+          <w:rPr>
+            <w:noProof/>
+            <w:webHidden/>
+          </w:rPr>
+          <w:t>12</w:t>
+        </w:r>
+        <w:r>
+          <w:rPr>
+            <w:noProof/>
+            <w:webHidden/>
+          </w:rPr>
+          <w:fldChar w:fldCharType="end"/>
+        </w:r>
+      </w:hyperlink>
+    </w:p>
+    <w:p>
+      <w:pPr>
+        <w:pStyle w:val="TDC1"/>
+        <w:tabs>
+          <w:tab w:val="right" w:leader="dot" w:pos="8828"/>
+        </w:tabs>
+        <w:rPr>
+          <w:rFonts w:asciiTheme="minorHAnsi" w:hAnsiTheme="minorHAnsi"/>
+          <w:noProof/>
+          <w:kern w:val="2"/>
+          <w:szCs w:val="24"/>
+          <w:lang w:eastAsia="es-CO"/>
+          <w14:ligatures w14:val="standardContextual"/>
+        </w:rPr>
+      </w:pPr>
+      <w:hyperlink w:anchor="_Toc165842446" w:history="1">
+        <w:r>
+          <w:rPr>
+            <w:rStyle w:val="Hipervnculo"/>
+            <w:noProof/>
+            <w:lang w:val="es-MX"/>
+          </w:rPr>
+          <w:t>Figura 24. Salida de usuario que ya está fuera de las instalaciones.</w:t>
+        </w:r>
+        <w:r>
+          <w:rPr>
+            <w:noProof/>
+            <w:webHidden/>
+          </w:rPr>
+          <w:tab/>
+        </w:r>
+        <w:r>
+          <w:rPr>
+            <w:noProof/>
+            <w:webHidden/>
+          </w:rPr>
+          <w:fldChar w:fldCharType="begin"/>
+        </w:r>
+        <w:r>
+          <w:rPr>
+            <w:noProof/>
+            <w:webHidden/>
+          </w:rPr>
+          <w:instrText xml:space="preserve"> PAGEREF _Toc165842446 \h </w:instrText>
+        </w:r>
+        <w:r>
+          <w:rPr>
+            <w:noProof/>
+            <w:webHidden/>
+          </w:rPr>
+        </w:r>
+        <w:r>
+          <w:rPr>
+            <w:noProof/>
+            <w:webHidden/>
+          </w:rPr>
+          <w:fldChar w:fldCharType="separate"/>
+        </w:r>
+        <w:r>
+          <w:rPr>
+            <w:noProof/>
+            <w:webHidden/>
+          </w:rPr>
+          <w:t>13</w:t>
+        </w:r>
+        <w:r>
+          <w:rPr>
+            <w:noProof/>
+            <w:webHidden/>
+          </w:rPr>
+          <w:fldChar w:fldCharType="end"/>
+        </w:r>
+      </w:hyperlink>
+    </w:p>
+    <w:p>
+      <w:pPr>
+        <w:pStyle w:val="TDC1"/>
+        <w:tabs>
+          <w:tab w:val="right" w:leader="dot" w:pos="8828"/>
+        </w:tabs>
+        <w:rPr>
+          <w:rFonts w:asciiTheme="minorHAnsi" w:hAnsiTheme="minorHAnsi"/>
+          <w:noProof/>
+          <w:kern w:val="2"/>
+          <w:szCs w:val="24"/>
+          <w:lang w:eastAsia="es-CO"/>
+          <w14:ligatures w14:val="standardContextual"/>
+        </w:rPr>
+      </w:pPr>
+      <w:hyperlink w:anchor="_Toc165842447" w:history="1">
+        <w:r>
+          <w:rPr>
+            <w:rStyle w:val="Hipervnculo"/>
+            <w:noProof/>
+            <w:lang w:val="es-MX"/>
+          </w:rPr>
+          <w:t>Figura 25. Menú del administrador de entradas y salidas.</w:t>
+        </w:r>
+        <w:r>
+          <w:rPr>
+            <w:noProof/>
+            <w:webHidden/>
+          </w:rPr>
+          <w:tab/>
+        </w:r>
+        <w:r>
+          <w:rPr>
+            <w:noProof/>
+            <w:webHidden/>
+          </w:rPr>
+          <w:fldChar w:fldCharType="begin"/>
+        </w:r>
+        <w:r>
+          <w:rPr>
+            <w:noProof/>
+            <w:webHidden/>
+          </w:rPr>
+          <w:instrText xml:space="preserve"> PAGEREF _Toc165842447 \h </w:instrText>
+        </w:r>
+        <w:r>
+          <w:rPr>
+            <w:noProof/>
+            <w:webHidden/>
+          </w:rPr>
+        </w:r>
+        <w:r>
+          <w:rPr>
+            <w:noProof/>
+            <w:webHidden/>
+          </w:rPr>
+          <w:fldChar w:fldCharType="separate"/>
+        </w:r>
+        <w:r>
+          <w:rPr>
+            <w:noProof/>
+            <w:webHidden/>
+          </w:rPr>
+          <w:t>13</w:t>
+        </w:r>
+        <w:r>
+          <w:rPr>
+            <w:noProof/>
+            <w:webHidden/>
+          </w:rPr>
+          <w:fldChar w:fldCharType="end"/>
+        </w:r>
+      </w:hyperlink>
+    </w:p>
+    <w:p>
+      <w:pPr>
+        <w:pStyle w:val="TDC1"/>
+        <w:tabs>
+          <w:tab w:val="right" w:leader="dot" w:pos="8828"/>
+        </w:tabs>
+        <w:rPr>
+          <w:rFonts w:asciiTheme="minorHAnsi" w:hAnsiTheme="minorHAnsi"/>
+          <w:noProof/>
+          <w:kern w:val="2"/>
+          <w:szCs w:val="24"/>
+          <w:lang w:eastAsia="es-CO"/>
+          <w14:ligatures w14:val="standardContextual"/>
+        </w:rPr>
+      </w:pPr>
+      <w:hyperlink w:anchor="_Toc165842448" w:history="1">
+        <w:r>
+          <w:rPr>
+            <w:rStyle w:val="Hipervnculo"/>
+            <w:noProof/>
+            <w:lang w:val="es-MX"/>
+          </w:rPr>
+          <w:t>Figura 26. Lista de usuarios dentro de las instalaciones.</w:t>
+        </w:r>
+        <w:r>
+          <w:rPr>
+            <w:noProof/>
+            <w:webHidden/>
+          </w:rPr>
+          <w:tab/>
+        </w:r>
+        <w:r>
+          <w:rPr>
+            <w:noProof/>
+            <w:webHidden/>
+          </w:rPr>
+          <w:fldChar w:fldCharType="begin"/>
+        </w:r>
+        <w:r>
+          <w:rPr>
+            <w:noProof/>
+            <w:webHidden/>
+          </w:rPr>
+          <w:instrText xml:space="preserve"> PAGEREF _Toc165842448 \h </w:instrText>
+        </w:r>
+        <w:r>
+          <w:rPr>
+            <w:noProof/>
+            <w:webHidden/>
+          </w:rPr>
+        </w:r>
+        <w:r>
+          <w:rPr>
+            <w:noProof/>
+            <w:webHidden/>
+          </w:rPr>
+          <w:fldChar w:fldCharType="separate"/>
+        </w:r>
+        <w:r>
+          <w:rPr>
+            <w:noProof/>
+            <w:webHidden/>
+          </w:rPr>
+          <w:t>13</w:t>
+        </w:r>
+        <w:r>
+          <w:rPr>
+            <w:noProof/>
+            <w:webHidden/>
+          </w:rPr>
+          <w:fldChar w:fldCharType="end"/>
+        </w:r>
+      </w:hyperlink>
+    </w:p>
+    <w:p>
+      <w:pPr>
+        <w:pStyle w:val="TDC1"/>
+        <w:tabs>
+          <w:tab w:val="right" w:leader="dot" w:pos="8828"/>
+        </w:tabs>
+        <w:rPr>
+          <w:rFonts w:asciiTheme="minorHAnsi" w:hAnsiTheme="minorHAnsi"/>
+          <w:noProof/>
+          <w:kern w:val="2"/>
+          <w:szCs w:val="24"/>
+          <w:lang w:eastAsia="es-CO"/>
+          <w14:ligatures w14:val="standardContextual"/>
+        </w:rPr>
+      </w:pPr>
+      <w:hyperlink w:anchor="_Toc165842449" w:history="1">
+        <w:r>
+          <w:rPr>
+            <w:rStyle w:val="Hipervnculo"/>
+            <w:noProof/>
+            <w:lang w:val="es-MX"/>
+          </w:rPr>
+          <w:t>Figura 27. No hay usuarios dentro de las instalaciones.</w:t>
+        </w:r>
+        <w:r>
+          <w:rPr>
+            <w:noProof/>
+            <w:webHidden/>
+          </w:rPr>
+          <w:tab/>
+        </w:r>
+        <w:r>
+          <w:rPr>
+            <w:noProof/>
+            <w:webHidden/>
+          </w:rPr>
+          <w:fldChar w:fldCharType="begin"/>
+        </w:r>
+        <w:r>
+          <w:rPr>
+            <w:noProof/>
+            <w:webHidden/>
+          </w:rPr>
+          <w:instrText xml:space="preserve"> PAGEREF _Toc165842449 \h </w:instrText>
+        </w:r>
+        <w:r>
+          <w:rPr>
+            <w:noProof/>
+            <w:webHidden/>
+          </w:rPr>
+        </w:r>
+        <w:r>
+          <w:rPr>
+            <w:noProof/>
+            <w:webHidden/>
+          </w:rPr>
+          <w:fldChar w:fldCharType="separate"/>
+        </w:r>
+        <w:r>
+          <w:rPr>
+            <w:noProof/>
+            <w:webHidden/>
+          </w:rPr>
+          <w:t>14</w:t>
+        </w:r>
+        <w:r>
+          <w:rPr>
+            <w:noProof/>
+            <w:webHidden/>
+          </w:rPr>
+          <w:fldChar w:fldCharType="end"/>
+        </w:r>
+      </w:hyperlink>
+    </w:p>
+    <w:p>
+      <w:pPr>
+        <w:pStyle w:val="TDC1"/>
+        <w:tabs>
+          <w:tab w:val="right" w:leader="dot" w:pos="8828"/>
+        </w:tabs>
+        <w:rPr>
+          <w:rFonts w:asciiTheme="minorHAnsi" w:hAnsiTheme="minorHAnsi"/>
+          <w:noProof/>
+          <w:kern w:val="2"/>
+          <w:szCs w:val="24"/>
+          <w:lang w:eastAsia="es-CO"/>
+          <w14:ligatures w14:val="standardContextual"/>
+        </w:rPr>
+      </w:pPr>
+      <w:hyperlink w:anchor="_Toc165842450" w:history="1">
+        <w:r>
+          <w:rPr>
+            <w:rStyle w:val="Hipervnculo"/>
+            <w:noProof/>
+            <w:lang w:val="es-MX"/>
+          </w:rPr>
+          <w:t>Figura 28. CallBack de entrada exitosa.</w:t>
+        </w:r>
+        <w:r>
+          <w:rPr>
+            <w:noProof/>
+            <w:webHidden/>
+          </w:rPr>
+          <w:tab/>
+        </w:r>
+        <w:r>
+          <w:rPr>
+            <w:noProof/>
+            <w:webHidden/>
+          </w:rPr>
+          <w:fldChar w:fldCharType="begin"/>
+        </w:r>
+        <w:r>
+          <w:rPr>
+            <w:noProof/>
+            <w:webHidden/>
+          </w:rPr>
+          <w:instrText xml:space="preserve"> PAGEREF _Toc165842450 \h </w:instrText>
+        </w:r>
+        <w:r>
+          <w:rPr>
+            <w:noProof/>
+            <w:webHidden/>
+          </w:rPr>
+        </w:r>
+        <w:r>
+          <w:rPr>
+            <w:noProof/>
+            <w:webHidden/>
+          </w:rPr>
+          <w:fldChar w:fldCharType="separate"/>
+        </w:r>
+        <w:r>
+          <w:rPr>
+            <w:noProof/>
+            <w:webHidden/>
+          </w:rPr>
+          <w:t>14</w:t>
+        </w:r>
+        <w:r>
+          <w:rPr>
+            <w:noProof/>
+            <w:webHidden/>
+          </w:rPr>
+          <w:fldChar w:fldCharType="end"/>
+        </w:r>
+      </w:hyperlink>
+    </w:p>
+    <w:p>
+      <w:pPr>
+        <w:pStyle w:val="TDC1"/>
+        <w:tabs>
+          <w:tab w:val="right" w:leader="dot" w:pos="8828"/>
+        </w:tabs>
+        <w:rPr>
+          <w:rFonts w:asciiTheme="minorHAnsi" w:hAnsiTheme="minorHAnsi"/>
+          <w:noProof/>
+          <w:kern w:val="2"/>
+          <w:szCs w:val="24"/>
+          <w:lang w:eastAsia="es-CO"/>
+          <w14:ligatures w14:val="standardContextual"/>
+        </w:rPr>
+      </w:pPr>
+      <w:hyperlink w:anchor="_Toc165842451" w:history="1">
+        <w:r>
+          <w:rPr>
+            <w:rStyle w:val="Hipervnculo"/>
+            <w:noProof/>
+            <w:lang w:val="es-MX"/>
+          </w:rPr>
+          <w:t>Figura 29. CallBack entrada errona, usuario ya ingresado.</w:t>
+        </w:r>
+        <w:r>
+          <w:rPr>
+            <w:noProof/>
+            <w:webHidden/>
+          </w:rPr>
+          <w:tab/>
+        </w:r>
+        <w:r>
+          <w:rPr>
+            <w:noProof/>
+            <w:webHidden/>
+          </w:rPr>
+          <w:fldChar w:fldCharType="begin"/>
+        </w:r>
+        <w:r>
+          <w:rPr>
+            <w:noProof/>
+            <w:webHidden/>
+          </w:rPr>
+          <w:instrText xml:space="preserve"> PAGEREF _Toc165842451 \h </w:instrText>
+        </w:r>
+        <w:r>
+          <w:rPr>
+            <w:noProof/>
+            <w:webHidden/>
+          </w:rPr>
+        </w:r>
+        <w:r>
+          <w:rPr>
+            <w:noProof/>
+            <w:webHidden/>
+          </w:rPr>
+          <w:fldChar w:fldCharType="separate"/>
+        </w:r>
+        <w:r>
+          <w:rPr>
+            <w:noProof/>
+            <w:webHidden/>
+          </w:rPr>
+          <w:t>14</w:t>
+        </w:r>
+        <w:r>
+          <w:rPr>
+            <w:noProof/>
+            <w:webHidden/>
+          </w:rPr>
+          <w:fldChar w:fldCharType="end"/>
+        </w:r>
+      </w:hyperlink>
+    </w:p>
+    <w:p>
+      <w:pPr>
+        <w:pStyle w:val="TDC1"/>
+        <w:tabs>
+          <w:tab w:val="right" w:leader="dot" w:pos="8828"/>
+        </w:tabs>
+        <w:rPr>
+          <w:rFonts w:asciiTheme="minorHAnsi" w:hAnsiTheme="minorHAnsi"/>
+          <w:noProof/>
+          <w:kern w:val="2"/>
+          <w:szCs w:val="24"/>
+          <w:lang w:eastAsia="es-CO"/>
+          <w14:ligatures w14:val="standardContextual"/>
+        </w:rPr>
+      </w:pPr>
+      <w:hyperlink w:anchor="_Toc165842452" w:history="1">
+        <w:r>
+          <w:rPr>
+            <w:rStyle w:val="Hipervnculo"/>
+            <w:noProof/>
+            <w:lang w:val="es-MX"/>
+          </w:rPr>
+          <w:t>Figura 30. CallBack entrada errónea, usuario no está registrado.</w:t>
+        </w:r>
+        <w:r>
+          <w:rPr>
+            <w:noProof/>
+            <w:webHidden/>
+          </w:rPr>
+          <w:tab/>
+        </w:r>
+        <w:r>
+          <w:rPr>
+            <w:noProof/>
+            <w:webHidden/>
+          </w:rPr>
+          <w:fldChar w:fldCharType="begin"/>
+        </w:r>
+        <w:r>
+          <w:rPr>
+            <w:noProof/>
+            <w:webHidden/>
+          </w:rPr>
+          <w:instrText xml:space="preserve"> PAGEREF _Toc165842452 \h </w:instrText>
+        </w:r>
+        <w:r>
+          <w:rPr>
+            <w:noProof/>
+            <w:webHidden/>
+          </w:rPr>
+        </w:r>
+        <w:r>
+          <w:rPr>
+            <w:noProof/>
+            <w:webHidden/>
+          </w:rPr>
+          <w:fldChar w:fldCharType="separate"/>
+        </w:r>
+        <w:r>
+          <w:rPr>
+            <w:noProof/>
+            <w:webHidden/>
+          </w:rPr>
+          <w:t>14</w:t>
+        </w:r>
+        <w:r>
+          <w:rPr>
+            <w:noProof/>
+            <w:webHidden/>
+          </w:rPr>
+          <w:fldChar w:fldCharType="end"/>
+        </w:r>
+      </w:hyperlink>
+    </w:p>
+    <w:p>
+      <w:pPr>
+        <w:pStyle w:val="TDC1"/>
+        <w:tabs>
+          <w:tab w:val="right" w:leader="dot" w:pos="8828"/>
+        </w:tabs>
+        <w:rPr>
+          <w:rFonts w:asciiTheme="minorHAnsi" w:hAnsiTheme="minorHAnsi"/>
+          <w:noProof/>
+          <w:kern w:val="2"/>
+          <w:szCs w:val="24"/>
+          <w:lang w:eastAsia="es-CO"/>
+          <w14:ligatures w14:val="standardContextual"/>
+        </w:rPr>
+      </w:pPr>
+      <w:hyperlink w:anchor="_Toc165842453" w:history="1">
+        <w:r>
+          <w:rPr>
+            <w:rStyle w:val="Hipervnculo"/>
+            <w:noProof/>
+            <w:lang w:val="es-MX"/>
+          </w:rPr>
+          <w:t>Figura 31. Búsqueda de archivos y directorios.</w:t>
+        </w:r>
+        <w:r>
+          <w:rPr>
+            <w:noProof/>
+            <w:webHidden/>
+          </w:rPr>
+          <w:tab/>
+        </w:r>
+        <w:r>
+          <w:rPr>
+            <w:noProof/>
+            <w:webHidden/>
+          </w:rPr>
+          <w:fldChar w:fldCharType="begin"/>
+        </w:r>
+        <w:r>
+          <w:rPr>
+            <w:noProof/>
+            <w:webHidden/>
+          </w:rPr>
+          <w:instrText xml:space="preserve"> PAGEREF _Toc165842453 \h </w:instrText>
+        </w:r>
+        <w:r>
+          <w:rPr>
+            <w:noProof/>
+            <w:webHidden/>
+          </w:rPr>
+        </w:r>
+        <w:r>
+          <w:rPr>
+            <w:noProof/>
+            <w:webHidden/>
+          </w:rPr>
+          <w:fldChar w:fldCharType="separate"/>
+        </w:r>
+        <w:r>
+          <w:rPr>
+            <w:noProof/>
+            <w:webHidden/>
+          </w:rPr>
+          <w:t>15</w:t>
+        </w:r>
+        <w:r>
+          <w:rPr>
+            <w:noProof/>
+            <w:webHidden/>
+          </w:rPr>
+          <w:fldChar w:fldCharType="end"/>
+        </w:r>
+      </w:hyperlink>
+    </w:p>
+    <w:p>
+      <w:pPr>
+        <w:pStyle w:val="TDC1"/>
+        <w:tabs>
+          <w:tab w:val="right" w:leader="dot" w:pos="8828"/>
+        </w:tabs>
+        <w:rPr>
+          <w:rFonts w:asciiTheme="minorHAnsi" w:hAnsiTheme="minorHAnsi"/>
+          <w:noProof/>
+          <w:kern w:val="2"/>
+          <w:szCs w:val="24"/>
+          <w:lang w:eastAsia="es-CO"/>
+          <w14:ligatures w14:val="standardContextual"/>
+        </w:rPr>
+      </w:pPr>
+      <w:hyperlink w:anchor="_Toc165842454" w:history="1">
+        <w:r>
+          <w:rPr>
+            <w:rStyle w:val="Hipervnculo"/>
+            <w:noProof/>
+            <w:lang w:val="es-MX"/>
+          </w:rPr>
+          <w:t>Figura 32. Cargue de archivos y directorios.</w:t>
+        </w:r>
+        <w:r>
+          <w:rPr>
+            <w:noProof/>
+            <w:webHidden/>
+          </w:rPr>
+          <w:tab/>
+        </w:r>
+        <w:r>
+          <w:rPr>
+            <w:noProof/>
+            <w:webHidden/>
+          </w:rPr>
+          <w:fldChar w:fldCharType="begin"/>
+        </w:r>
+        <w:r>
+          <w:rPr>
+            <w:noProof/>
+            <w:webHidden/>
+          </w:rPr>
+          <w:instrText xml:space="preserve"> PAGEREF _Toc165842454 \h </w:instrText>
+        </w:r>
+        <w:r>
+          <w:rPr>
+            <w:noProof/>
+            <w:webHidden/>
+          </w:rPr>
+        </w:r>
+        <w:r>
+          <w:rPr>
+            <w:noProof/>
+            <w:webHidden/>
+          </w:rPr>
+          <w:fldChar w:fldCharType="separate"/>
+        </w:r>
+        <w:r>
+          <w:rPr>
+            <w:noProof/>
+            <w:webHidden/>
+          </w:rPr>
+          <w:t>16</w:t>
+        </w:r>
+        <w:r>
+          <w:rPr>
+            <w:noProof/>
+            <w:webHidden/>
+          </w:rPr>
+          <w:fldChar w:fldCharType="end"/>
+        </w:r>
+      </w:hyperlink>
+    </w:p>
+    <w:p>
+      <w:pPr>
+        <w:pStyle w:val="TDC1"/>
+        <w:tabs>
+          <w:tab w:val="right" w:leader="dot" w:pos="8828"/>
+        </w:tabs>
+        <w:rPr>
+          <w:rFonts w:asciiTheme="minorHAnsi" w:hAnsiTheme="minorHAnsi"/>
+          <w:noProof/>
+          <w:kern w:val="2"/>
+          <w:szCs w:val="24"/>
+          <w:lang w:eastAsia="es-CO"/>
+          <w14:ligatures w14:val="standardContextual"/>
+        </w:rPr>
+      </w:pPr>
+      <w:hyperlink w:anchor="_Toc165842455" w:history="1">
+        <w:r>
+          <w:rPr>
+            <w:rStyle w:val="Hipervnculo"/>
+            <w:noProof/>
+            <w:lang w:val="es-MX"/>
+          </w:rPr>
+          <w:t>Figura 33. Proyectos listos para su ejecución.</w:t>
+        </w:r>
+        <w:r>
+          <w:rPr>
+            <w:noProof/>
+            <w:webHidden/>
+          </w:rPr>
+          <w:tab/>
+        </w:r>
+        <w:r>
+          <w:rPr>
+            <w:noProof/>
+            <w:webHidden/>
+          </w:rPr>
+          <w:fldChar w:fldCharType="begin"/>
+        </w:r>
+        <w:r>
+          <w:rPr>
+            <w:noProof/>
+            <w:webHidden/>
+          </w:rPr>
+          <w:instrText xml:space="preserve"> PAGEREF _Toc165842455 \h </w:instrText>
+        </w:r>
+        <w:r>
+          <w:rPr>
+            <w:noProof/>
+            <w:webHidden/>
+          </w:rPr>
+        </w:r>
+        <w:r>
+          <w:rPr>
+            <w:noProof/>
+            <w:webHidden/>
+          </w:rPr>
+          <w:fldChar w:fldCharType="separate"/>
+        </w:r>
+        <w:r>
+          <w:rPr>
+            <w:noProof/>
+            <w:webHidden/>
+          </w:rPr>
+          <w:t>17</w:t>
+        </w:r>
+        <w:r>
+          <w:rPr>
+            <w:noProof/>
+            <w:webHidden/>
+          </w:rPr>
+          <w:fldChar w:fldCharType="end"/>
+        </w:r>
+      </w:hyperlink>
+    </w:p>
+    <w:p>
+      <w:pPr>
+        <w:pStyle w:val="TDC1"/>
+        <w:tabs>
+          <w:tab w:val="right" w:leader="dot" w:pos="8828"/>
+        </w:tabs>
+        <w:rPr>
+          <w:rFonts w:asciiTheme="minorHAnsi" w:hAnsiTheme="minorHAnsi"/>
+          <w:noProof/>
+          <w:kern w:val="2"/>
+          <w:szCs w:val="24"/>
+          <w:lang w:eastAsia="es-CO"/>
+          <w14:ligatures w14:val="standardContextual"/>
+        </w:rPr>
+      </w:pPr>
+      <w:hyperlink w:anchor="_Toc165842456" w:history="1">
+        <w:r>
+          <w:rPr>
+            <w:rStyle w:val="Hipervnculo"/>
+            <w:noProof/>
+            <w:lang w:val="es-MX"/>
+          </w:rPr>
+          <w:t>Figura 34. Ejecución del servidor de acceso a usuarios.</w:t>
+        </w:r>
+        <w:r>
+          <w:rPr>
+            <w:noProof/>
+            <w:webHidden/>
+          </w:rPr>
+          <w:tab/>
+        </w:r>
+        <w:r>
+          <w:rPr>
+            <w:noProof/>
+            <w:webHidden/>
+          </w:rPr>
+          <w:fldChar w:fldCharType="begin"/>
+        </w:r>
+        <w:r>
+          <w:rPr>
+            <w:noProof/>
+            <w:webHidden/>
+          </w:rPr>
+          <w:instrText xml:space="preserve"> PAGEREF _Toc165842456 \h </w:instrText>
+        </w:r>
+        <w:r>
+          <w:rPr>
+            <w:noProof/>
+            <w:webHidden/>
+          </w:rPr>
+        </w:r>
+        <w:r>
+          <w:rPr>
+            <w:noProof/>
+            <w:webHidden/>
+          </w:rPr>
+          <w:fldChar w:fldCharType="separate"/>
+        </w:r>
+        <w:r>
+          <w:rPr>
+            <w:noProof/>
+            <w:webHidden/>
+          </w:rPr>
+          <w:t>17</w:t>
+        </w:r>
+        <w:r>
+          <w:rPr>
+            <w:noProof/>
+            <w:webHidden/>
+          </w:rPr>
+          <w:fldChar w:fldCharType="end"/>
+        </w:r>
+      </w:hyperlink>
+    </w:p>
+    <w:p>
+      <w:pPr>
+        <w:pStyle w:val="TDC1"/>
+        <w:tabs>
+          <w:tab w:val="right" w:leader="dot" w:pos="8828"/>
+        </w:tabs>
+        <w:rPr>
+          <w:rFonts w:asciiTheme="minorHAnsi" w:hAnsiTheme="minorHAnsi"/>
+          <w:noProof/>
+          <w:kern w:val="2"/>
+          <w:szCs w:val="24"/>
+          <w:lang w:eastAsia="es-CO"/>
+          <w14:ligatures w14:val="standardContextual"/>
+        </w:rPr>
+      </w:pPr>
+      <w:hyperlink w:anchor="_Toc165842457" w:history="1">
+        <w:r>
+          <w:rPr>
+            <w:rStyle w:val="Hipervnculo"/>
+            <w:noProof/>
+            <w:lang w:val="es-MX"/>
+          </w:rPr>
+          <w:t>Figura 35. Ingreso de dirección IP de ejecución</w:t>
+        </w:r>
+        <w:r>
+          <w:rPr>
+            <w:noProof/>
+            <w:webHidden/>
+          </w:rPr>
+          <w:tab/>
+        </w:r>
+        <w:r>
+          <w:rPr>
+            <w:noProof/>
+            <w:webHidden/>
+          </w:rPr>
+          <w:fldChar w:fldCharType="begin"/>
+        </w:r>
+        <w:r>
+          <w:rPr>
+            <w:noProof/>
+            <w:webHidden/>
+          </w:rPr>
+          <w:instrText xml:space="preserve"> PAGEREF _Toc165842457 \h </w:instrText>
+        </w:r>
+        <w:r>
+          <w:rPr>
+            <w:noProof/>
+            <w:webHidden/>
+          </w:rPr>
+        </w:r>
+        <w:r>
+          <w:rPr>
+            <w:noProof/>
+            <w:webHidden/>
+          </w:rPr>
+          <w:fldChar w:fldCharType="separate"/>
+        </w:r>
+        <w:r>
+          <w:rPr>
+            <w:noProof/>
+            <w:webHidden/>
+          </w:rPr>
+          <w:t>18</w:t>
+        </w:r>
+        <w:r>
+          <w:rPr>
+            <w:noProof/>
+            <w:webHidden/>
+          </w:rPr>
+          <w:fldChar w:fldCharType="end"/>
+        </w:r>
+      </w:hyperlink>
+    </w:p>
+    <w:p>
+      <w:pPr>
+        <w:pStyle w:val="TDC1"/>
+        <w:tabs>
+          <w:tab w:val="right" w:leader="dot" w:pos="8828"/>
+        </w:tabs>
+        <w:rPr>
+          <w:rFonts w:asciiTheme="minorHAnsi" w:hAnsiTheme="minorHAnsi"/>
+          <w:noProof/>
+          <w:kern w:val="2"/>
+          <w:szCs w:val="24"/>
+          <w:lang w:eastAsia="es-CO"/>
+          <w14:ligatures w14:val="standardContextual"/>
+        </w:rPr>
+      </w:pPr>
+      <w:hyperlink w:anchor="_Toc165842458" w:history="1">
+        <w:r>
+          <w:rPr>
+            <w:rStyle w:val="Hipervnculo"/>
+            <w:noProof/>
+            <w:lang w:val="es-MX"/>
+          </w:rPr>
+          <w:t>Figura 36. Ingreso de puerto de ejecución.</w:t>
+        </w:r>
+        <w:r>
+          <w:rPr>
+            <w:noProof/>
+            <w:webHidden/>
+          </w:rPr>
+          <w:tab/>
+        </w:r>
+        <w:r>
+          <w:rPr>
+            <w:noProof/>
+            <w:webHidden/>
+          </w:rPr>
+          <w:fldChar w:fldCharType="begin"/>
+        </w:r>
+        <w:r>
+          <w:rPr>
+            <w:noProof/>
+            <w:webHidden/>
+          </w:rPr>
+          <w:instrText xml:space="preserve"> PAGEREF _Toc165842458 \h </w:instrText>
+        </w:r>
+        <w:r>
+          <w:rPr>
+            <w:noProof/>
+            <w:webHidden/>
+          </w:rPr>
+        </w:r>
+        <w:r>
+          <w:rPr>
+            <w:noProof/>
+            <w:webHidden/>
+          </w:rPr>
+          <w:fldChar w:fldCharType="separate"/>
+        </w:r>
+        <w:r>
+          <w:rPr>
+            <w:noProof/>
+            <w:webHidden/>
+          </w:rPr>
+          <w:t>18</w:t>
+        </w:r>
+        <w:r>
+          <w:rPr>
+            <w:noProof/>
+            <w:webHidden/>
+          </w:rPr>
+          <w:fldChar w:fldCharType="end"/>
+        </w:r>
+      </w:hyperlink>
+    </w:p>
+    <w:p>
+      <w:pPr>
+        <w:pStyle w:val="TDC1"/>
+        <w:tabs>
+          <w:tab w:val="right" w:leader="dot" w:pos="8828"/>
+        </w:tabs>
+        <w:rPr>
+          <w:rFonts w:asciiTheme="minorHAnsi" w:hAnsiTheme="minorHAnsi"/>
+          <w:noProof/>
+          <w:kern w:val="2"/>
+          <w:szCs w:val="24"/>
+          <w:lang w:eastAsia="es-CO"/>
+          <w14:ligatures w14:val="standardContextual"/>
+        </w:rPr>
+      </w:pPr>
+      <w:hyperlink w:anchor="_Toc165842459" w:history="1">
+        <w:r>
+          <w:rPr>
+            <w:rStyle w:val="Hipervnculo"/>
+            <w:noProof/>
+            <w:lang w:val="es-MX"/>
+          </w:rPr>
+          <w:t>Figura 37. Ejecución del servidor de entradas y salidas.</w:t>
+        </w:r>
+        <w:r>
+          <w:rPr>
+            <w:noProof/>
+            <w:webHidden/>
+          </w:rPr>
+          <w:tab/>
+        </w:r>
+        <w:r>
+          <w:rPr>
+            <w:noProof/>
+            <w:webHidden/>
+          </w:rPr>
+          <w:fldChar w:fldCharType="begin"/>
+        </w:r>
+        <w:r>
+          <w:rPr>
+            <w:noProof/>
+            <w:webHidden/>
+          </w:rPr>
+          <w:instrText xml:space="preserve"> PAGEREF _Toc165842459 \h </w:instrText>
+        </w:r>
+        <w:r>
+          <w:rPr>
+            <w:noProof/>
+            <w:webHidden/>
+          </w:rPr>
+        </w:r>
+        <w:r>
+          <w:rPr>
+            <w:noProof/>
+            <w:webHidden/>
+          </w:rPr>
+          <w:fldChar w:fldCharType="separate"/>
+        </w:r>
+        <w:r>
+          <w:rPr>
+            <w:noProof/>
+            <w:webHidden/>
+          </w:rPr>
+          <w:t>19</w:t>
+        </w:r>
+        <w:r>
+          <w:rPr>
+            <w:noProof/>
+            <w:webHidden/>
+          </w:rPr>
+          <w:fldChar w:fldCharType="end"/>
+        </w:r>
+      </w:hyperlink>
+    </w:p>
+    <w:p>
+      <w:pPr>
+        <w:pStyle w:val="TDC1"/>
+        <w:tabs>
+          <w:tab w:val="right" w:leader="dot" w:pos="8828"/>
+        </w:tabs>
+        <w:rPr>
+          <w:rFonts w:asciiTheme="minorHAnsi" w:hAnsiTheme="minorHAnsi"/>
+          <w:noProof/>
+          <w:kern w:val="2"/>
+          <w:szCs w:val="24"/>
+          <w:lang w:eastAsia="es-CO"/>
+          <w14:ligatures w14:val="standardContextual"/>
+        </w:rPr>
+      </w:pPr>
+      <w:hyperlink w:anchor="_Toc165842460" w:history="1">
+        <w:r>
+          <w:rPr>
+            <w:rStyle w:val="Hipervnculo"/>
+            <w:noProof/>
+            <w:lang w:val="es-MX"/>
+          </w:rPr>
+          <w:t>Figura 38. Ingreso del puerto de ejecución y puerto para obtención de objeto remoto.</w:t>
+        </w:r>
+        <w:r>
+          <w:rPr>
+            <w:noProof/>
+            <w:webHidden/>
+          </w:rPr>
+          <w:tab/>
+        </w:r>
+        <w:r>
+          <w:rPr>
+            <w:noProof/>
+            <w:webHidden/>
+          </w:rPr>
+          <w:fldChar w:fldCharType="begin"/>
+        </w:r>
+        <w:r>
+          <w:rPr>
+            <w:noProof/>
+            <w:webHidden/>
+          </w:rPr>
+          <w:instrText xml:space="preserve"> PAGEREF _Toc165842460 \h </w:instrText>
+        </w:r>
+        <w:r>
+          <w:rPr>
+            <w:noProof/>
+            <w:webHidden/>
+          </w:rPr>
+        </w:r>
+        <w:r>
+          <w:rPr>
+            <w:noProof/>
+            <w:webHidden/>
+          </w:rPr>
+          <w:fldChar w:fldCharType="separate"/>
+        </w:r>
+        <w:r>
+          <w:rPr>
+            <w:noProof/>
+            <w:webHidden/>
+          </w:rPr>
+          <w:t>19</w:t>
+        </w:r>
+        <w:r>
+          <w:rPr>
+            <w:noProof/>
+            <w:webHidden/>
+          </w:rPr>
+          <w:fldChar w:fldCharType="end"/>
+        </w:r>
+      </w:hyperlink>
+    </w:p>
+    <w:p>
+      <w:pPr>
+        <w:pStyle w:val="TDC1"/>
+        <w:tabs>
+          <w:tab w:val="right" w:leader="dot" w:pos="8828"/>
+        </w:tabs>
+        <w:rPr>
+          <w:rFonts w:asciiTheme="minorHAnsi" w:hAnsiTheme="minorHAnsi"/>
+          <w:noProof/>
+          <w:kern w:val="2"/>
+          <w:szCs w:val="24"/>
+          <w:lang w:eastAsia="es-CO"/>
+          <w14:ligatures w14:val="standardContextual"/>
+        </w:rPr>
+      </w:pPr>
+      <w:hyperlink w:anchor="_Toc165842461" w:history="1">
+        <w:r>
+          <w:rPr>
+            <w:rStyle w:val="Hipervnculo"/>
+            <w:noProof/>
+            <w:lang w:val="es-MX"/>
+          </w:rPr>
+          <w:t>Figura 39. Ejecución del administrador del servidor de acceso a usuarios</w:t>
+        </w:r>
+        <w:r>
+          <w:rPr>
+            <w:noProof/>
+            <w:webHidden/>
+          </w:rPr>
+          <w:tab/>
+        </w:r>
+        <w:r>
+          <w:rPr>
+            <w:noProof/>
+            <w:webHidden/>
+          </w:rPr>
+          <w:fldChar w:fldCharType="begin"/>
+        </w:r>
+        <w:r>
+          <w:rPr>
+            <w:noProof/>
+            <w:webHidden/>
+          </w:rPr>
+          <w:instrText xml:space="preserve"> PAGEREF _Toc165842461 \h </w:instrText>
+        </w:r>
+        <w:r>
+          <w:rPr>
+            <w:noProof/>
+            <w:webHidden/>
+          </w:rPr>
+        </w:r>
+        <w:r>
+          <w:rPr>
+            <w:noProof/>
+            <w:webHidden/>
+          </w:rPr>
+          <w:fldChar w:fldCharType="separate"/>
+        </w:r>
+        <w:r>
+          <w:rPr>
+            <w:noProof/>
+            <w:webHidden/>
+          </w:rPr>
+          <w:t>20</w:t>
+        </w:r>
+        <w:r>
+          <w:rPr>
+            <w:noProof/>
+            <w:webHidden/>
+          </w:rPr>
+          <w:fldChar w:fldCharType="end"/>
+        </w:r>
+      </w:hyperlink>
+    </w:p>
+    <w:p>
+      <w:pPr>
+        <w:pStyle w:val="TDC1"/>
+        <w:tabs>
+          <w:tab w:val="right" w:leader="dot" w:pos="8828"/>
+        </w:tabs>
+        <w:rPr>
+          <w:rFonts w:asciiTheme="minorHAnsi" w:hAnsiTheme="minorHAnsi"/>
+          <w:noProof/>
+          <w:kern w:val="2"/>
+          <w:szCs w:val="24"/>
+          <w:lang w:eastAsia="es-CO"/>
+          <w14:ligatures w14:val="standardContextual"/>
+        </w:rPr>
+      </w:pPr>
+      <w:hyperlink w:anchor="_Toc165842462" w:history="1">
+        <w:r>
+          <w:rPr>
+            <w:rStyle w:val="Hipervnculo"/>
+            <w:noProof/>
+            <w:lang w:val="es-MX"/>
+          </w:rPr>
+          <w:t>Figura 40. Ejecución del administrador del servidor de entradas y salidas.</w:t>
+        </w:r>
+        <w:r>
+          <w:rPr>
+            <w:noProof/>
+            <w:webHidden/>
+          </w:rPr>
+          <w:tab/>
+        </w:r>
+        <w:r>
+          <w:rPr>
+            <w:noProof/>
+            <w:webHidden/>
+          </w:rPr>
+          <w:fldChar w:fldCharType="begin"/>
+        </w:r>
+        <w:r>
+          <w:rPr>
+            <w:noProof/>
+            <w:webHidden/>
+          </w:rPr>
+          <w:instrText xml:space="preserve"> PAGEREF _Toc165842462 \h </w:instrText>
+        </w:r>
+        <w:r>
+          <w:rPr>
+            <w:noProof/>
+            <w:webHidden/>
+          </w:rPr>
+        </w:r>
+        <w:r>
+          <w:rPr>
+            <w:noProof/>
+            <w:webHidden/>
+          </w:rPr>
+          <w:fldChar w:fldCharType="separate"/>
+        </w:r>
+        <w:r>
+          <w:rPr>
+            <w:noProof/>
+            <w:webHidden/>
+          </w:rPr>
+          <w:t>20</w:t>
+        </w:r>
+        <w:r>
+          <w:rPr>
+            <w:noProof/>
+            <w:webHidden/>
+          </w:rPr>
+          <w:fldChar w:fldCharType="end"/>
+        </w:r>
+      </w:hyperlink>
+    </w:p>
+    <w:p>
+      <w:pPr>
+        <w:pStyle w:val="TDC1"/>
+        <w:tabs>
+          <w:tab w:val="right" w:leader="dot" w:pos="8828"/>
+        </w:tabs>
+        <w:rPr>
+          <w:rFonts w:asciiTheme="minorHAnsi" w:hAnsiTheme="minorHAnsi"/>
+          <w:noProof/>
+          <w:kern w:val="2"/>
+          <w:szCs w:val="24"/>
+          <w:lang w:eastAsia="es-CO"/>
+          <w14:ligatures w14:val="standardContextual"/>
+        </w:rPr>
+      </w:pPr>
+      <w:hyperlink w:anchor="_Toc165842463" w:history="1">
+        <w:r>
+          <w:rPr>
+            <w:rStyle w:val="Hipervnculo"/>
+            <w:noProof/>
+            <w:lang w:val="es-MX"/>
+          </w:rPr>
+          <w:t>Figura 41. Ejecución del proyecto Usuario.</w:t>
+        </w:r>
+        <w:r>
+          <w:rPr>
+            <w:noProof/>
+            <w:webHidden/>
+          </w:rPr>
+          <w:tab/>
+        </w:r>
+        <w:r>
+          <w:rPr>
+            <w:noProof/>
+            <w:webHidden/>
+          </w:rPr>
+          <w:fldChar w:fldCharType="begin"/>
+        </w:r>
+        <w:r>
+          <w:rPr>
+            <w:noProof/>
+            <w:webHidden/>
+          </w:rPr>
+          <w:instrText xml:space="preserve"> PAGEREF _Toc165842463 \h </w:instrText>
+        </w:r>
+        <w:r>
+          <w:rPr>
+            <w:noProof/>
+            <w:webHidden/>
+          </w:rPr>
+        </w:r>
+        <w:r>
+          <w:rPr>
+            <w:noProof/>
+            <w:webHidden/>
+          </w:rPr>
+          <w:fldChar w:fldCharType="separate"/>
+        </w:r>
+        <w:r>
+          <w:rPr>
+            <w:noProof/>
+            <w:webHidden/>
+          </w:rPr>
+          <w:t>20</w:t>
+        </w:r>
+        <w:r>
+          <w:rPr>
+            <w:noProof/>
+            <w:webHidden/>
+          </w:rPr>
+          <w:fldChar w:fldCharType="end"/>
+        </w:r>
+      </w:hyperlink>
+    </w:p>
+    <w:p>
+      <w:pPr>
+        <w:rPr>
+          <w:szCs w:val="24"/>
+        </w:rPr>
+      </w:pPr>
+      <w:r>
+        <w:rPr>
+          <w:szCs w:val="24"/>
         </w:rPr>
         <w:fldChar w:fldCharType="end"/>
       </w:r>
@@ -1242,13 +5326,11 @@
     <w:p>
       <w:pPr>
         <w:rPr>
-          <w:sz w:val="24"/>
           <w:szCs w:val="24"/>
         </w:rPr>
       </w:pPr>
       <w:r>
         <w:rPr>
-          <w:sz w:val="24"/>
           <w:szCs w:val="24"/>
         </w:rPr>
         <w:br w:type="page"/>
@@ -1258,7 +5340,6 @@
       <w:pPr>
         <w:jc w:val="center"/>
         <w:rPr>
-          <w:sz w:val="24"/>
           <w:szCs w:val="24"/>
         </w:rPr>
         <w:sectPr>
@@ -1276,7 +5357,6 @@
       <w:pPr>
         <w:jc w:val="center"/>
         <w:rPr>
-          <w:sz w:val="24"/>
           <w:szCs w:val="24"/>
         </w:rPr>
       </w:pPr>
@@ -1285,377 +5365,4176 @@
       <w:pPr>
         <w:pStyle w:val="Ttulo1"/>
         <w:rPr>
-          <w:rFonts w:ascii="Arial" w:hAnsi="Arial" w:cs="Arial"/>
+          <w:rFonts w:cs="Arial"/>
           <w:sz w:val="40"/>
           <w:szCs w:val="40"/>
         </w:rPr>
       </w:pPr>
-      <w:r>
-        <w:rPr>
-          <w:rFonts w:ascii="Arial" w:hAnsi="Arial" w:cs="Arial"/>
+      <w:bookmarkStart w:id="1" w:name="_Toc165842347"/>
+      <w:r>
+        <w:rPr>
+          <w:rFonts w:cs="Arial"/>
           <w:sz w:val="40"/>
           <w:szCs w:val="40"/>
         </w:rPr>
         <w:t>Manual de requerimiento del sistema RMI</w:t>
       </w:r>
-    </w:p>
-    <w:p>
-      <w:pPr>
-        <w:rPr>
-          <w:sz w:val="24"/>
+      <w:bookmarkEnd w:id="1"/>
+    </w:p>
+    <w:p>
+      <w:pPr>
+        <w:pStyle w:val="Ttulo1"/>
+      </w:pPr>
+      <w:bookmarkStart w:id="2" w:name="_Toc165842348"/>
+      <w:r>
+        <w:t>INTRODUCCION</w:t>
+      </w:r>
+      <w:bookmarkEnd w:id="2"/>
+    </w:p>
+    <w:p>
+      <w:pPr>
+        <w:rPr>
           <w:szCs w:val="24"/>
         </w:rPr>
       </w:pPr>
+      <w:r>
+        <w:rPr>
+          <w:szCs w:val="24"/>
+        </w:rPr>
+        <w:t>En el presente documento, se presenta la forma adecuada de compilación, ejecución y cada uno de lo usos que se deben realizar para un correcto funcionamiento de este proyecto</w:t>
+      </w:r>
+      <w:r>
+        <w:rPr>
+          <w:szCs w:val="24"/>
+        </w:rPr>
+        <w:t>, el cual fue desarrollado en el entorno de programación NetBeans con el lenguaje de programación Java. El proyecto consiste en el control de acceso a las instalaciones de la universidad del cauca. El sistema consta de 5 proyecto en desarrollados en java. Dos servidores, dos administradores y un cliente.</w:t>
+      </w:r>
+    </w:p>
+    <w:p>
+      <w:pPr>
+        <w:rPr>
+          <w:szCs w:val="24"/>
+        </w:rPr>
+      </w:pPr>
+      <w:r>
+        <w:rPr>
+          <w:szCs w:val="24"/>
+        </w:rPr>
+        <w:t xml:space="preserve">Al momento de realizar la ejecución de lo servidores, se realiza el registro de las referencias a los objetos remotos, los cuales estarán disponibles para la recepción de peticiones de los diferentes clientes que soliciten sus servicios. </w:t>
+      </w:r>
+      <w:r>
+        <w:rPr>
+          <w:szCs w:val="24"/>
+        </w:rPr>
+        <w:t>Al momento de ejecutar los clientes, esto realizaran la búsqueda de la referencia del objeto remoto del servidor al que soliciten uso de alguno de sus servicios. Al momento de obtener la referencia al objeto remoto, por medio del stub, realizará la invocación al objeto remoto</w:t>
+      </w:r>
+      <w:r>
+        <w:rPr>
+          <w:szCs w:val="24"/>
+        </w:rPr>
+        <w:t xml:space="preserve">. </w:t>
+      </w:r>
+    </w:p>
+    <w:p>
+      <w:pPr>
+        <w:rPr>
+          <w:szCs w:val="24"/>
+        </w:rPr>
+      </w:pPr>
+      <w:r>
+        <w:rPr>
+          <w:szCs w:val="24"/>
+        </w:rPr>
+        <w:t xml:space="preserve">La parte de servidores constan de un servidor de Acceso a usuarios y un de control de entrada y salida. El servidor de acceso a usuarios se encarga de almacenar a los usuarios que desean ingresar a las instalaciones. El servidor de control de entrada y salida se encarga de llevar el control de los usuarios que han realizado un ingreso o una salida de las instalaciones de la universidad, a demás de realizar una notificación a los administradores del sistema. </w:t>
+      </w:r>
+    </w:p>
+    <w:p>
+      <w:pPr>
+        <w:rPr>
+          <w:szCs w:val="24"/>
+        </w:rPr>
+      </w:pPr>
+      <w:r>
+        <w:rPr>
+          <w:szCs w:val="24"/>
+        </w:rPr>
+        <w:t xml:space="preserve">Los programas de </w:t>
+      </w:r>
+      <w:r>
+        <w:rPr>
+          <w:szCs w:val="24"/>
+        </w:rPr>
+        <w:t>administrador</w:t>
+      </w:r>
+      <w:r>
+        <w:rPr>
+          <w:szCs w:val="24"/>
+        </w:rPr>
+        <w:t xml:space="preserve"> se encargan de la gestión de los dos servidores, por lo que hay un administrador por cada servidor. El administrador del servidor de control de acceso a los </w:t>
+      </w:r>
+      <w:r>
+        <w:rPr>
+          <w:szCs w:val="24"/>
+        </w:rPr>
+        <w:t>usuarios</w:t>
+      </w:r>
+      <w:r>
+        <w:rPr>
+          <w:szCs w:val="24"/>
+        </w:rPr>
+        <w:t xml:space="preserve"> proporciona acceso al administrador para realizar el registro, consulta y eliminación </w:t>
+      </w:r>
+      <w:r>
+        <w:rPr>
+          <w:szCs w:val="24"/>
+        </w:rPr>
+        <w:t xml:space="preserve">de los usuarios los cuales están almacenados en el servidor. El administrador del servidor de entradas y salidas se encarga de mostrar al usuario administrador, todos los usuarios que se encuentran dentro de las instalaciones de la universidad. </w:t>
+      </w:r>
+    </w:p>
+    <w:p>
+      <w:pPr>
+        <w:rPr>
+          <w:szCs w:val="24"/>
+        </w:rPr>
+      </w:pPr>
+      <w:r>
+        <w:rPr>
+          <w:szCs w:val="24"/>
+        </w:rPr>
+        <w:t xml:space="preserve">El programa usuario, </w:t>
+      </w:r>
+      <w:r>
+        <w:rPr>
+          <w:szCs w:val="24"/>
+        </w:rPr>
+        <w:t>les</w:t>
+      </w:r>
+      <w:r>
+        <w:rPr>
+          <w:szCs w:val="24"/>
+        </w:rPr>
+        <w:t xml:space="preserve"> permite a los usuarios solicitar una entrada o salida de las instalaciones, según se encuentren registrados en los diferentes servidores.</w:t>
+      </w:r>
+    </w:p>
+    <w:p>
+      <w:pPr>
+        <w:rPr>
+          <w:szCs w:val="24"/>
+        </w:rPr>
+      </w:pPr>
+      <w:r>
+        <w:rPr>
+          <w:szCs w:val="24"/>
+        </w:rPr>
+        <w:t xml:space="preserve">Cabe aclarar que, cada programa realiza sus correspondientes validaciones, con el fin de suministrar información fiable para el registro de los usuarios, entradas y salidas de las instalaciones. </w:t>
+      </w:r>
+    </w:p>
+    <w:p>
+      <w:pPr>
+        <w:rPr>
+          <w:szCs w:val="24"/>
+        </w:rPr>
+      </w:pPr>
+    </w:p>
+    <w:p>
+      <w:pPr>
+        <w:rPr>
+          <w:szCs w:val="24"/>
+        </w:rPr>
+      </w:pPr>
     </w:p>
     <w:p>
       <w:pPr>
         <w:pStyle w:val="Ttulo1"/>
-        <w:rPr>
-          <w:rFonts w:ascii="Arial" w:hAnsi="Arial" w:cs="Arial"/>
-          <w:sz w:val="40"/>
-          <w:szCs w:val="40"/>
-        </w:rPr>
-      </w:pPr>
-      <w:r>
-        <w:rPr>
-          <w:rFonts w:ascii="Arial" w:hAnsi="Arial" w:cs="Arial"/>
-          <w:sz w:val="40"/>
-          <w:szCs w:val="40"/>
-        </w:rPr>
-        <w:t>INTRODUCCION</w:t>
-      </w:r>
-    </w:p>
-    <w:p>
-      <w:pPr>
-        <w:rPr>
-          <w:sz w:val="24"/>
+      </w:pPr>
+      <w:bookmarkStart w:id="3" w:name="_Toc165842349"/>
+      <w:r>
+        <w:t>DIAGRAMA DE NODOS</w:t>
+      </w:r>
+      <w:bookmarkEnd w:id="3"/>
+    </w:p>
+    <w:p>
+      <w:r>
+        <w:rPr>
+          <w:noProof/>
+        </w:rPr>
+        <w:drawing>
+          <wp:inline distT="0" distB="0" distL="0" distR="0" wp14:anchorId="2E77794C" wp14:editId="74A9FA8F">
+            <wp:extent cx="5913120" cy="2915285"/>
+            <wp:effectExtent l="0" t="0" r="0" b="0"/>
+            <wp:docPr id="744149944" name="Imagen 2"/>
+            <wp:cNvGraphicFramePr>
+              <a:graphicFrameLocks xmlns:a="http://schemas.openxmlformats.org/drawingml/2006/main" noChangeAspect="1"/>
+            </wp:cNvGraphicFramePr>
+            <a:graphic xmlns:a="http://schemas.openxmlformats.org/drawingml/2006/main">
+              <a:graphicData uri="http://schemas.openxmlformats.org/drawingml/2006/picture">
+                <pic:pic xmlns:pic="http://schemas.openxmlformats.org/drawingml/2006/picture">
+                  <pic:nvPicPr>
+                    <pic:cNvPr id="0" name="Picture 3"/>
+                    <pic:cNvPicPr>
+                      <a:picLocks noChangeAspect="1" noChangeArrowheads="1"/>
+                    </pic:cNvPicPr>
+                  </pic:nvPicPr>
+                  <pic:blipFill>
+                    <a:blip r:embed="rId10">
+                      <a:extLst>
+                        <a:ext uri="{28A0092B-C50C-407E-A947-70E740481C1C}">
+                          <a14:useLocalDpi xmlns:a14="http://schemas.microsoft.com/office/drawing/2010/main" val="0"/>
+                        </a:ext>
+                      </a:extLst>
+                    </a:blip>
+                    <a:srcRect/>
+                    <a:stretch>
+                      <a:fillRect/>
+                    </a:stretch>
+                  </pic:blipFill>
+                  <pic:spPr bwMode="auto">
+                    <a:xfrm>
+                      <a:off x="0" y="0"/>
+                      <a:ext cx="5928856" cy="2923043"/>
+                    </a:xfrm>
+                    <a:prstGeom prst="rect">
+                      <a:avLst/>
+                    </a:prstGeom>
+                    <a:noFill/>
+                    <a:ln>
+                      <a:noFill/>
+                    </a:ln>
+                  </pic:spPr>
+                </pic:pic>
+              </a:graphicData>
+            </a:graphic>
+          </wp:inline>
+        </w:drawing>
+      </w:r>
+    </w:p>
+    <w:p>
+      <w:pPr>
+        <w:pStyle w:val="Estilo2"/>
+      </w:pPr>
+      <w:bookmarkStart w:id="4" w:name="_Toc165842422"/>
+      <w:r>
+        <w:t>Figura1. Diagrama de nodos.</w:t>
+      </w:r>
+      <w:bookmarkEnd w:id="4"/>
+    </w:p>
+    <w:p>
+      <w:pPr>
+        <w:pStyle w:val="Ttulo1"/>
+      </w:pPr>
+      <w:bookmarkStart w:id="5" w:name="_Toc165842350"/>
+      <w:r>
+        <w:t>DIAGRAMA DE ARQUITECTURA</w:t>
+      </w:r>
+      <w:bookmarkEnd w:id="5"/>
+    </w:p>
+    <w:p/>
+    <w:p>
+      <w:pPr>
+        <w:rPr>
           <w:szCs w:val="24"/>
         </w:rPr>
       </w:pPr>
       <w:r>
         <w:rPr>
-          <w:sz w:val="24"/>
+          <w:noProof/>
+        </w:rPr>
+        <w:drawing>
+          <wp:inline distT="0" distB="0" distL="0" distR="0" wp14:anchorId="377C8524" wp14:editId="71674554">
+            <wp:extent cx="5989320" cy="3162300"/>
+            <wp:effectExtent l="0" t="0" r="0" b="0"/>
+            <wp:docPr id="1039524909" name="Imagen 4"/>
+            <wp:cNvGraphicFramePr>
+              <a:graphicFrameLocks xmlns:a="http://schemas.openxmlformats.org/drawingml/2006/main" noChangeAspect="1"/>
+            </wp:cNvGraphicFramePr>
+            <a:graphic xmlns:a="http://schemas.openxmlformats.org/drawingml/2006/main">
+              <a:graphicData uri="http://schemas.openxmlformats.org/drawingml/2006/picture">
+                <pic:pic xmlns:pic="http://schemas.openxmlformats.org/drawingml/2006/picture">
+                  <pic:nvPicPr>
+                    <pic:cNvPr id="0" name="Picture 7"/>
+                    <pic:cNvPicPr>
+                      <a:picLocks noChangeAspect="1" noChangeArrowheads="1"/>
+                    </pic:cNvPicPr>
+                  </pic:nvPicPr>
+                  <pic:blipFill>
+                    <a:blip r:embed="rId11">
+                      <a:extLst>
+                        <a:ext uri="{28A0092B-C50C-407E-A947-70E740481C1C}">
+                          <a14:useLocalDpi xmlns:a14="http://schemas.microsoft.com/office/drawing/2010/main" val="0"/>
+                        </a:ext>
+                      </a:extLst>
+                    </a:blip>
+                    <a:srcRect/>
+                    <a:stretch>
+                      <a:fillRect/>
+                    </a:stretch>
+                  </pic:blipFill>
+                  <pic:spPr bwMode="auto">
+                    <a:xfrm>
+                      <a:off x="0" y="0"/>
+                      <a:ext cx="6073322" cy="3206652"/>
+                    </a:xfrm>
+                    <a:prstGeom prst="rect">
+                      <a:avLst/>
+                    </a:prstGeom>
+                    <a:noFill/>
+                    <a:ln>
+                      <a:noFill/>
+                    </a:ln>
+                  </pic:spPr>
+                </pic:pic>
+              </a:graphicData>
+            </a:graphic>
+          </wp:inline>
+        </w:drawing>
+      </w:r>
+    </w:p>
+    <w:p>
+      <w:pPr>
+        <w:pStyle w:val="Estilo2"/>
+      </w:pPr>
+      <w:bookmarkStart w:id="6" w:name="_Toc165842423"/>
+      <w:r>
+        <w:lastRenderedPageBreak/>
+        <w:t>Figura 2. Diagrama de nodos</w:t>
+      </w:r>
+      <w:bookmarkEnd w:id="6"/>
+    </w:p>
+    <w:p>
+      <w:pPr>
+        <w:pStyle w:val="Ttulo1"/>
+      </w:pPr>
+      <w:bookmarkStart w:id="7" w:name="_Toc165842351"/>
+      <w:r>
+        <w:t>1.- Manual de Usuario.</w:t>
+      </w:r>
+      <w:bookmarkEnd w:id="7"/>
+    </w:p>
+    <w:p>
+      <w:pPr>
+        <w:pStyle w:val="Ttulo2"/>
+      </w:pPr>
+      <w:bookmarkStart w:id="8" w:name="_Toc165842352"/>
+      <w:r>
+        <w:t>1.1.- Administrador del servidor de control de acceso a los usuarios.</w:t>
+      </w:r>
+      <w:bookmarkEnd w:id="8"/>
+    </w:p>
+    <w:p>
+      <w:r>
+        <w:drawing>
+          <wp:inline distT="0" distB="0" distL="0" distR="0" wp14:anchorId="5D2DF2D7" wp14:editId="6B07B5B4">
+            <wp:extent cx="5612130" cy="1457960"/>
+            <wp:effectExtent l="0" t="0" r="7620" b="8890"/>
+            <wp:docPr id="1659544520" name="Imagen 1"/>
+            <wp:cNvGraphicFramePr>
+              <a:graphicFrameLocks xmlns:a="http://schemas.openxmlformats.org/drawingml/2006/main" noChangeAspect="1"/>
+            </wp:cNvGraphicFramePr>
+            <a:graphic xmlns:a="http://schemas.openxmlformats.org/drawingml/2006/main">
+              <a:graphicData uri="http://schemas.openxmlformats.org/drawingml/2006/picture">
+                <pic:pic xmlns:pic="http://schemas.openxmlformats.org/drawingml/2006/picture">
+                  <pic:nvPicPr>
+                    <pic:cNvPr id="1659544520" name=""/>
+                    <pic:cNvPicPr/>
+                  </pic:nvPicPr>
+                  <pic:blipFill>
+                    <a:blip r:embed="rId12"/>
+                    <a:stretch>
+                      <a:fillRect/>
+                    </a:stretch>
+                  </pic:blipFill>
+                  <pic:spPr>
+                    <a:xfrm>
+                      <a:off x="0" y="0"/>
+                      <a:ext cx="5612130" cy="1457960"/>
+                    </a:xfrm>
+                    <a:prstGeom prst="rect">
+                      <a:avLst/>
+                    </a:prstGeom>
+                  </pic:spPr>
+                </pic:pic>
+              </a:graphicData>
+            </a:graphic>
+          </wp:inline>
+        </w:drawing>
+      </w:r>
+    </w:p>
+    <w:p>
+      <w:pPr>
+        <w:pStyle w:val="Estilo2"/>
+      </w:pPr>
+      <w:bookmarkStart w:id="9" w:name="_Toc165842424"/>
+      <w:r>
+        <w:t>Figura 3. Ejecución del administrador del servidor de acceso a usuarios</w:t>
+      </w:r>
+      <w:bookmarkEnd w:id="9"/>
+    </w:p>
+    <w:p>
+      <w:r>
+        <w:t>Al momento de ejecutar el programa para el administrador del servidor de acceso a usuarios, se solicitará un usuario una contraseña con el fin de validar la identidad del administrador. En la figura 4, podemos ver que el sistema tiene una restricción de caracteres, la cual está programada para que el usuario no ingrese un nombre de usuario o una contraseña menor a 8 o mayor a 15 caracteres.</w:t>
+      </w:r>
+    </w:p>
+    <w:p>
+      <w:r>
+        <w:drawing>
+          <wp:inline distT="0" distB="0" distL="0" distR="0" wp14:anchorId="1CC0CC20" wp14:editId="2B71BBB3">
+            <wp:extent cx="5612130" cy="3879215"/>
+            <wp:effectExtent l="0" t="0" r="7620" b="6985"/>
+            <wp:docPr id="94455758" name="Imagen 1"/>
+            <wp:cNvGraphicFramePr>
+              <a:graphicFrameLocks xmlns:a="http://schemas.openxmlformats.org/drawingml/2006/main" noChangeAspect="1"/>
+            </wp:cNvGraphicFramePr>
+            <a:graphic xmlns:a="http://schemas.openxmlformats.org/drawingml/2006/main">
+              <a:graphicData uri="http://schemas.openxmlformats.org/drawingml/2006/picture">
+                <pic:pic xmlns:pic="http://schemas.openxmlformats.org/drawingml/2006/picture">
+                  <pic:nvPicPr>
+                    <pic:cNvPr id="94455758" name=""/>
+                    <pic:cNvPicPr/>
+                  </pic:nvPicPr>
+                  <pic:blipFill>
+                    <a:blip r:embed="rId13"/>
+                    <a:stretch>
+                      <a:fillRect/>
+                    </a:stretch>
+                  </pic:blipFill>
+                  <pic:spPr>
+                    <a:xfrm>
+                      <a:off x="0" y="0"/>
+                      <a:ext cx="5612130" cy="3879215"/>
+                    </a:xfrm>
+                    <a:prstGeom prst="rect">
+                      <a:avLst/>
+                    </a:prstGeom>
+                  </pic:spPr>
+                </pic:pic>
+              </a:graphicData>
+            </a:graphic>
+          </wp:inline>
+        </w:drawing>
+      </w:r>
+    </w:p>
+    <w:p>
+      <w:pPr>
+        <w:pStyle w:val="Estilo2"/>
+      </w:pPr>
+      <w:bookmarkStart w:id="10" w:name="_Toc165842425"/>
+      <w:r>
+        <w:lastRenderedPageBreak/>
+        <w:t>Figura 4. Validación de credenciales del administrador</w:t>
+      </w:r>
+      <w:bookmarkEnd w:id="10"/>
+    </w:p>
+    <w:p>
+      <w:r>
+        <w:t>Al momento de ingresar la cantidad de caracteres requeridos por el sistema, este se encargará de validar que los datos ingresados por el administrador coincidan con lo almacenado en le servidor de control de acceso a usuarios.</w:t>
+      </w:r>
+    </w:p>
+    <w:p>
+      <w:r>
+        <w:drawing>
+          <wp:inline distT="0" distB="0" distL="0" distR="0" wp14:anchorId="6FC93F96" wp14:editId="47341FA7">
+            <wp:extent cx="5612130" cy="1897380"/>
+            <wp:effectExtent l="0" t="0" r="7620" b="7620"/>
+            <wp:docPr id="1018691307" name="Imagen 1"/>
+            <wp:cNvGraphicFramePr>
+              <a:graphicFrameLocks xmlns:a="http://schemas.openxmlformats.org/drawingml/2006/main" noChangeAspect="1"/>
+            </wp:cNvGraphicFramePr>
+            <a:graphic xmlns:a="http://schemas.openxmlformats.org/drawingml/2006/main">
+              <a:graphicData uri="http://schemas.openxmlformats.org/drawingml/2006/picture">
+                <pic:pic xmlns:pic="http://schemas.openxmlformats.org/drawingml/2006/picture">
+                  <pic:nvPicPr>
+                    <pic:cNvPr id="1018691307" name=""/>
+                    <pic:cNvPicPr/>
+                  </pic:nvPicPr>
+                  <pic:blipFill rotWithShape="1">
+                    <a:blip r:embed="rId14"/>
+                    <a:srcRect b="26783"/>
+                    <a:stretch/>
+                  </pic:blipFill>
+                  <pic:spPr bwMode="auto">
+                    <a:xfrm>
+                      <a:off x="0" y="0"/>
+                      <a:ext cx="5612130" cy="1897380"/>
+                    </a:xfrm>
+                    <a:prstGeom prst="rect">
+                      <a:avLst/>
+                    </a:prstGeom>
+                    <a:ln>
+                      <a:noFill/>
+                    </a:ln>
+                    <a:extLst>
+                      <a:ext uri="{53640926-AAD7-44D8-BBD7-CCE9431645EC}">
+                        <a14:shadowObscured xmlns:a14="http://schemas.microsoft.com/office/drawing/2010/main"/>
+                      </a:ext>
+                    </a:extLst>
+                  </pic:spPr>
+                </pic:pic>
+              </a:graphicData>
+            </a:graphic>
+          </wp:inline>
+        </w:drawing>
+      </w:r>
+    </w:p>
+    <w:p>
+      <w:pPr>
+        <w:pStyle w:val="Estilo2"/>
+      </w:pPr>
+      <w:bookmarkStart w:id="11" w:name="_Toc165842426"/>
+      <w:r>
+        <w:t>Figura 5. Login exitoso del administrador.</w:t>
+      </w:r>
+      <w:bookmarkEnd w:id="11"/>
+    </w:p>
+    <w:p>
+      <w:r>
+        <w:t>En caso de que las credenciales no coincidan, el sistema notificará el desperfecto al administrador, solicitando la corrección de los datos suministrados.</w:t>
+      </w:r>
+    </w:p>
+    <w:p>
+      <w:pPr>
+        <w:rPr>
           <w:szCs w:val="24"/>
         </w:rPr>
-        <w:t>En el presente documento, se presenta la forma adecuada de compilación, ejecución y cada uno de lo usos que se deben realizar para un correcto funcionamiento de este proyecto</w:t>
-      </w:r>
-      <w:r>
-        <w:rPr>
-          <w:sz w:val="24"/>
+      </w:pPr>
+      <w:r>
+        <w:rPr>
           <w:szCs w:val="24"/>
         </w:rPr>
-        <w:t>, el cual fue desarrollado en el entorno de programación NetBeans con el lenguaje de programación Java. El proyecto consiste en el control de acceso a las instalaciones de la universidad del cauca. El sistema consta de 5 proyecto en desarrollados en java. Dos servidores, dos administradores y un cliente.</w:t>
-      </w:r>
-    </w:p>
-    <w:p>
-      <w:pPr>
-        <w:rPr>
-          <w:sz w:val="24"/>
-          <w:szCs w:val="24"/>
-        </w:rPr>
-      </w:pPr>
-      <w:r>
-        <w:rPr>
-          <w:sz w:val="24"/>
-          <w:szCs w:val="24"/>
-        </w:rPr>
-        <w:t xml:space="preserve">Al momento de realizar la ejecución de lo servidores, se realiza el registro de las referencias a los objetos remotos, los cuales estarán disponibles para la recepción de peticiones de los diferentes clientes que soliciten sus servicios. </w:t>
-      </w:r>
-      <w:r>
-        <w:rPr>
-          <w:sz w:val="24"/>
-          <w:szCs w:val="24"/>
-        </w:rPr>
-        <w:t xml:space="preserve">Al momento de ejecutar los clientes, esto realizaran la búsqueda de la referencia del objeto remoto del servidor al que soliciten uso de alguno de sus servicios. Al momento de obtener la referencia al objeto remoto, por medio del </w:t>
-      </w:r>
-      <w:proofErr w:type="spellStart"/>
-      <w:r>
-        <w:rPr>
-          <w:sz w:val="24"/>
-          <w:szCs w:val="24"/>
-        </w:rPr>
-        <w:t>stub</w:t>
-      </w:r>
-      <w:proofErr w:type="spellEnd"/>
-      <w:r>
-        <w:rPr>
-          <w:sz w:val="24"/>
-          <w:szCs w:val="24"/>
-        </w:rPr>
-        <w:t>, realizará la invocación al objeto remoto</w:t>
-      </w:r>
-      <w:r>
-        <w:rPr>
-          <w:sz w:val="24"/>
-          <w:szCs w:val="24"/>
-        </w:rPr>
-        <w:t xml:space="preserve">. </w:t>
-      </w:r>
-    </w:p>
-    <w:p>
-      <w:pPr>
-        <w:rPr>
-          <w:sz w:val="24"/>
-          <w:szCs w:val="24"/>
-        </w:rPr>
-      </w:pPr>
-      <w:r>
-        <w:rPr>
-          <w:sz w:val="24"/>
-          <w:szCs w:val="24"/>
-        </w:rPr>
-        <w:t xml:space="preserve">La parte de servidores constan de un servidor de Acceso a usuarios y un de control de entrada y salida. El servidor de acceso a usuarios se encarga de almacenar a los usuarios que desean ingresar a las instalaciones. El servidor de control de entrada y salida se encarga de llevar el control de los usuarios que han realizado un ingreso o una salida de las instalaciones de la universidad, a demás de realizar una notificación a los administradores del sistema. </w:t>
-      </w:r>
-    </w:p>
-    <w:p>
-      <w:pPr>
-        <w:rPr>
-          <w:sz w:val="24"/>
-          <w:szCs w:val="24"/>
-        </w:rPr>
-      </w:pPr>
-      <w:r>
-        <w:rPr>
-          <w:sz w:val="24"/>
-          <w:szCs w:val="24"/>
-        </w:rPr>
-        <w:t xml:space="preserve">Los programas de </w:t>
-      </w:r>
-      <w:r>
-        <w:rPr>
-          <w:sz w:val="24"/>
-          <w:szCs w:val="24"/>
-        </w:rPr>
-        <w:t>administrador</w:t>
-      </w:r>
-      <w:r>
-        <w:rPr>
-          <w:sz w:val="24"/>
-          <w:szCs w:val="24"/>
-        </w:rPr>
-        <w:t xml:space="preserve"> se encargan de </w:t>
-      </w:r>
-      <w:proofErr w:type="gramStart"/>
-      <w:r>
-        <w:rPr>
-          <w:sz w:val="24"/>
-          <w:szCs w:val="24"/>
-        </w:rPr>
-        <w:t>las gestión</w:t>
-      </w:r>
-      <w:proofErr w:type="gramEnd"/>
-      <w:r>
-        <w:rPr>
-          <w:sz w:val="24"/>
-          <w:szCs w:val="24"/>
-        </w:rPr>
-        <w:t xml:space="preserve"> de los dos servidores, por lo que hay un administrador por cada servidor. El administrador del servidor de control de acceso a los </w:t>
-      </w:r>
-      <w:r>
-        <w:rPr>
-          <w:sz w:val="24"/>
-          <w:szCs w:val="24"/>
-        </w:rPr>
-        <w:t>usuarios</w:t>
-      </w:r>
-      <w:r>
-        <w:rPr>
-          <w:sz w:val="24"/>
-          <w:szCs w:val="24"/>
-        </w:rPr>
-        <w:t xml:space="preserve"> proporciona acceso al administrador para realizar el registro, consulta y eliminación </w:t>
-      </w:r>
-      <w:r>
-        <w:rPr>
-          <w:sz w:val="24"/>
-          <w:szCs w:val="24"/>
-        </w:rPr>
-        <w:t xml:space="preserve">de los usuarios los cuales están almacenados en el servidor. El administrador del servidor de entradas y salidas se encarga de mostrar al usuario administrador, todos los usuarios que se encuentran dentro de las instalaciones de la universidad. </w:t>
-      </w:r>
-    </w:p>
-    <w:p>
-      <w:pPr>
-        <w:rPr>
-          <w:sz w:val="24"/>
-          <w:szCs w:val="24"/>
-        </w:rPr>
-      </w:pPr>
-      <w:r>
-        <w:rPr>
-          <w:sz w:val="24"/>
-          <w:szCs w:val="24"/>
-        </w:rPr>
-        <w:t xml:space="preserve">El programa usuario, </w:t>
-      </w:r>
-      <w:proofErr w:type="gramStart"/>
-      <w:r>
-        <w:rPr>
-          <w:sz w:val="24"/>
-          <w:szCs w:val="24"/>
-        </w:rPr>
-        <w:t>le</w:t>
-      </w:r>
-      <w:proofErr w:type="gramEnd"/>
-      <w:r>
-        <w:rPr>
-          <w:sz w:val="24"/>
-          <w:szCs w:val="24"/>
-        </w:rPr>
-        <w:t xml:space="preserve"> permite a los usuarios solicitar una entrada o salida de las instalaciones, según se encuentren registrados en los diferentes servidores.</w:t>
-      </w:r>
-    </w:p>
-    <w:p>
-      <w:pPr>
-        <w:rPr>
-          <w:sz w:val="24"/>
-          <w:szCs w:val="24"/>
-        </w:rPr>
-      </w:pPr>
-      <w:r>
-        <w:rPr>
-          <w:sz w:val="24"/>
-          <w:szCs w:val="24"/>
-        </w:rPr>
-        <w:t xml:space="preserve">Cabe aclarar que, cada programa realiza sus correspondientes validaciones, con el fin de suministrar información fiable para el registro de los usuarios, entradas y salidas de las instalaciones. </w:t>
-      </w:r>
-    </w:p>
-    <w:p>
-      <w:pPr>
-        <w:rPr>
-          <w:sz w:val="24"/>
-          <w:szCs w:val="24"/>
-        </w:rPr>
-      </w:pPr>
-    </w:p>
-    <w:p>
-      <w:pPr>
-        <w:rPr>
-          <w:sz w:val="24"/>
-          <w:szCs w:val="24"/>
-        </w:rPr>
-      </w:pPr>
-      <w:r>
-        <w:rPr>
-          <w:sz w:val="24"/>
-          <w:szCs w:val="24"/>
-        </w:rPr>
+        <w:drawing>
+          <wp:inline distT="0" distB="0" distL="0" distR="0" wp14:anchorId="19DE0B00" wp14:editId="6E25E2B5">
+            <wp:extent cx="5612130" cy="2578100"/>
+            <wp:effectExtent l="0" t="0" r="7620" b="0"/>
+            <wp:docPr id="2067408234" name="Imagen 1"/>
+            <wp:cNvGraphicFramePr>
+              <a:graphicFrameLocks xmlns:a="http://schemas.openxmlformats.org/drawingml/2006/main" noChangeAspect="1"/>
+            </wp:cNvGraphicFramePr>
+            <a:graphic xmlns:a="http://schemas.openxmlformats.org/drawingml/2006/main">
+              <a:graphicData uri="http://schemas.openxmlformats.org/drawingml/2006/picture">
+                <pic:pic xmlns:pic="http://schemas.openxmlformats.org/drawingml/2006/picture">
+                  <pic:nvPicPr>
+                    <pic:cNvPr id="2067408234" name=""/>
+                    <pic:cNvPicPr/>
+                  </pic:nvPicPr>
+                  <pic:blipFill>
+                    <a:blip r:embed="rId15"/>
+                    <a:stretch>
+                      <a:fillRect/>
+                    </a:stretch>
+                  </pic:blipFill>
+                  <pic:spPr>
+                    <a:xfrm>
+                      <a:off x="0" y="0"/>
+                      <a:ext cx="5612130" cy="2578100"/>
+                    </a:xfrm>
+                    <a:prstGeom prst="rect">
+                      <a:avLst/>
+                    </a:prstGeom>
+                  </pic:spPr>
+                </pic:pic>
+              </a:graphicData>
+            </a:graphic>
+          </wp:inline>
+        </w:drawing>
+      </w:r>
+    </w:p>
+    <w:p>
+      <w:pPr>
+        <w:pStyle w:val="Estilo2"/>
+      </w:pPr>
+      <w:bookmarkStart w:id="12" w:name="_Toc165842427"/>
+      <w:r>
+        <w:t>Figura 6. Credenciales erróneas.</w:t>
+      </w:r>
+      <w:bookmarkEnd w:id="12"/>
+    </w:p>
+    <w:p>
+      <w:r>
+        <w:t xml:space="preserve">Cuando se hayan ingresado las credenciales con la cantidad de caracteres correcta y que estás coincidan con las credenciales de administrador guardadas en la interfaz login del servidor, el programa desplegará las opciones permitidas para el administrador. </w:t>
+      </w:r>
+    </w:p>
+    <w:p>
+      <w:r>
         <w:lastRenderedPageBreak/>
-        <w:br w:type="page"/>
-      </w:r>
-    </w:p>
-    <w:p>
-      <w:pPr>
-        <w:rPr>
-          <w:rFonts w:ascii="Arial" w:hAnsi="Arial" w:cs="Arial"/>
-          <w:sz w:val="40"/>
-          <w:szCs w:val="40"/>
-        </w:rPr>
-      </w:pPr>
-      <w:r>
-        <w:rPr>
-          <w:rFonts w:ascii="Arial" w:hAnsi="Arial" w:cs="Arial"/>
-          <w:sz w:val="40"/>
-          <w:szCs w:val="40"/>
-        </w:rPr>
+        <w:drawing>
+          <wp:inline distT="0" distB="0" distL="0" distR="0" wp14:anchorId="68FDB29F" wp14:editId="4FA78F8B">
+            <wp:extent cx="5612130" cy="2668270"/>
+            <wp:effectExtent l="0" t="0" r="7620" b="0"/>
+            <wp:docPr id="881303721" name="Imagen 1"/>
+            <wp:cNvGraphicFramePr>
+              <a:graphicFrameLocks xmlns:a="http://schemas.openxmlformats.org/drawingml/2006/main" noChangeAspect="1"/>
+            </wp:cNvGraphicFramePr>
+            <a:graphic xmlns:a="http://schemas.openxmlformats.org/drawingml/2006/main">
+              <a:graphicData uri="http://schemas.openxmlformats.org/drawingml/2006/picture">
+                <pic:pic xmlns:pic="http://schemas.openxmlformats.org/drawingml/2006/picture">
+                  <pic:nvPicPr>
+                    <pic:cNvPr id="881303721" name=""/>
+                    <pic:cNvPicPr/>
+                  </pic:nvPicPr>
+                  <pic:blipFill>
+                    <a:blip r:embed="rId16"/>
+                    <a:stretch>
+                      <a:fillRect/>
+                    </a:stretch>
+                  </pic:blipFill>
+                  <pic:spPr>
+                    <a:xfrm>
+                      <a:off x="0" y="0"/>
+                      <a:ext cx="5612130" cy="2668270"/>
+                    </a:xfrm>
+                    <a:prstGeom prst="rect">
+                      <a:avLst/>
+                    </a:prstGeom>
+                  </pic:spPr>
+                </pic:pic>
+              </a:graphicData>
+            </a:graphic>
+          </wp:inline>
+        </w:drawing>
+      </w:r>
+    </w:p>
+    <w:p>
+      <w:pPr>
+        <w:pStyle w:val="Estilo2"/>
+      </w:pPr>
+      <w:bookmarkStart w:id="13" w:name="_Toc165842428"/>
+      <w:r>
+        <w:t>Figura 7. Ingreso al menú del administrador.</w:t>
+      </w:r>
+      <w:bookmarkEnd w:id="13"/>
+      <w:r>
+        <w:t xml:space="preserve"> </w:t>
+      </w:r>
+    </w:p>
+    <w:p>
+      <w:pPr>
+        <w:pStyle w:val="Ttulo3"/>
+      </w:pPr>
+      <w:bookmarkStart w:id="14" w:name="_Toc165842353"/>
+      <w:r>
+        <w:t>1.1.1.- Registrar usuario que ingresa</w:t>
+      </w:r>
+      <w:bookmarkEnd w:id="14"/>
+    </w:p>
+    <w:p>
+      <w:r>
+        <w:t>En la primera opción, el sistema no solicitará varios datos del usuario al que se le dará acceso a las instalaciones, tales como identificación, nombres, apellidos, y el rol que desempeña dentro de la universidad.</w:t>
+      </w:r>
+    </w:p>
+    <w:p>
+      <w:pPr>
+        <w:jc w:val="center"/>
+      </w:pPr>
+      <w:r>
+        <w:drawing>
+          <wp:inline distT="0" distB="0" distL="0" distR="0" wp14:anchorId="0BE37B5B" wp14:editId="310014D2">
+            <wp:extent cx="3534268" cy="2143424"/>
+            <wp:effectExtent l="0" t="0" r="9525" b="9525"/>
+            <wp:docPr id="359604468" name="Imagen 1"/>
+            <wp:cNvGraphicFramePr>
+              <a:graphicFrameLocks xmlns:a="http://schemas.openxmlformats.org/drawingml/2006/main" noChangeAspect="1"/>
+            </wp:cNvGraphicFramePr>
+            <a:graphic xmlns:a="http://schemas.openxmlformats.org/drawingml/2006/main">
+              <a:graphicData uri="http://schemas.openxmlformats.org/drawingml/2006/picture">
+                <pic:pic xmlns:pic="http://schemas.openxmlformats.org/drawingml/2006/picture">
+                  <pic:nvPicPr>
+                    <pic:cNvPr id="359604468" name=""/>
+                    <pic:cNvPicPr/>
+                  </pic:nvPicPr>
+                  <pic:blipFill>
+                    <a:blip r:embed="rId17"/>
+                    <a:stretch>
+                      <a:fillRect/>
+                    </a:stretch>
+                  </pic:blipFill>
+                  <pic:spPr>
+                    <a:xfrm>
+                      <a:off x="0" y="0"/>
+                      <a:ext cx="3534268" cy="2143424"/>
+                    </a:xfrm>
+                    <a:prstGeom prst="rect">
+                      <a:avLst/>
+                    </a:prstGeom>
+                  </pic:spPr>
+                </pic:pic>
+              </a:graphicData>
+            </a:graphic>
+          </wp:inline>
+        </w:drawing>
+      </w:r>
+    </w:p>
+    <w:p>
+      <w:pPr>
+        <w:pStyle w:val="Estilo2"/>
+      </w:pPr>
+      <w:bookmarkStart w:id="15" w:name="_Toc165842429"/>
+      <w:r>
+        <w:t>Figura 8. Solicitud de datos de registro.</w:t>
+      </w:r>
+      <w:bookmarkEnd w:id="15"/>
+    </w:p>
+    <w:p>
+      <w:r>
+        <w:t xml:space="preserve">El sistema pedirá que la identificación sea de exactamente de 8 caracteres. En caso de no digitar esta cantidad, el sistema le volverá a pedir que ingrese de nuevo la identificación del usuario a registrar. </w:t>
+      </w:r>
+    </w:p>
+    <w:p>
+      <w:r>
         <w:lastRenderedPageBreak/>
-        <w:t>Bibliografía</w:t>
-      </w:r>
-    </w:p>
-    <w:p>
-      <w:pPr>
-        <w:rPr>
-          <w:rFonts w:ascii="Arial" w:hAnsi="Arial" w:cs="Arial"/>
-          <w:sz w:val="24"/>
-          <w:szCs w:val="24"/>
-        </w:rPr>
-      </w:pPr>
-      <w:r>
-        <w:rPr>
-          <w:rFonts w:ascii="Arial" w:hAnsi="Arial" w:cs="Arial"/>
-          <w:sz w:val="24"/>
-          <w:szCs w:val="24"/>
-        </w:rPr>
-        <w:t xml:space="preserve">Contiene las referencias </w:t>
-      </w:r>
-      <w:r>
-        <w:rPr>
-          <w:rFonts w:ascii="Arial" w:hAnsi="Arial" w:cs="Arial"/>
-          <w:sz w:val="24"/>
-          <w:szCs w:val="24"/>
-        </w:rPr>
-        <w:t xml:space="preserve">bibliográficas </w:t>
-      </w:r>
-      <w:r>
-        <w:rPr>
-          <w:rFonts w:ascii="Arial" w:hAnsi="Arial" w:cs="Arial"/>
-          <w:sz w:val="24"/>
-          <w:szCs w:val="24"/>
-        </w:rPr>
-        <w:t xml:space="preserve">de todo el material consultado por el autor (libros, revistas, Páginas web </w:t>
-      </w:r>
-      <w:proofErr w:type="spellStart"/>
-      <w:r>
-        <w:rPr>
-          <w:rFonts w:ascii="Arial" w:hAnsi="Arial" w:cs="Arial"/>
-          <w:sz w:val="24"/>
-          <w:szCs w:val="24"/>
-        </w:rPr>
-        <w:t>etc</w:t>
-      </w:r>
-      <w:proofErr w:type="spellEnd"/>
-      <w:r>
-        <w:rPr>
-          <w:rFonts w:ascii="Arial" w:hAnsi="Arial" w:cs="Arial"/>
-          <w:sz w:val="24"/>
-          <w:szCs w:val="24"/>
-        </w:rPr>
-        <w:t>) para su trabajo</w:t>
-      </w:r>
-      <w:r>
-        <w:rPr>
-          <w:rFonts w:ascii="Arial" w:hAnsi="Arial" w:cs="Arial"/>
-          <w:sz w:val="24"/>
-          <w:szCs w:val="24"/>
-        </w:rPr>
-        <w:t xml:space="preserve"> y que esta citado en el documento.</w:t>
-      </w:r>
-    </w:p>
-    <w:p>
-      <w:pPr>
-        <w:rPr>
-          <w:rFonts w:ascii="Arial" w:hAnsi="Arial" w:cs="Arial"/>
-          <w:sz w:val="24"/>
-          <w:szCs w:val="24"/>
-        </w:rPr>
-      </w:pPr>
-      <w:r>
-        <w:rPr>
-          <w:rFonts w:ascii="Arial" w:hAnsi="Arial" w:cs="Arial"/>
-          <w:sz w:val="24"/>
-          <w:szCs w:val="24"/>
-        </w:rPr>
-        <w:t xml:space="preserve">Utilizar la aplicación Mendeley para el manejo de las referencias bibliográficas. </w:t>
-      </w:r>
-      <w:r>
-        <w:rPr>
-          <w:rFonts w:ascii="Arial" w:hAnsi="Arial" w:cs="Arial"/>
-          <w:sz w:val="24"/>
-          <w:szCs w:val="24"/>
-        </w:rPr>
-        <w:t>Las referencias y las respectivas citaciones se deben regir por un estilo de referencias IEEE.</w:t>
-      </w:r>
-    </w:p>
-    <w:p>
-      <w:pPr>
-        <w:rPr>
-          <w:sz w:val="24"/>
-          <w:szCs w:val="24"/>
-        </w:rPr>
-      </w:pPr>
+        <w:drawing>
+          <wp:inline distT="0" distB="0" distL="0" distR="0" wp14:anchorId="163EE1F6" wp14:editId="056F57BD">
+            <wp:extent cx="4991797" cy="1200318"/>
+            <wp:effectExtent l="0" t="0" r="0" b="0"/>
+            <wp:docPr id="394410533" name="Imagen 1"/>
+            <wp:cNvGraphicFramePr>
+              <a:graphicFrameLocks xmlns:a="http://schemas.openxmlformats.org/drawingml/2006/main" noChangeAspect="1"/>
+            </wp:cNvGraphicFramePr>
+            <a:graphic xmlns:a="http://schemas.openxmlformats.org/drawingml/2006/main">
+              <a:graphicData uri="http://schemas.openxmlformats.org/drawingml/2006/picture">
+                <pic:pic xmlns:pic="http://schemas.openxmlformats.org/drawingml/2006/picture">
+                  <pic:nvPicPr>
+                    <pic:cNvPr id="394410533" name=""/>
+                    <pic:cNvPicPr/>
+                  </pic:nvPicPr>
+                  <pic:blipFill>
+                    <a:blip r:embed="rId18"/>
+                    <a:stretch>
+                      <a:fillRect/>
+                    </a:stretch>
+                  </pic:blipFill>
+                  <pic:spPr>
+                    <a:xfrm>
+                      <a:off x="0" y="0"/>
+                      <a:ext cx="4991797" cy="1200318"/>
+                    </a:xfrm>
+                    <a:prstGeom prst="rect">
+                      <a:avLst/>
+                    </a:prstGeom>
+                  </pic:spPr>
+                </pic:pic>
+              </a:graphicData>
+            </a:graphic>
+          </wp:inline>
+        </w:drawing>
+      </w:r>
+    </w:p>
+    <w:p>
+      <w:pPr>
+        <w:pStyle w:val="Estilo2"/>
+      </w:pPr>
+      <w:bookmarkStart w:id="16" w:name="_Toc165842430"/>
+      <w:r>
+        <w:t>Figura 9. Cantidad de caracteres insuficiente.</w:t>
+      </w:r>
+      <w:bookmarkEnd w:id="16"/>
+    </w:p>
+    <w:p>
+      <w:r>
+        <w:t xml:space="preserve">Al ingresar el código con los 8 caracteres requeridos, el sistema pedirá los demás datos de registro con normalidad. Después de terminar de ingresar los datos de registro, el sistema mostrará un mensaje el cual confirmará si se pudo realizar el registro del usuario o si este fue fallido. </w:t>
+      </w:r>
+    </w:p>
+    <w:p>
+      <w:pPr>
+        <w:jc w:val="center"/>
+      </w:pPr>
+      <w:r>
+        <w:drawing>
+          <wp:inline distT="0" distB="0" distL="0" distR="0" wp14:anchorId="7A054D2E" wp14:editId="386EE1F6">
+            <wp:extent cx="4124901" cy="2695951"/>
+            <wp:effectExtent l="0" t="0" r="9525" b="9525"/>
+            <wp:docPr id="363968712" name="Imagen 1"/>
+            <wp:cNvGraphicFramePr>
+              <a:graphicFrameLocks xmlns:a="http://schemas.openxmlformats.org/drawingml/2006/main" noChangeAspect="1"/>
+            </wp:cNvGraphicFramePr>
+            <a:graphic xmlns:a="http://schemas.openxmlformats.org/drawingml/2006/main">
+              <a:graphicData uri="http://schemas.openxmlformats.org/drawingml/2006/picture">
+                <pic:pic xmlns:pic="http://schemas.openxmlformats.org/drawingml/2006/picture">
+                  <pic:nvPicPr>
+                    <pic:cNvPr id="363968712" name=""/>
+                    <pic:cNvPicPr/>
+                  </pic:nvPicPr>
+                  <pic:blipFill>
+                    <a:blip r:embed="rId19"/>
+                    <a:stretch>
+                      <a:fillRect/>
+                    </a:stretch>
+                  </pic:blipFill>
+                  <pic:spPr>
+                    <a:xfrm>
+                      <a:off x="0" y="0"/>
+                      <a:ext cx="4124901" cy="2695951"/>
+                    </a:xfrm>
+                    <a:prstGeom prst="rect">
+                      <a:avLst/>
+                    </a:prstGeom>
+                  </pic:spPr>
+                </pic:pic>
+              </a:graphicData>
+            </a:graphic>
+          </wp:inline>
+        </w:drawing>
+      </w:r>
+    </w:p>
+    <w:p>
+      <w:pPr>
+        <w:pStyle w:val="Estilo2"/>
+      </w:pPr>
+      <w:bookmarkStart w:id="17" w:name="_Toc165842431"/>
+      <w:r>
+        <w:t>Figura 10. Registro de usuario exitoso.</w:t>
+      </w:r>
+      <w:bookmarkEnd w:id="17"/>
+      <w:r>
+        <w:t xml:space="preserve"> </w:t>
+      </w:r>
+    </w:p>
+    <w:p>
+      <w:r>
+        <w:t xml:space="preserve">Si se intenta registrar un usuario que ya se encuentra registrado, el sistema arrojará un mensaje de error, indicando que ese usuario ya se encuentra registrado y volverá a pedir el identificador. </w:t>
+      </w:r>
+    </w:p>
+    <w:p>
+      <w:pPr>
+        <w:jc w:val="center"/>
+      </w:pPr>
+      <w:r>
+        <w:drawing>
+          <wp:inline distT="0" distB="0" distL="0" distR="0" wp14:anchorId="0D593407" wp14:editId="417425F5">
+            <wp:extent cx="5612130" cy="824230"/>
+            <wp:effectExtent l="0" t="0" r="7620" b="0"/>
+            <wp:docPr id="135563258" name="Imagen 1"/>
+            <wp:cNvGraphicFramePr>
+              <a:graphicFrameLocks xmlns:a="http://schemas.openxmlformats.org/drawingml/2006/main" noChangeAspect="1"/>
+            </wp:cNvGraphicFramePr>
+            <a:graphic xmlns:a="http://schemas.openxmlformats.org/drawingml/2006/main">
+              <a:graphicData uri="http://schemas.openxmlformats.org/drawingml/2006/picture">
+                <pic:pic xmlns:pic="http://schemas.openxmlformats.org/drawingml/2006/picture">
+                  <pic:nvPicPr>
+                    <pic:cNvPr id="135563258" name=""/>
+                    <pic:cNvPicPr/>
+                  </pic:nvPicPr>
+                  <pic:blipFill>
+                    <a:blip r:embed="rId20"/>
+                    <a:stretch>
+                      <a:fillRect/>
+                    </a:stretch>
+                  </pic:blipFill>
+                  <pic:spPr>
+                    <a:xfrm>
+                      <a:off x="0" y="0"/>
+                      <a:ext cx="5612130" cy="824230"/>
+                    </a:xfrm>
+                    <a:prstGeom prst="rect">
+                      <a:avLst/>
+                    </a:prstGeom>
+                  </pic:spPr>
+                </pic:pic>
+              </a:graphicData>
+            </a:graphic>
+          </wp:inline>
+        </w:drawing>
+      </w:r>
+    </w:p>
+    <w:p>
+      <w:pPr>
+        <w:pStyle w:val="Estilo2"/>
+      </w:pPr>
+      <w:bookmarkStart w:id="18" w:name="_Toc165842432"/>
+      <w:r>
+        <w:t>Figura 11. Intento de registro de usuario ya existente.</w:t>
+      </w:r>
+      <w:bookmarkEnd w:id="18"/>
+      <w:r>
+        <w:t xml:space="preserve"> </w:t>
+      </w:r>
+    </w:p>
+    <w:p>
+      <w:pPr>
+        <w:pStyle w:val="Ttulo3"/>
+      </w:pPr>
+      <w:bookmarkStart w:id="19" w:name="_Toc165842354"/>
+      <w:r>
+        <w:t>1.1.2.- Listar usuarios que ingresan</w:t>
+      </w:r>
+      <w:bookmarkEnd w:id="19"/>
+    </w:p>
+    <w:p>
+      <w:pPr>
+        <w:rPr>
+          <w:lang w:val="es-MX"/>
+        </w:rPr>
+      </w:pPr>
+      <w:r>
+        <w:t xml:space="preserve">En esta opción, </w:t>
+      </w:r>
+      <w:r>
+        <w:rPr>
+          <w:lang w:val="es-MX"/>
+        </w:rPr>
+        <w:t>administrador podrá imprimir</w:t>
+      </w:r>
+      <w:r>
+        <w:rPr>
+          <w:lang w:val="es-MX"/>
+        </w:rPr>
+        <w:t xml:space="preserve"> p</w:t>
+      </w:r>
+      <w:r>
+        <w:rPr>
+          <w:lang w:val="es-MX"/>
+        </w:rPr>
+        <w:t xml:space="preserve">or consola, todos los usuarios que se encuentran registrados en el sistema. Al imprimir los usuarios, se mostrará una tabla </w:t>
+      </w:r>
+      <w:r>
+        <w:rPr>
+          <w:lang w:val="es-MX"/>
+        </w:rPr>
+        <w:lastRenderedPageBreak/>
+        <w:t>con los datos de cada u</w:t>
+      </w:r>
+      <w:r>
+        <w:rPr>
+          <w:lang w:val="es-MX"/>
+        </w:rPr>
+        <w:t>no</w:t>
+      </w:r>
+      <w:r>
+        <w:rPr>
+          <w:lang w:val="es-MX"/>
+        </w:rPr>
+        <w:t>, como lo es identificador, nombres, apellidos y rol que desempeña dentro de la universidad.</w:t>
+      </w:r>
+    </w:p>
+    <w:p>
+      <w:pPr>
+        <w:jc w:val="center"/>
+      </w:pPr>
+      <w:r>
+        <w:drawing>
+          <wp:inline distT="0" distB="0" distL="0" distR="0" wp14:anchorId="0F3C5AE4" wp14:editId="283261A0">
+            <wp:extent cx="5612130" cy="2571115"/>
+            <wp:effectExtent l="0" t="0" r="7620" b="635"/>
+            <wp:docPr id="2052285548" name="Imagen 1"/>
+            <wp:cNvGraphicFramePr>
+              <a:graphicFrameLocks xmlns:a="http://schemas.openxmlformats.org/drawingml/2006/main" noChangeAspect="1"/>
+            </wp:cNvGraphicFramePr>
+            <a:graphic xmlns:a="http://schemas.openxmlformats.org/drawingml/2006/main">
+              <a:graphicData uri="http://schemas.openxmlformats.org/drawingml/2006/picture">
+                <pic:pic xmlns:pic="http://schemas.openxmlformats.org/drawingml/2006/picture">
+                  <pic:nvPicPr>
+                    <pic:cNvPr id="2052285548" name=""/>
+                    <pic:cNvPicPr/>
+                  </pic:nvPicPr>
+                  <pic:blipFill>
+                    <a:blip r:embed="rId21"/>
+                    <a:stretch>
+                      <a:fillRect/>
+                    </a:stretch>
+                  </pic:blipFill>
+                  <pic:spPr>
+                    <a:xfrm>
+                      <a:off x="0" y="0"/>
+                      <a:ext cx="5612130" cy="2571115"/>
+                    </a:xfrm>
+                    <a:prstGeom prst="rect">
+                      <a:avLst/>
+                    </a:prstGeom>
+                  </pic:spPr>
+                </pic:pic>
+              </a:graphicData>
+            </a:graphic>
+          </wp:inline>
+        </w:drawing>
+      </w:r>
+    </w:p>
+    <w:p>
+      <w:pPr>
+        <w:pStyle w:val="Estilo2"/>
+      </w:pPr>
+      <w:bookmarkStart w:id="20" w:name="_Toc165842433"/>
+      <w:r>
+        <w:t>Figura 12. Listado de usuarios registrados</w:t>
+      </w:r>
+      <w:bookmarkEnd w:id="20"/>
+    </w:p>
+    <w:p>
+      <w:pPr>
+        <w:pStyle w:val="Ttulo3"/>
+      </w:pPr>
+      <w:bookmarkStart w:id="21" w:name="_Toc165842355"/>
+      <w:r>
+        <w:t>1.1.3.- Consultar usuario.</w:t>
+      </w:r>
+      <w:bookmarkEnd w:id="21"/>
+    </w:p>
+    <w:p>
+      <w:pPr>
+        <w:rPr>
+          <w:lang w:val="es-MX"/>
+        </w:rPr>
+      </w:pPr>
+      <w:r>
+        <w:rPr>
+          <w:lang w:val="es-MX"/>
+        </w:rPr>
+        <w:t>En est</w:t>
+      </w:r>
+      <w:r>
+        <w:rPr>
+          <w:lang w:val="es-MX"/>
+        </w:rPr>
+        <w:t>a opción</w:t>
+      </w:r>
+      <w:r>
+        <w:rPr>
+          <w:lang w:val="es-MX"/>
+        </w:rPr>
+        <w:t>, el sistema pedirá el identificador del usuario que se quiere consultar. Si el usuario se encuentra registrado, el sistema arrojará todos sus datos personales en consola.</w:t>
+      </w:r>
+    </w:p>
+    <w:p>
+      <w:pPr>
+        <w:jc w:val="center"/>
+      </w:pPr>
+      <w:r>
+        <w:drawing>
+          <wp:inline distT="0" distB="0" distL="0" distR="0" wp14:anchorId="0E930D04" wp14:editId="3A670541">
+            <wp:extent cx="3267531" cy="2838846"/>
+            <wp:effectExtent l="0" t="0" r="9525" b="0"/>
+            <wp:docPr id="782161586" name="Imagen 1"/>
+            <wp:cNvGraphicFramePr>
+              <a:graphicFrameLocks xmlns:a="http://schemas.openxmlformats.org/drawingml/2006/main" noChangeAspect="1"/>
+            </wp:cNvGraphicFramePr>
+            <a:graphic xmlns:a="http://schemas.openxmlformats.org/drawingml/2006/main">
+              <a:graphicData uri="http://schemas.openxmlformats.org/drawingml/2006/picture">
+                <pic:pic xmlns:pic="http://schemas.openxmlformats.org/drawingml/2006/picture">
+                  <pic:nvPicPr>
+                    <pic:cNvPr id="782161586" name=""/>
+                    <pic:cNvPicPr/>
+                  </pic:nvPicPr>
+                  <pic:blipFill>
+                    <a:blip r:embed="rId22"/>
+                    <a:stretch>
+                      <a:fillRect/>
+                    </a:stretch>
+                  </pic:blipFill>
+                  <pic:spPr>
+                    <a:xfrm>
+                      <a:off x="0" y="0"/>
+                      <a:ext cx="3267531" cy="2838846"/>
+                    </a:xfrm>
+                    <a:prstGeom prst="rect">
+                      <a:avLst/>
+                    </a:prstGeom>
+                  </pic:spPr>
+                </pic:pic>
+              </a:graphicData>
+            </a:graphic>
+          </wp:inline>
+        </w:drawing>
+      </w:r>
+    </w:p>
+    <w:p>
+      <w:pPr>
+        <w:pStyle w:val="Estilo2"/>
+      </w:pPr>
+      <w:bookmarkStart w:id="22" w:name="_Toc165842434"/>
+      <w:r>
+        <w:t>Figura 13. Búsqueda de usuario especifico.</w:t>
+      </w:r>
+      <w:bookmarkEnd w:id="22"/>
+      <w:r>
+        <w:t xml:space="preserve"> </w:t>
+      </w:r>
+    </w:p>
+    <w:p>
+      <w:pPr>
+        <w:rPr>
+          <w:lang w:val="es-MX"/>
+        </w:rPr>
+      </w:pPr>
+      <w:r>
+        <w:rPr>
+          <w:lang w:val="es-MX"/>
+        </w:rPr>
+        <w:t xml:space="preserve">Si se </w:t>
+      </w:r>
+      <w:r>
+        <w:rPr>
+          <w:lang w:val="es-MX"/>
+        </w:rPr>
+        <w:t>ingresa un identificador de cuyo usuario no se tiene registro</w:t>
+      </w:r>
+      <w:r>
+        <w:rPr>
+          <w:lang w:val="es-MX"/>
+        </w:rPr>
+        <w:t>, e</w:t>
+      </w:r>
+      <w:r>
+        <w:rPr>
+          <w:lang w:val="es-MX"/>
+        </w:rPr>
+        <w:t>l sistema arrojará un mensaje diciendo que el usuario no se encuentra registrado.</w:t>
+      </w:r>
+    </w:p>
+    <w:p>
+      <w:pPr>
+        <w:jc w:val="center"/>
+      </w:pPr>
+      <w:r>
+        <w:lastRenderedPageBreak/>
+        <w:drawing>
+          <wp:inline distT="0" distB="0" distL="0" distR="0" wp14:anchorId="7990930C" wp14:editId="3A6628C6">
+            <wp:extent cx="3353268" cy="2419688"/>
+            <wp:effectExtent l="0" t="0" r="0" b="0"/>
+            <wp:docPr id="1593000270" name="Imagen 1"/>
+            <wp:cNvGraphicFramePr>
+              <a:graphicFrameLocks xmlns:a="http://schemas.openxmlformats.org/drawingml/2006/main" noChangeAspect="1"/>
+            </wp:cNvGraphicFramePr>
+            <a:graphic xmlns:a="http://schemas.openxmlformats.org/drawingml/2006/main">
+              <a:graphicData uri="http://schemas.openxmlformats.org/drawingml/2006/picture">
+                <pic:pic xmlns:pic="http://schemas.openxmlformats.org/drawingml/2006/picture">
+                  <pic:nvPicPr>
+                    <pic:cNvPr id="1593000270" name=""/>
+                    <pic:cNvPicPr/>
+                  </pic:nvPicPr>
+                  <pic:blipFill>
+                    <a:blip r:embed="rId23"/>
+                    <a:stretch>
+                      <a:fillRect/>
+                    </a:stretch>
+                  </pic:blipFill>
+                  <pic:spPr>
+                    <a:xfrm>
+                      <a:off x="0" y="0"/>
+                      <a:ext cx="3353268" cy="2419688"/>
+                    </a:xfrm>
+                    <a:prstGeom prst="rect">
+                      <a:avLst/>
+                    </a:prstGeom>
+                  </pic:spPr>
+                </pic:pic>
+              </a:graphicData>
+            </a:graphic>
+          </wp:inline>
+        </w:drawing>
+      </w:r>
+    </w:p>
+    <w:p>
+      <w:pPr>
+        <w:pStyle w:val="Estilo2"/>
+      </w:pPr>
+      <w:bookmarkStart w:id="23" w:name="_Toc165842435"/>
+      <w:r>
+        <w:t>Figura 14. Búsqueda de usuario no registrado.</w:t>
+      </w:r>
+      <w:bookmarkEnd w:id="23"/>
+      <w:r>
+        <w:t xml:space="preserve"> </w:t>
+      </w:r>
+    </w:p>
+    <w:p>
+      <w:pPr>
+        <w:pStyle w:val="Ttulo3"/>
+      </w:pPr>
+      <w:bookmarkStart w:id="24" w:name="_Toc165842356"/>
+      <w:r>
+        <w:t>1.1.4.- Eliminar usuario que ingresa.</w:t>
+      </w:r>
+      <w:bookmarkEnd w:id="24"/>
+    </w:p>
+    <w:p>
+      <w:pPr>
+        <w:rPr>
+          <w:lang w:val="es-MX"/>
+        </w:rPr>
+      </w:pPr>
+      <w:r>
+        <w:rPr>
+          <w:lang w:val="es-MX"/>
+        </w:rPr>
+        <w:t xml:space="preserve">En esta opción, se podrá eliminar el acceso a la instalación de un usuario en específico. Para esto, el sistema pedirá el identificador del usuario a eliminar. </w:t>
+      </w:r>
+      <w:r>
+        <w:rPr>
+          <w:lang w:val="es-MX"/>
+        </w:rPr>
+        <w:t>Si este identificador le pertenece a un usuario registrado, sistema arrojará un mensaje de confirmación pidiendo al usuario que confirme la eliminación del acceso</w:t>
+      </w:r>
+      <w:r>
+        <w:rPr>
+          <w:lang w:val="es-MX"/>
+        </w:rPr>
+        <w:t xml:space="preserve">, </w:t>
+      </w:r>
+      <w:r>
+        <w:rPr>
+          <w:lang w:val="es-MX"/>
+        </w:rPr>
+        <w:t>con el fin de dar la opción al administrador de retractarse de su decisión inicial.</w:t>
+      </w:r>
+      <w:r>
+        <w:rPr>
+          <w:lang w:val="es-MX"/>
+        </w:rPr>
+        <w:t xml:space="preserve"> </w:t>
+      </w:r>
+      <w:r>
+        <w:rPr>
+          <w:lang w:val="es-MX"/>
+        </w:rPr>
+        <w:t xml:space="preserve">Al </w:t>
+      </w:r>
+      <w:r>
+        <w:rPr>
+          <w:lang w:val="es-MX"/>
+        </w:rPr>
+        <w:t>digitar</w:t>
+      </w:r>
+      <w:r>
+        <w:rPr>
+          <w:lang w:val="es-MX"/>
+        </w:rPr>
+        <w:t xml:space="preserve"> la confirmación de forma positiva, el sistema procederá a eliminar el acceso del usuario especificado.</w:t>
+      </w:r>
+    </w:p>
+    <w:p>
+      <w:r>
+        <w:drawing>
+          <wp:inline distT="0" distB="0" distL="0" distR="0" wp14:anchorId="11968D68" wp14:editId="39BDC2A2">
+            <wp:extent cx="5612130" cy="2197735"/>
+            <wp:effectExtent l="0" t="0" r="7620" b="0"/>
+            <wp:docPr id="909626586" name="Imagen 1"/>
+            <wp:cNvGraphicFramePr>
+              <a:graphicFrameLocks xmlns:a="http://schemas.openxmlformats.org/drawingml/2006/main" noChangeAspect="1"/>
+            </wp:cNvGraphicFramePr>
+            <a:graphic xmlns:a="http://schemas.openxmlformats.org/drawingml/2006/main">
+              <a:graphicData uri="http://schemas.openxmlformats.org/drawingml/2006/picture">
+                <pic:pic xmlns:pic="http://schemas.openxmlformats.org/drawingml/2006/picture">
+                  <pic:nvPicPr>
+                    <pic:cNvPr id="909626586" name=""/>
+                    <pic:cNvPicPr/>
+                  </pic:nvPicPr>
+                  <pic:blipFill>
+                    <a:blip r:embed="rId24"/>
+                    <a:stretch>
+                      <a:fillRect/>
+                    </a:stretch>
+                  </pic:blipFill>
+                  <pic:spPr>
+                    <a:xfrm>
+                      <a:off x="0" y="0"/>
+                      <a:ext cx="5612130" cy="2197735"/>
+                    </a:xfrm>
+                    <a:prstGeom prst="rect">
+                      <a:avLst/>
+                    </a:prstGeom>
+                  </pic:spPr>
+                </pic:pic>
+              </a:graphicData>
+            </a:graphic>
+          </wp:inline>
+        </w:drawing>
+      </w:r>
+    </w:p>
+    <w:p>
+      <w:pPr>
+        <w:pStyle w:val="Estilo2"/>
+      </w:pPr>
+      <w:bookmarkStart w:id="25" w:name="_Toc165842436"/>
+      <w:r>
+        <w:t>Figura 15. Eliminación del acceso a usuario específico.</w:t>
+      </w:r>
+      <w:bookmarkEnd w:id="25"/>
+      <w:r>
+        <w:t xml:space="preserve"> </w:t>
+      </w:r>
+    </w:p>
+    <w:p>
+      <w:pPr>
+        <w:rPr>
+          <w:lang w:val="es-MX"/>
+        </w:rPr>
+      </w:pPr>
+      <w:r>
+        <w:rPr>
+          <w:lang w:val="es-MX"/>
+        </w:rPr>
+        <w:t xml:space="preserve">Podemos confirmar la eliminación del registro del usuario. Entrando a la opción </w:t>
+      </w:r>
+      <w:r>
+        <w:rPr>
+          <w:lang w:val="es-MX"/>
+        </w:rPr>
+        <w:t>d</w:t>
+      </w:r>
+      <w:r>
+        <w:rPr>
+          <w:lang w:val="es-MX"/>
+        </w:rPr>
+        <w:t>os del menú.</w:t>
+      </w:r>
+    </w:p>
+    <w:p>
+      <w:pPr>
+        <w:jc w:val="center"/>
+      </w:pPr>
+      <w:r>
+        <w:lastRenderedPageBreak/>
+        <w:drawing>
+          <wp:inline distT="0" distB="0" distL="0" distR="0" wp14:anchorId="14FD1A4D" wp14:editId="73E68F68">
+            <wp:extent cx="5612130" cy="2359025"/>
+            <wp:effectExtent l="0" t="0" r="7620" b="3175"/>
+            <wp:docPr id="161719415" name="Imagen 1"/>
+            <wp:cNvGraphicFramePr>
+              <a:graphicFrameLocks xmlns:a="http://schemas.openxmlformats.org/drawingml/2006/main" noChangeAspect="1"/>
+            </wp:cNvGraphicFramePr>
+            <a:graphic xmlns:a="http://schemas.openxmlformats.org/drawingml/2006/main">
+              <a:graphicData uri="http://schemas.openxmlformats.org/drawingml/2006/picture">
+                <pic:pic xmlns:pic="http://schemas.openxmlformats.org/drawingml/2006/picture">
+                  <pic:nvPicPr>
+                    <pic:cNvPr id="161719415" name=""/>
+                    <pic:cNvPicPr/>
+                  </pic:nvPicPr>
+                  <pic:blipFill>
+                    <a:blip r:embed="rId25"/>
+                    <a:stretch>
+                      <a:fillRect/>
+                    </a:stretch>
+                  </pic:blipFill>
+                  <pic:spPr>
+                    <a:xfrm>
+                      <a:off x="0" y="0"/>
+                      <a:ext cx="5612130" cy="2359025"/>
+                    </a:xfrm>
+                    <a:prstGeom prst="rect">
+                      <a:avLst/>
+                    </a:prstGeom>
+                  </pic:spPr>
+                </pic:pic>
+              </a:graphicData>
+            </a:graphic>
+          </wp:inline>
+        </w:drawing>
+      </w:r>
+    </w:p>
+    <w:p>
+      <w:pPr>
+        <w:pStyle w:val="Estilo2"/>
+      </w:pPr>
+      <w:bookmarkStart w:id="26" w:name="_Toc165842437"/>
+      <w:r>
+        <w:t>Figura 16. Confirmación de eliminación de usuario.</w:t>
+      </w:r>
+      <w:bookmarkEnd w:id="26"/>
+    </w:p>
+    <w:p>
+      <w:pPr>
+        <w:rPr>
+          <w:lang w:val="es-MX"/>
+        </w:rPr>
+      </w:pPr>
+      <w:r>
+        <w:rPr>
+          <w:lang w:val="es-MX"/>
+        </w:rPr>
+        <w:t>Si en el momento de eliminar el registro de un usuario, se decide declinar</w:t>
+      </w:r>
+      <w:r>
+        <w:rPr>
+          <w:lang w:val="es-MX"/>
+        </w:rPr>
+        <w:t>, e</w:t>
+      </w:r>
+      <w:r>
+        <w:rPr>
+          <w:lang w:val="es-MX"/>
+        </w:rPr>
+        <w:t>l sistema dejará intacto el registro</w:t>
+      </w:r>
+      <w:r>
+        <w:rPr>
+          <w:lang w:val="es-MX"/>
+        </w:rPr>
+        <w:t xml:space="preserve"> y el sistema arrojará el mensaje informativo correspondiente</w:t>
+      </w:r>
+      <w:r>
+        <w:rPr>
+          <w:lang w:val="es-MX"/>
+        </w:rPr>
+        <w:t>.</w:t>
+      </w:r>
+    </w:p>
+    <w:p>
+      <w:pPr>
+        <w:rPr>
+          <w:lang w:val="es-MX"/>
+        </w:rPr>
+      </w:pPr>
+      <w:r>
+        <w:rPr>
+          <w:lang w:val="es-MX"/>
+        </w:rPr>
+        <w:drawing>
+          <wp:inline distT="0" distB="0" distL="0" distR="0" wp14:anchorId="68D42C81" wp14:editId="4B10D738">
+            <wp:extent cx="5612130" cy="2172970"/>
+            <wp:effectExtent l="0" t="0" r="7620" b="0"/>
+            <wp:docPr id="1840614090" name="Imagen 1"/>
+            <wp:cNvGraphicFramePr>
+              <a:graphicFrameLocks xmlns:a="http://schemas.openxmlformats.org/drawingml/2006/main" noChangeAspect="1"/>
+            </wp:cNvGraphicFramePr>
+            <a:graphic xmlns:a="http://schemas.openxmlformats.org/drawingml/2006/main">
+              <a:graphicData uri="http://schemas.openxmlformats.org/drawingml/2006/picture">
+                <pic:pic xmlns:pic="http://schemas.openxmlformats.org/drawingml/2006/picture">
+                  <pic:nvPicPr>
+                    <pic:cNvPr id="1840614090" name=""/>
+                    <pic:cNvPicPr/>
+                  </pic:nvPicPr>
+                  <pic:blipFill>
+                    <a:blip r:embed="rId26"/>
+                    <a:stretch>
+                      <a:fillRect/>
+                    </a:stretch>
+                  </pic:blipFill>
+                  <pic:spPr>
+                    <a:xfrm>
+                      <a:off x="0" y="0"/>
+                      <a:ext cx="5612130" cy="2172970"/>
+                    </a:xfrm>
+                    <a:prstGeom prst="rect">
+                      <a:avLst/>
+                    </a:prstGeom>
+                  </pic:spPr>
+                </pic:pic>
+              </a:graphicData>
+            </a:graphic>
+          </wp:inline>
+        </w:drawing>
+      </w:r>
+    </w:p>
+    <w:p>
+      <w:pPr>
+        <w:pStyle w:val="Estilo2"/>
+        <w:rPr>
+          <w:lang w:val="es-MX"/>
+        </w:rPr>
+      </w:pPr>
+      <w:bookmarkStart w:id="27" w:name="_Toc165842438"/>
+      <w:r>
+        <w:rPr>
+          <w:lang w:val="es-MX"/>
+        </w:rPr>
+        <w:t>Figura 17. Declinación de eliminación de usuario.</w:t>
+      </w:r>
+      <w:bookmarkEnd w:id="27"/>
+    </w:p>
+    <w:p>
+      <w:pPr>
+        <w:rPr>
+          <w:lang w:val="es-MX"/>
+        </w:rPr>
+      </w:pPr>
+      <w:r>
+        <w:rPr>
+          <w:lang w:val="es-MX"/>
+        </w:rPr>
+        <w:t>Podemos confirmar que el registro del usuario no se eliminó, entrando nuevamente a la opción 2 del menú.</w:t>
+      </w:r>
+    </w:p>
+    <w:p>
+      <w:r>
+        <w:lastRenderedPageBreak/>
+        <w:drawing>
+          <wp:inline distT="0" distB="0" distL="0" distR="0" wp14:anchorId="78733C51" wp14:editId="73C28D15">
+            <wp:extent cx="5612130" cy="2347595"/>
+            <wp:effectExtent l="0" t="0" r="7620" b="0"/>
+            <wp:docPr id="168849236" name="Imagen 1"/>
+            <wp:cNvGraphicFramePr>
+              <a:graphicFrameLocks xmlns:a="http://schemas.openxmlformats.org/drawingml/2006/main" noChangeAspect="1"/>
+            </wp:cNvGraphicFramePr>
+            <a:graphic xmlns:a="http://schemas.openxmlformats.org/drawingml/2006/main">
+              <a:graphicData uri="http://schemas.openxmlformats.org/drawingml/2006/picture">
+                <pic:pic xmlns:pic="http://schemas.openxmlformats.org/drawingml/2006/picture">
+                  <pic:nvPicPr>
+                    <pic:cNvPr id="168849236" name=""/>
+                    <pic:cNvPicPr/>
+                  </pic:nvPicPr>
+                  <pic:blipFill>
+                    <a:blip r:embed="rId27"/>
+                    <a:stretch>
+                      <a:fillRect/>
+                    </a:stretch>
+                  </pic:blipFill>
+                  <pic:spPr>
+                    <a:xfrm>
+                      <a:off x="0" y="0"/>
+                      <a:ext cx="5612130" cy="2347595"/>
+                    </a:xfrm>
+                    <a:prstGeom prst="rect">
+                      <a:avLst/>
+                    </a:prstGeom>
+                  </pic:spPr>
+                </pic:pic>
+              </a:graphicData>
+            </a:graphic>
+          </wp:inline>
+        </w:drawing>
+      </w:r>
+    </w:p>
+    <w:p>
+      <w:pPr>
+        <w:pStyle w:val="Estilo2"/>
+      </w:pPr>
+      <w:bookmarkStart w:id="28" w:name="_Toc165842439"/>
+      <w:r>
+        <w:t>Figura 18. Confirmación de registro de usuario no eliminado.</w:t>
+      </w:r>
+      <w:bookmarkEnd w:id="28"/>
+    </w:p>
+    <w:p>
+      <w:pPr>
+        <w:pStyle w:val="Ttulo2"/>
+      </w:pPr>
+      <w:bookmarkStart w:id="29" w:name="_Toc165842357"/>
+      <w:r>
+        <w:t>1.2.- Programa de usuario.</w:t>
+      </w:r>
+      <w:bookmarkEnd w:id="29"/>
+    </w:p>
+    <w:p>
+      <w:pPr>
+        <w:rPr>
+          <w:lang w:val="es-MX"/>
+        </w:rPr>
+      </w:pPr>
+      <w:r>
+        <w:rPr>
+          <w:lang w:val="es-MX"/>
+        </w:rPr>
+        <w:t>Al momento de ejecutar el programa de usuario, se desplegará un menú con las opciones de solicitud de entrada hacia las instalaciones y solicitud de salida.</w:t>
+      </w:r>
+    </w:p>
+    <w:p>
+      <w:r>
+        <w:drawing>
+          <wp:inline distT="0" distB="0" distL="0" distR="0" wp14:anchorId="15BE01F6" wp14:editId="3B0325C3">
+            <wp:extent cx="5612130" cy="1197610"/>
+            <wp:effectExtent l="0" t="0" r="7620" b="2540"/>
+            <wp:docPr id="1829098704" name="Imagen 1"/>
+            <wp:cNvGraphicFramePr>
+              <a:graphicFrameLocks xmlns:a="http://schemas.openxmlformats.org/drawingml/2006/main" noChangeAspect="1"/>
+            </wp:cNvGraphicFramePr>
+            <a:graphic xmlns:a="http://schemas.openxmlformats.org/drawingml/2006/main">
+              <a:graphicData uri="http://schemas.openxmlformats.org/drawingml/2006/picture">
+                <pic:pic xmlns:pic="http://schemas.openxmlformats.org/drawingml/2006/picture">
+                  <pic:nvPicPr>
+                    <pic:cNvPr id="1829098704" name=""/>
+                    <pic:cNvPicPr/>
+                  </pic:nvPicPr>
+                  <pic:blipFill>
+                    <a:blip r:embed="rId28"/>
+                    <a:stretch>
+                      <a:fillRect/>
+                    </a:stretch>
+                  </pic:blipFill>
+                  <pic:spPr>
+                    <a:xfrm>
+                      <a:off x="0" y="0"/>
+                      <a:ext cx="5612130" cy="1197610"/>
+                    </a:xfrm>
+                    <a:prstGeom prst="rect">
+                      <a:avLst/>
+                    </a:prstGeom>
+                  </pic:spPr>
+                </pic:pic>
+              </a:graphicData>
+            </a:graphic>
+          </wp:inline>
+        </w:drawing>
+      </w:r>
+    </w:p>
+    <w:p>
+      <w:pPr>
+        <w:pStyle w:val="Estilo2"/>
+      </w:pPr>
+      <w:bookmarkStart w:id="30" w:name="_Toc165842440"/>
+      <w:r>
+        <w:t>Figura 19. Menú de usuario.</w:t>
+      </w:r>
+      <w:bookmarkEnd w:id="30"/>
+    </w:p>
+    <w:p>
+      <w:pPr>
+        <w:pStyle w:val="Ttulo3"/>
+      </w:pPr>
+      <w:bookmarkStart w:id="31" w:name="_Toc165842358"/>
+      <w:r>
+        <w:t>1.2.1.- Entrar a las instalaciones.</w:t>
+      </w:r>
+      <w:bookmarkEnd w:id="31"/>
+    </w:p>
+    <w:p>
+      <w:pPr>
+        <w:rPr>
+          <w:lang w:val="es-MX"/>
+        </w:rPr>
+      </w:pPr>
+      <w:r>
+        <w:rPr>
+          <w:lang w:val="es-MX"/>
+        </w:rPr>
+        <w:t>En esta primera opción, el sistema solicitará el identificador del usuario que desea ingresar a las instalaciones. Al momento de ingresar el identificador, el sistema validará en el servidor de acceso a usuarios si éste se encuentra registrado, si se encuentra registrado validará si ya se encuentra dentro de las instalaciones. Si el usuario no se encuentra dentr</w:t>
+      </w:r>
+      <w:r>
+        <w:rPr>
+          <w:lang w:val="es-MX"/>
+        </w:rPr>
+        <w:t>o</w:t>
+      </w:r>
+      <w:r>
+        <w:rPr>
+          <w:lang w:val="es-MX"/>
+        </w:rPr>
+        <w:t>, permitirá el acces</w:t>
+      </w:r>
+      <w:r>
+        <w:rPr>
+          <w:lang w:val="es-MX"/>
+        </w:rPr>
+        <w:t>o y mostrará el mensaje correspondiente indicando que la operación de ingreso fue exitosa</w:t>
+      </w:r>
+      <w:r>
+        <w:rPr>
+          <w:lang w:val="es-MX"/>
+        </w:rPr>
+        <w:t>.</w:t>
+      </w:r>
+    </w:p>
+    <w:p>
+      <w:pPr>
+        <w:jc w:val="center"/>
+        <w:rPr>
+          <w:lang w:val="es-MX"/>
+        </w:rPr>
+      </w:pPr>
+      <w:r>
+        <w:rPr>
+          <w:lang w:val="es-MX"/>
+        </w:rPr>
+        <w:lastRenderedPageBreak/>
+        <w:drawing>
+          <wp:inline distT="0" distB="0" distL="0" distR="0" wp14:anchorId="07C79E1E" wp14:editId="100994DC">
+            <wp:extent cx="3648584" cy="1838582"/>
+            <wp:effectExtent l="0" t="0" r="0" b="9525"/>
+            <wp:docPr id="1264330117" name="Imagen 1"/>
+            <wp:cNvGraphicFramePr>
+              <a:graphicFrameLocks xmlns:a="http://schemas.openxmlformats.org/drawingml/2006/main" noChangeAspect="1"/>
+            </wp:cNvGraphicFramePr>
+            <a:graphic xmlns:a="http://schemas.openxmlformats.org/drawingml/2006/main">
+              <a:graphicData uri="http://schemas.openxmlformats.org/drawingml/2006/picture">
+                <pic:pic xmlns:pic="http://schemas.openxmlformats.org/drawingml/2006/picture">
+                  <pic:nvPicPr>
+                    <pic:cNvPr id="1264330117" name=""/>
+                    <pic:cNvPicPr/>
+                  </pic:nvPicPr>
+                  <pic:blipFill>
+                    <a:blip r:embed="rId29"/>
+                    <a:stretch>
+                      <a:fillRect/>
+                    </a:stretch>
+                  </pic:blipFill>
+                  <pic:spPr>
+                    <a:xfrm>
+                      <a:off x="0" y="0"/>
+                      <a:ext cx="3648584" cy="1838582"/>
+                    </a:xfrm>
+                    <a:prstGeom prst="rect">
+                      <a:avLst/>
+                    </a:prstGeom>
+                  </pic:spPr>
+                </pic:pic>
+              </a:graphicData>
+            </a:graphic>
+          </wp:inline>
+        </w:drawing>
+      </w:r>
+    </w:p>
+    <w:p>
+      <w:pPr>
+        <w:pStyle w:val="Estilo2"/>
+        <w:rPr>
+          <w:lang w:val="es-MX"/>
+        </w:rPr>
+      </w:pPr>
+      <w:bookmarkStart w:id="32" w:name="_Toc165842441"/>
+      <w:r>
+        <w:rPr>
+          <w:lang w:val="es-MX"/>
+        </w:rPr>
+        <w:t xml:space="preserve">Figura 20. </w:t>
+      </w:r>
+      <w:r>
+        <w:rPr>
+          <w:lang w:val="es-MX"/>
+        </w:rPr>
+        <w:t>Entrada exitosa</w:t>
+      </w:r>
+      <w:r>
+        <w:rPr>
+          <w:lang w:val="es-MX"/>
+        </w:rPr>
+        <w:t xml:space="preserve"> a las instalaciones.</w:t>
+      </w:r>
+      <w:bookmarkEnd w:id="32"/>
+    </w:p>
+    <w:p>
+      <w:pPr>
+        <w:rPr>
+          <w:lang w:val="es-MX"/>
+        </w:rPr>
+      </w:pPr>
+      <w:r>
+        <w:rPr>
+          <w:lang w:val="es-MX"/>
+        </w:rPr>
+        <w:t>Si se llega a ingresar un identificador de un usuario que no está registrado</w:t>
+      </w:r>
+      <w:r>
+        <w:rPr>
+          <w:lang w:val="es-MX"/>
+        </w:rPr>
+        <w:t>, e</w:t>
+      </w:r>
+      <w:r>
+        <w:rPr>
+          <w:lang w:val="es-MX"/>
+        </w:rPr>
+        <w:t xml:space="preserve">l sistema arrojará el mensaje pertinente, indicando que este </w:t>
+      </w:r>
+      <w:r>
+        <w:rPr>
+          <w:lang w:val="es-MX"/>
+        </w:rPr>
+        <w:t>usuario</w:t>
+      </w:r>
+      <w:r>
+        <w:rPr>
+          <w:lang w:val="es-MX"/>
+        </w:rPr>
+        <w:t xml:space="preserve"> no se encuentra registrado en el sistema.</w:t>
+      </w:r>
+    </w:p>
+    <w:p>
+      <w:pPr>
+        <w:jc w:val="center"/>
+        <w:rPr>
+          <w:lang w:val="es-MX"/>
+        </w:rPr>
+      </w:pPr>
+      <w:r>
+        <w:rPr>
+          <w:lang w:val="es-MX"/>
+        </w:rPr>
+        <w:drawing>
+          <wp:inline distT="0" distB="0" distL="0" distR="0" wp14:anchorId="2B9AF700" wp14:editId="02D1AD42">
+            <wp:extent cx="5612130" cy="1764665"/>
+            <wp:effectExtent l="0" t="0" r="7620" b="6985"/>
+            <wp:docPr id="279360212" name="Imagen 1"/>
+            <wp:cNvGraphicFramePr>
+              <a:graphicFrameLocks xmlns:a="http://schemas.openxmlformats.org/drawingml/2006/main" noChangeAspect="1"/>
+            </wp:cNvGraphicFramePr>
+            <a:graphic xmlns:a="http://schemas.openxmlformats.org/drawingml/2006/main">
+              <a:graphicData uri="http://schemas.openxmlformats.org/drawingml/2006/picture">
+                <pic:pic xmlns:pic="http://schemas.openxmlformats.org/drawingml/2006/picture">
+                  <pic:nvPicPr>
+                    <pic:cNvPr id="279360212" name=""/>
+                    <pic:cNvPicPr/>
+                  </pic:nvPicPr>
+                  <pic:blipFill rotWithShape="1">
+                    <a:blip r:embed="rId30"/>
+                    <a:srcRect t="10094"/>
+                    <a:stretch/>
+                  </pic:blipFill>
+                  <pic:spPr bwMode="auto">
+                    <a:xfrm>
+                      <a:off x="0" y="0"/>
+                      <a:ext cx="5612130" cy="1764665"/>
+                    </a:xfrm>
+                    <a:prstGeom prst="rect">
+                      <a:avLst/>
+                    </a:prstGeom>
+                    <a:ln>
+                      <a:noFill/>
+                    </a:ln>
+                    <a:extLst>
+                      <a:ext uri="{53640926-AAD7-44D8-BBD7-CCE9431645EC}">
+                        <a14:shadowObscured xmlns:a14="http://schemas.microsoft.com/office/drawing/2010/main"/>
+                      </a:ext>
+                    </a:extLst>
+                  </pic:spPr>
+                </pic:pic>
+              </a:graphicData>
+            </a:graphic>
+          </wp:inline>
+        </w:drawing>
+      </w:r>
+    </w:p>
+    <w:p>
+      <w:pPr>
+        <w:pStyle w:val="Estilo2"/>
+        <w:rPr>
+          <w:lang w:val="es-MX"/>
+        </w:rPr>
+      </w:pPr>
+      <w:bookmarkStart w:id="33" w:name="_Toc165842442"/>
+      <w:r>
+        <w:rPr>
+          <w:lang w:val="es-MX"/>
+        </w:rPr>
+        <w:t>Figura 21. Entrada de usuario no registrado.</w:t>
+      </w:r>
+      <w:bookmarkEnd w:id="33"/>
+    </w:p>
+    <w:p>
+      <w:pPr>
+        <w:rPr>
+          <w:lang w:val="es-MX"/>
+        </w:rPr>
+      </w:pPr>
+      <w:r>
+        <w:rPr>
+          <w:lang w:val="es-MX"/>
+        </w:rPr>
+        <w:t>Si se intenta ingresar</w:t>
+      </w:r>
+      <w:r>
+        <w:rPr>
+          <w:lang w:val="es-MX"/>
+        </w:rPr>
+        <w:t xml:space="preserve"> c</w:t>
+      </w:r>
+      <w:r>
+        <w:rPr>
+          <w:lang w:val="es-MX"/>
+        </w:rPr>
+        <w:t>on un ID que ya se encuentra dentro de las instalaciones, el sistema arrojará</w:t>
+      </w:r>
+      <w:r>
+        <w:rPr>
+          <w:lang w:val="es-MX"/>
+        </w:rPr>
+        <w:t xml:space="preserve"> un mensaje indicando</w:t>
+      </w:r>
+      <w:r>
+        <w:rPr>
+          <w:lang w:val="es-MX"/>
+        </w:rPr>
+        <w:t xml:space="preserve"> que este usuario ya está </w:t>
+      </w:r>
+      <w:r>
+        <w:rPr>
+          <w:lang w:val="es-MX"/>
+        </w:rPr>
+        <w:t xml:space="preserve">dentro de </w:t>
+      </w:r>
+      <w:r>
+        <w:rPr>
+          <w:lang w:val="es-MX"/>
+        </w:rPr>
+        <w:t>las instalaciones.</w:t>
+      </w:r>
+    </w:p>
+    <w:p>
+      <w:pPr>
+        <w:rPr>
+          <w:lang w:val="es-MX"/>
+        </w:rPr>
+      </w:pPr>
+      <w:r>
+        <w:rPr>
+          <w:lang w:val="es-MX"/>
+        </w:rPr>
+        <w:drawing>
+          <wp:inline distT="0" distB="0" distL="0" distR="0" wp14:anchorId="09CB8637" wp14:editId="5481E892">
+            <wp:extent cx="5612130" cy="1741170"/>
+            <wp:effectExtent l="0" t="0" r="7620" b="0"/>
+            <wp:docPr id="1911681226" name="Imagen 1"/>
+            <wp:cNvGraphicFramePr>
+              <a:graphicFrameLocks xmlns:a="http://schemas.openxmlformats.org/drawingml/2006/main" noChangeAspect="1"/>
+            </wp:cNvGraphicFramePr>
+            <a:graphic xmlns:a="http://schemas.openxmlformats.org/drawingml/2006/main">
+              <a:graphicData uri="http://schemas.openxmlformats.org/drawingml/2006/picture">
+                <pic:pic xmlns:pic="http://schemas.openxmlformats.org/drawingml/2006/picture">
+                  <pic:nvPicPr>
+                    <pic:cNvPr id="1911681226" name=""/>
+                    <pic:cNvPicPr/>
+                  </pic:nvPicPr>
+                  <pic:blipFill>
+                    <a:blip r:embed="rId31"/>
+                    <a:stretch>
+                      <a:fillRect/>
+                    </a:stretch>
+                  </pic:blipFill>
+                  <pic:spPr>
+                    <a:xfrm>
+                      <a:off x="0" y="0"/>
+                      <a:ext cx="5612130" cy="1741170"/>
+                    </a:xfrm>
+                    <a:prstGeom prst="rect">
+                      <a:avLst/>
+                    </a:prstGeom>
+                  </pic:spPr>
+                </pic:pic>
+              </a:graphicData>
+            </a:graphic>
+          </wp:inline>
+        </w:drawing>
+      </w:r>
+    </w:p>
+    <w:p>
+      <w:pPr>
+        <w:pStyle w:val="Estilo2"/>
+        <w:rPr>
+          <w:lang w:val="es-MX"/>
+        </w:rPr>
+      </w:pPr>
+      <w:bookmarkStart w:id="34" w:name="_Toc165842443"/>
+      <w:r>
+        <w:rPr>
+          <w:lang w:val="es-MX"/>
+        </w:rPr>
+        <w:t xml:space="preserve">Figura 21. </w:t>
+      </w:r>
+      <w:r>
+        <w:rPr>
+          <w:lang w:val="es-MX"/>
+        </w:rPr>
+        <w:t>Entrada</w:t>
+      </w:r>
+      <w:r>
+        <w:rPr>
+          <w:lang w:val="es-MX"/>
+        </w:rPr>
+        <w:t xml:space="preserve"> a las instalaciones de usuario que ya está dentro.</w:t>
+      </w:r>
+      <w:bookmarkEnd w:id="34"/>
+    </w:p>
+    <w:p>
+      <w:pPr>
+        <w:pStyle w:val="Ttulo3"/>
+        <w:rPr>
+          <w:lang w:val="es-MX"/>
+        </w:rPr>
+      </w:pPr>
+      <w:bookmarkStart w:id="35" w:name="_Toc165842359"/>
+      <w:r>
+        <w:rPr>
+          <w:lang w:val="es-MX"/>
+        </w:rPr>
+        <w:lastRenderedPageBreak/>
+        <w:t>1.2.2.- Salir de las instalaciones.</w:t>
+      </w:r>
+      <w:bookmarkEnd w:id="35"/>
+      <w:r>
+        <w:rPr>
+          <w:lang w:val="es-MX"/>
+        </w:rPr>
+        <w:t xml:space="preserve"> </w:t>
+      </w:r>
+    </w:p>
+    <w:p>
+      <w:pPr>
+        <w:rPr>
+          <w:lang w:val="es-MX"/>
+        </w:rPr>
+      </w:pPr>
+      <w:r>
+        <w:rPr>
+          <w:lang w:val="es-MX"/>
+        </w:rPr>
+        <w:t xml:space="preserve">En esta opción se le permite al usuario salir de las instalaciones, para ello se le solicita </w:t>
+      </w:r>
+      <w:r>
+        <w:rPr>
+          <w:lang w:val="es-MX"/>
+        </w:rPr>
+        <w:t>su</w:t>
+      </w:r>
+      <w:r>
+        <w:rPr>
+          <w:lang w:val="es-MX"/>
+        </w:rPr>
+        <w:t xml:space="preserve"> identificador. Con el identificador, el sistema verificará si el usuario se encuentra registrado</w:t>
+      </w:r>
+      <w:r>
+        <w:rPr>
+          <w:lang w:val="es-MX"/>
+        </w:rPr>
+        <w:t xml:space="preserve"> en sistema</w:t>
+      </w:r>
+      <w:r>
+        <w:rPr>
+          <w:lang w:val="es-MX"/>
+        </w:rPr>
+        <w:t>. De ser así, verificará que el usuario esté dentro de las instalaciones. Al tener estas 2 confirmaciones</w:t>
+      </w:r>
+      <w:r>
+        <w:rPr>
+          <w:lang w:val="es-MX"/>
+        </w:rPr>
+        <w:t>, e</w:t>
+      </w:r>
+      <w:r>
+        <w:rPr>
+          <w:lang w:val="es-MX"/>
+        </w:rPr>
+        <w:t>l sistema realizará la eliminación de la entrada del usuario</w:t>
+      </w:r>
+      <w:r>
+        <w:rPr>
+          <w:lang w:val="es-MX"/>
+        </w:rPr>
+        <w:t xml:space="preserve"> y</w:t>
+      </w:r>
+      <w:r>
+        <w:rPr>
+          <w:lang w:val="es-MX"/>
+        </w:rPr>
+        <w:t xml:space="preserve"> arrojará el mensaje</w:t>
+      </w:r>
+      <w:r>
+        <w:rPr>
+          <w:lang w:val="es-MX"/>
+        </w:rPr>
+        <w:t xml:space="preserve"> c</w:t>
+      </w:r>
+      <w:r>
+        <w:rPr>
+          <w:lang w:val="es-MX"/>
+        </w:rPr>
+        <w:t>orrespondiente a la salida exitosa.</w:t>
+      </w:r>
+    </w:p>
+    <w:p>
+      <w:pPr>
+        <w:jc w:val="center"/>
+        <w:rPr>
+          <w:lang w:val="es-MX"/>
+        </w:rPr>
+      </w:pPr>
+      <w:r>
+        <w:rPr>
+          <w:lang w:val="es-MX"/>
+        </w:rPr>
+        <w:drawing>
+          <wp:inline distT="0" distB="0" distL="0" distR="0" wp14:anchorId="379A1D99" wp14:editId="2E6E3FB7">
+            <wp:extent cx="3772426" cy="1829055"/>
+            <wp:effectExtent l="0" t="0" r="0" b="0"/>
+            <wp:docPr id="1762127163" name="Imagen 1"/>
+            <wp:cNvGraphicFramePr>
+              <a:graphicFrameLocks xmlns:a="http://schemas.openxmlformats.org/drawingml/2006/main" noChangeAspect="1"/>
+            </wp:cNvGraphicFramePr>
+            <a:graphic xmlns:a="http://schemas.openxmlformats.org/drawingml/2006/main">
+              <a:graphicData uri="http://schemas.openxmlformats.org/drawingml/2006/picture">
+                <pic:pic xmlns:pic="http://schemas.openxmlformats.org/drawingml/2006/picture">
+                  <pic:nvPicPr>
+                    <pic:cNvPr id="1762127163" name=""/>
+                    <pic:cNvPicPr/>
+                  </pic:nvPicPr>
+                  <pic:blipFill>
+                    <a:blip r:embed="rId32"/>
+                    <a:stretch>
+                      <a:fillRect/>
+                    </a:stretch>
+                  </pic:blipFill>
+                  <pic:spPr>
+                    <a:xfrm>
+                      <a:off x="0" y="0"/>
+                      <a:ext cx="3772426" cy="1829055"/>
+                    </a:xfrm>
+                    <a:prstGeom prst="rect">
+                      <a:avLst/>
+                    </a:prstGeom>
+                  </pic:spPr>
+                </pic:pic>
+              </a:graphicData>
+            </a:graphic>
+          </wp:inline>
+        </w:drawing>
+      </w:r>
+    </w:p>
+    <w:p>
+      <w:pPr>
+        <w:pStyle w:val="Estilo2"/>
+        <w:rPr>
+          <w:lang w:val="es-MX"/>
+        </w:rPr>
+      </w:pPr>
+      <w:bookmarkStart w:id="36" w:name="_Toc165842444"/>
+      <w:r>
+        <w:rPr>
+          <w:lang w:val="es-MX"/>
+        </w:rPr>
+        <w:t>Figura 22. Salida exitosa de las instalaciones.</w:t>
+      </w:r>
+      <w:bookmarkEnd w:id="36"/>
+    </w:p>
+    <w:p>
+      <w:pPr>
+        <w:rPr>
+          <w:lang w:val="es-MX"/>
+        </w:rPr>
+      </w:pPr>
+      <w:r>
+        <w:rPr>
+          <w:lang w:val="es-MX"/>
+        </w:rPr>
+        <w:t xml:space="preserve">Si se intenta solicitar la salida de un usuario que no se encuentra registrado en el sistema, el sistema arrojará un mensaje </w:t>
+      </w:r>
+      <w:r>
+        <w:rPr>
+          <w:lang w:val="es-MX"/>
+        </w:rPr>
+        <w:t>de error, indicando</w:t>
+      </w:r>
+      <w:r>
+        <w:rPr>
+          <w:lang w:val="es-MX"/>
+        </w:rPr>
+        <w:t xml:space="preserve"> que este usuario no se encuentra registrado.</w:t>
+      </w:r>
+    </w:p>
+    <w:p>
+      <w:pPr>
+        <w:jc w:val="center"/>
+        <w:rPr>
+          <w:lang w:val="es-MX"/>
+        </w:rPr>
+      </w:pPr>
+      <w:r>
+        <w:rPr>
+          <w:lang w:val="es-MX"/>
+        </w:rPr>
+        <w:drawing>
+          <wp:inline distT="0" distB="0" distL="0" distR="0" wp14:anchorId="27C6750B" wp14:editId="28B55AA8">
+            <wp:extent cx="5612130" cy="1802130"/>
+            <wp:effectExtent l="0" t="0" r="7620" b="7620"/>
+            <wp:docPr id="1770613324" name="Imagen 1"/>
+            <wp:cNvGraphicFramePr>
+              <a:graphicFrameLocks xmlns:a="http://schemas.openxmlformats.org/drawingml/2006/main" noChangeAspect="1"/>
+            </wp:cNvGraphicFramePr>
+            <a:graphic xmlns:a="http://schemas.openxmlformats.org/drawingml/2006/main">
+              <a:graphicData uri="http://schemas.openxmlformats.org/drawingml/2006/picture">
+                <pic:pic xmlns:pic="http://schemas.openxmlformats.org/drawingml/2006/picture">
+                  <pic:nvPicPr>
+                    <pic:cNvPr id="1770613324" name=""/>
+                    <pic:cNvPicPr/>
+                  </pic:nvPicPr>
+                  <pic:blipFill>
+                    <a:blip r:embed="rId33"/>
+                    <a:stretch>
+                      <a:fillRect/>
+                    </a:stretch>
+                  </pic:blipFill>
+                  <pic:spPr>
+                    <a:xfrm>
+                      <a:off x="0" y="0"/>
+                      <a:ext cx="5612130" cy="1802130"/>
+                    </a:xfrm>
+                    <a:prstGeom prst="rect">
+                      <a:avLst/>
+                    </a:prstGeom>
+                  </pic:spPr>
+                </pic:pic>
+              </a:graphicData>
+            </a:graphic>
+          </wp:inline>
+        </w:drawing>
+      </w:r>
+    </w:p>
+    <w:p>
+      <w:pPr>
+        <w:pStyle w:val="Estilo2"/>
+        <w:rPr>
+          <w:lang w:val="es-MX"/>
+        </w:rPr>
+      </w:pPr>
+      <w:bookmarkStart w:id="37" w:name="_Toc165842445"/>
+      <w:r>
+        <w:rPr>
+          <w:lang w:val="es-MX"/>
+        </w:rPr>
+        <w:t>Figura 23. Salida de usuario no registrado.</w:t>
+      </w:r>
+      <w:bookmarkEnd w:id="37"/>
+    </w:p>
+    <w:p>
+      <w:pPr>
+        <w:rPr>
+          <w:lang w:val="es-MX"/>
+        </w:rPr>
+      </w:pPr>
+      <w:r>
+        <w:rPr>
+          <w:lang w:val="es-MX"/>
+        </w:rPr>
+        <w:t>Si se intenta solicitar la salida de un usuario que ya ha salido de las instalaciones, el sistema arrojará un mensaje de error indicando que este usuario ya se encuentra fuera de las instalaciones de la universidad.</w:t>
+      </w:r>
+    </w:p>
+    <w:p>
+      <w:pPr>
+        <w:rPr>
+          <w:lang w:val="es-MX"/>
+        </w:rPr>
+      </w:pPr>
+      <w:r>
+        <w:rPr>
+          <w:lang w:val="es-MX"/>
+        </w:rPr>
+        <w:lastRenderedPageBreak/>
+        <w:drawing>
+          <wp:inline distT="0" distB="0" distL="0" distR="0" wp14:anchorId="692B5EB1" wp14:editId="07C7C760">
+            <wp:extent cx="5612130" cy="1642110"/>
+            <wp:effectExtent l="0" t="0" r="7620" b="0"/>
+            <wp:docPr id="1837240783" name="Imagen 1"/>
+            <wp:cNvGraphicFramePr>
+              <a:graphicFrameLocks xmlns:a="http://schemas.openxmlformats.org/drawingml/2006/main" noChangeAspect="1"/>
+            </wp:cNvGraphicFramePr>
+            <a:graphic xmlns:a="http://schemas.openxmlformats.org/drawingml/2006/main">
+              <a:graphicData uri="http://schemas.openxmlformats.org/drawingml/2006/picture">
+                <pic:pic xmlns:pic="http://schemas.openxmlformats.org/drawingml/2006/picture">
+                  <pic:nvPicPr>
+                    <pic:cNvPr id="1837240783" name=""/>
+                    <pic:cNvPicPr/>
+                  </pic:nvPicPr>
+                  <pic:blipFill>
+                    <a:blip r:embed="rId34"/>
+                    <a:stretch>
+                      <a:fillRect/>
+                    </a:stretch>
+                  </pic:blipFill>
+                  <pic:spPr>
+                    <a:xfrm>
+                      <a:off x="0" y="0"/>
+                      <a:ext cx="5612130" cy="1642110"/>
+                    </a:xfrm>
+                    <a:prstGeom prst="rect">
+                      <a:avLst/>
+                    </a:prstGeom>
+                  </pic:spPr>
+                </pic:pic>
+              </a:graphicData>
+            </a:graphic>
+          </wp:inline>
+        </w:drawing>
+      </w:r>
+    </w:p>
+    <w:p>
+      <w:pPr>
+        <w:pStyle w:val="Estilo2"/>
+        <w:rPr>
+          <w:lang w:val="es-MX"/>
+        </w:rPr>
+      </w:pPr>
+      <w:bookmarkStart w:id="38" w:name="_Toc165842446"/>
+      <w:r>
+        <w:rPr>
+          <w:lang w:val="es-MX"/>
+        </w:rPr>
+        <w:t>Figura 24. Salida de usuario que ya está fuera de las instalaciones.</w:t>
+      </w:r>
+      <w:bookmarkEnd w:id="38"/>
+    </w:p>
+    <w:p>
+      <w:pPr>
+        <w:pStyle w:val="Ttulo2"/>
+        <w:rPr>
+          <w:lang w:val="es-MX"/>
+        </w:rPr>
+      </w:pPr>
+      <w:bookmarkStart w:id="39" w:name="_Toc165842360"/>
+      <w:r>
+        <w:rPr>
+          <w:lang w:val="es-MX"/>
+        </w:rPr>
+        <w:t>1.3.- Programa de administrador del servidor de entradas y salidas.</w:t>
+      </w:r>
+      <w:bookmarkEnd w:id="39"/>
+    </w:p>
+    <w:p>
+      <w:pPr>
+        <w:rPr>
+          <w:lang w:val="es-MX"/>
+        </w:rPr>
+      </w:pPr>
+      <w:r>
+        <w:rPr>
+          <w:lang w:val="es-MX"/>
+        </w:rPr>
+        <w:t>Al momento de ejecutar el programa del administrador del servidor de entradas y salidas</w:t>
+      </w:r>
+      <w:r>
+        <w:rPr>
+          <w:lang w:val="es-MX"/>
+        </w:rPr>
+        <w:t>, é</w:t>
+      </w:r>
+      <w:r>
+        <w:rPr>
+          <w:lang w:val="es-MX"/>
+        </w:rPr>
+        <w:t>ste desplegará un menú donde solamente mostrará la única opción de listar los usuarios que se encuentran dentro de las instalaciones.</w:t>
+      </w:r>
+    </w:p>
+    <w:p>
+      <w:pPr>
+        <w:rPr>
+          <w:lang w:val="es-MX"/>
+        </w:rPr>
+      </w:pPr>
+      <w:r>
+        <w:rPr>
+          <w:lang w:val="es-MX"/>
+        </w:rPr>
+        <w:drawing>
+          <wp:inline distT="0" distB="0" distL="0" distR="0" wp14:anchorId="606D6BD6" wp14:editId="68CAE320">
+            <wp:extent cx="5612130" cy="1020445"/>
+            <wp:effectExtent l="0" t="0" r="7620" b="8255"/>
+            <wp:docPr id="567513418" name="Imagen 1"/>
+            <wp:cNvGraphicFramePr>
+              <a:graphicFrameLocks xmlns:a="http://schemas.openxmlformats.org/drawingml/2006/main" noChangeAspect="1"/>
+            </wp:cNvGraphicFramePr>
+            <a:graphic xmlns:a="http://schemas.openxmlformats.org/drawingml/2006/main">
+              <a:graphicData uri="http://schemas.openxmlformats.org/drawingml/2006/picture">
+                <pic:pic xmlns:pic="http://schemas.openxmlformats.org/drawingml/2006/picture">
+                  <pic:nvPicPr>
+                    <pic:cNvPr id="567513418" name=""/>
+                    <pic:cNvPicPr/>
+                  </pic:nvPicPr>
+                  <pic:blipFill>
+                    <a:blip r:embed="rId35"/>
+                    <a:stretch>
+                      <a:fillRect/>
+                    </a:stretch>
+                  </pic:blipFill>
+                  <pic:spPr>
+                    <a:xfrm>
+                      <a:off x="0" y="0"/>
+                      <a:ext cx="5612130" cy="1020445"/>
+                    </a:xfrm>
+                    <a:prstGeom prst="rect">
+                      <a:avLst/>
+                    </a:prstGeom>
+                  </pic:spPr>
+                </pic:pic>
+              </a:graphicData>
+            </a:graphic>
+          </wp:inline>
+        </w:drawing>
+      </w:r>
+    </w:p>
+    <w:p>
+      <w:pPr>
+        <w:pStyle w:val="Estilo2"/>
+        <w:rPr>
+          <w:lang w:val="es-MX"/>
+        </w:rPr>
+      </w:pPr>
+      <w:bookmarkStart w:id="40" w:name="_Toc165842447"/>
+      <w:r>
+        <w:rPr>
+          <w:lang w:val="es-MX"/>
+        </w:rPr>
+        <w:t>Figura 25. Menú del administrador de entradas y salidas.</w:t>
+      </w:r>
+      <w:bookmarkEnd w:id="40"/>
+    </w:p>
+    <w:p>
+      <w:pPr>
+        <w:pStyle w:val="Ttulo3"/>
+        <w:rPr>
+          <w:lang w:val="es-MX"/>
+        </w:rPr>
+      </w:pPr>
+      <w:bookmarkStart w:id="41" w:name="_Toc165842361"/>
+      <w:r>
+        <w:rPr>
+          <w:lang w:val="es-MX"/>
+        </w:rPr>
+        <w:t>1.3.1.- Listar usuarios ingresados.</w:t>
+      </w:r>
+      <w:bookmarkEnd w:id="41"/>
+      <w:r>
+        <w:rPr>
+          <w:lang w:val="es-MX"/>
+        </w:rPr>
+        <w:t xml:space="preserve"> </w:t>
+      </w:r>
+    </w:p>
+    <w:p>
+      <w:pPr>
+        <w:rPr>
+          <w:lang w:val="es-MX"/>
+        </w:rPr>
+      </w:pPr>
+      <w:r>
+        <w:rPr>
+          <w:lang w:val="es-MX"/>
+        </w:rPr>
+        <w:t xml:space="preserve">La única opción de este administrador, el sistema desplegará una tabla en donde mostrará </w:t>
+      </w:r>
+      <w:r>
+        <w:rPr>
+          <w:lang w:val="es-MX"/>
+        </w:rPr>
+        <w:t xml:space="preserve">el identificador, la hora y la fecha de ingreso </w:t>
+      </w:r>
+      <w:r>
+        <w:rPr>
+          <w:lang w:val="es-MX"/>
+        </w:rPr>
+        <w:t>de los usuarios que se encuentran dentro de las instalaciones. Seguido de la tabla mostrará la cantidad de usuarios que se encuentran dentr</w:t>
+      </w:r>
+      <w:r>
+        <w:rPr>
+          <w:lang w:val="es-MX"/>
+        </w:rPr>
+        <w:t>o</w:t>
+      </w:r>
+      <w:r>
+        <w:rPr>
+          <w:lang w:val="es-MX"/>
+        </w:rPr>
+        <w:t>.</w:t>
+      </w:r>
+    </w:p>
+    <w:p>
+      <w:pPr>
+        <w:rPr>
+          <w:lang w:val="es-MX"/>
+        </w:rPr>
+      </w:pPr>
+      <w:r>
+        <w:rPr>
+          <w:lang w:val="es-MX"/>
+        </w:rPr>
+        <w:drawing>
+          <wp:inline distT="0" distB="0" distL="0" distR="0" wp14:anchorId="47713DDF" wp14:editId="6E821F16">
+            <wp:extent cx="5612130" cy="2047240"/>
+            <wp:effectExtent l="0" t="0" r="7620" b="0"/>
+            <wp:docPr id="388478496" name="Imagen 1"/>
+            <wp:cNvGraphicFramePr>
+              <a:graphicFrameLocks xmlns:a="http://schemas.openxmlformats.org/drawingml/2006/main" noChangeAspect="1"/>
+            </wp:cNvGraphicFramePr>
+            <a:graphic xmlns:a="http://schemas.openxmlformats.org/drawingml/2006/main">
+              <a:graphicData uri="http://schemas.openxmlformats.org/drawingml/2006/picture">
+                <pic:pic xmlns:pic="http://schemas.openxmlformats.org/drawingml/2006/picture">
+                  <pic:nvPicPr>
+                    <pic:cNvPr id="388478496" name=""/>
+                    <pic:cNvPicPr/>
+                  </pic:nvPicPr>
+                  <pic:blipFill>
+                    <a:blip r:embed="rId36"/>
+                    <a:stretch>
+                      <a:fillRect/>
+                    </a:stretch>
+                  </pic:blipFill>
+                  <pic:spPr>
+                    <a:xfrm>
+                      <a:off x="0" y="0"/>
+                      <a:ext cx="5612130" cy="2047240"/>
+                    </a:xfrm>
+                    <a:prstGeom prst="rect">
+                      <a:avLst/>
+                    </a:prstGeom>
+                  </pic:spPr>
+                </pic:pic>
+              </a:graphicData>
+            </a:graphic>
+          </wp:inline>
+        </w:drawing>
+      </w:r>
+    </w:p>
+    <w:p>
+      <w:pPr>
+        <w:pStyle w:val="Estilo2"/>
+        <w:rPr>
+          <w:lang w:val="es-MX"/>
+        </w:rPr>
+      </w:pPr>
+      <w:bookmarkStart w:id="42" w:name="_Toc165842448"/>
+      <w:r>
+        <w:rPr>
+          <w:lang w:val="es-MX"/>
+        </w:rPr>
+        <w:t>Figura 26. Lista de usuarios dentro de las instalaciones.</w:t>
+      </w:r>
+      <w:bookmarkEnd w:id="42"/>
+    </w:p>
+    <w:p>
+      <w:pPr>
+        <w:rPr>
+          <w:lang w:val="es-MX"/>
+        </w:rPr>
+      </w:pPr>
+      <w:r>
+        <w:rPr>
+          <w:lang w:val="es-MX"/>
+        </w:rPr>
+        <w:lastRenderedPageBreak/>
+        <w:t>El sistema no tiene registro de ningún usuario que esté dentro de las instalaciones, mostrará un mensaje indicando que no hay ningún usuario adentro.</w:t>
+      </w:r>
+    </w:p>
+    <w:p>
+      <w:pPr>
+        <w:jc w:val="center"/>
+        <w:rPr>
+          <w:lang w:val="es-MX"/>
+        </w:rPr>
+      </w:pPr>
+      <w:r>
+        <w:rPr>
+          <w:lang w:val="es-MX"/>
+        </w:rPr>
+        <w:drawing>
+          <wp:inline distT="0" distB="0" distL="0" distR="0" wp14:anchorId="2C9E6DA0" wp14:editId="54E06FE3">
+            <wp:extent cx="4439270" cy="1257475"/>
+            <wp:effectExtent l="0" t="0" r="0" b="0"/>
+            <wp:docPr id="231909050" name="Imagen 1"/>
+            <wp:cNvGraphicFramePr>
+              <a:graphicFrameLocks xmlns:a="http://schemas.openxmlformats.org/drawingml/2006/main" noChangeAspect="1"/>
+            </wp:cNvGraphicFramePr>
+            <a:graphic xmlns:a="http://schemas.openxmlformats.org/drawingml/2006/main">
+              <a:graphicData uri="http://schemas.openxmlformats.org/drawingml/2006/picture">
+                <pic:pic xmlns:pic="http://schemas.openxmlformats.org/drawingml/2006/picture">
+                  <pic:nvPicPr>
+                    <pic:cNvPr id="231909050" name=""/>
+                    <pic:cNvPicPr/>
+                  </pic:nvPicPr>
+                  <pic:blipFill>
+                    <a:blip r:embed="rId37"/>
+                    <a:stretch>
+                      <a:fillRect/>
+                    </a:stretch>
+                  </pic:blipFill>
+                  <pic:spPr>
+                    <a:xfrm>
+                      <a:off x="0" y="0"/>
+                      <a:ext cx="4439270" cy="1257475"/>
+                    </a:xfrm>
+                    <a:prstGeom prst="rect">
+                      <a:avLst/>
+                    </a:prstGeom>
+                  </pic:spPr>
+                </pic:pic>
+              </a:graphicData>
+            </a:graphic>
+          </wp:inline>
+        </w:drawing>
+      </w:r>
+    </w:p>
+    <w:p>
+      <w:pPr>
+        <w:pStyle w:val="Estilo2"/>
+        <w:rPr>
+          <w:lang w:val="es-MX"/>
+        </w:rPr>
+      </w:pPr>
+      <w:bookmarkStart w:id="43" w:name="_Toc165842449"/>
+      <w:r>
+        <w:rPr>
+          <w:lang w:val="es-MX"/>
+        </w:rPr>
+        <w:t>Figura 27. No hay usuarios dentro de las instalaciones.</w:t>
+      </w:r>
+      <w:bookmarkEnd w:id="43"/>
+      <w:r>
+        <w:rPr>
+          <w:lang w:val="es-MX"/>
+        </w:rPr>
+        <w:t xml:space="preserve"> </w:t>
+      </w:r>
+    </w:p>
+    <w:p>
+      <w:pPr>
+        <w:pStyle w:val="Ttulo2"/>
+        <w:rPr>
+          <w:lang w:val="es-MX"/>
+        </w:rPr>
+      </w:pPr>
+      <w:bookmarkStart w:id="44" w:name="_Toc165842362"/>
+      <w:r>
+        <w:rPr>
+          <w:lang w:val="es-MX"/>
+        </w:rPr>
+        <w:t>1.4.- Call</w:t>
+      </w:r>
+      <w:r>
+        <w:rPr>
+          <w:lang w:val="es-MX"/>
+        </w:rPr>
+        <w:t>b</w:t>
+      </w:r>
+      <w:r>
+        <w:rPr>
+          <w:lang w:val="es-MX"/>
+        </w:rPr>
+        <w:t>ack hacia el administrador de control de acceso a usuarios.</w:t>
+      </w:r>
+      <w:bookmarkEnd w:id="44"/>
+    </w:p>
+    <w:p>
+      <w:pPr>
+        <w:rPr>
+          <w:lang w:val="es-MX"/>
+        </w:rPr>
+      </w:pPr>
+      <w:r>
+        <w:rPr>
+          <w:lang w:val="es-MX"/>
+        </w:rPr>
+        <w:t>Al momento de recibir una solicitud de entrada o salida de las instalaciones, el servidor de entrada y salida realiza un c</w:t>
+      </w:r>
+      <w:r>
+        <w:rPr>
+          <w:lang w:val="es-MX"/>
+        </w:rPr>
+        <w:t>a</w:t>
+      </w:r>
+      <w:r>
+        <w:rPr>
+          <w:lang w:val="es-MX"/>
+        </w:rPr>
+        <w:t>lback hacia el administrador de acceso a usuarios, con el fin de notificar un intento de entrada o salida de las instalaciones. El calback lleva como parámetro la acción que desea realizar el usuario, así como el mensaje, indicando si esta acción fue exitosa o la causa de que fuera errónea. Hoy, aparte de eso, muestra los datos del usuario.</w:t>
+      </w:r>
+    </w:p>
+    <w:p>
+      <w:pPr>
+        <w:rPr>
+          <w:lang w:val="es-MX"/>
+        </w:rPr>
+      </w:pPr>
+      <w:r>
+        <w:rPr>
+          <w:lang w:val="es-MX"/>
+        </w:rPr>
+        <w:drawing>
+          <wp:inline distT="0" distB="0" distL="0" distR="0" wp14:anchorId="188834B3" wp14:editId="3C5A7CDC">
+            <wp:extent cx="5591955" cy="1009791"/>
+            <wp:effectExtent l="0" t="0" r="0" b="0"/>
+            <wp:docPr id="1103705830" name="Imagen 1"/>
+            <wp:cNvGraphicFramePr>
+              <a:graphicFrameLocks xmlns:a="http://schemas.openxmlformats.org/drawingml/2006/main" noChangeAspect="1"/>
+            </wp:cNvGraphicFramePr>
+            <a:graphic xmlns:a="http://schemas.openxmlformats.org/drawingml/2006/main">
+              <a:graphicData uri="http://schemas.openxmlformats.org/drawingml/2006/picture">
+                <pic:pic xmlns:pic="http://schemas.openxmlformats.org/drawingml/2006/picture">
+                  <pic:nvPicPr>
+                    <pic:cNvPr id="1103705830" name=""/>
+                    <pic:cNvPicPr/>
+                  </pic:nvPicPr>
+                  <pic:blipFill>
+                    <a:blip r:embed="rId38"/>
+                    <a:stretch>
+                      <a:fillRect/>
+                    </a:stretch>
+                  </pic:blipFill>
+                  <pic:spPr>
+                    <a:xfrm>
+                      <a:off x="0" y="0"/>
+                      <a:ext cx="5591955" cy="1009791"/>
+                    </a:xfrm>
+                    <a:prstGeom prst="rect">
+                      <a:avLst/>
+                    </a:prstGeom>
+                  </pic:spPr>
+                </pic:pic>
+              </a:graphicData>
+            </a:graphic>
+          </wp:inline>
+        </w:drawing>
+      </w:r>
+    </w:p>
+    <w:p>
+      <w:pPr>
+        <w:pStyle w:val="Estilo2"/>
+        <w:rPr>
+          <w:lang w:val="es-MX"/>
+        </w:rPr>
+      </w:pPr>
+      <w:bookmarkStart w:id="45" w:name="_Toc165842450"/>
+      <w:r>
+        <w:rPr>
+          <w:lang w:val="es-MX"/>
+        </w:rPr>
+        <w:t>Figura 28. CallBack de entrada exitosa.</w:t>
+      </w:r>
+      <w:bookmarkEnd w:id="45"/>
+    </w:p>
+    <w:p>
+      <w:pPr>
+        <w:rPr>
+          <w:lang w:val="es-MX"/>
+        </w:rPr>
+      </w:pPr>
+      <w:r>
+        <w:rPr>
+          <w:lang w:val="es-MX"/>
+        </w:rPr>
+        <w:t>Si la acción no se pudo realizar, el callback indicará que la razón por la cual</w:t>
+      </w:r>
+      <w:r>
+        <w:rPr>
+          <w:lang w:val="es-MX"/>
+        </w:rPr>
+        <w:t xml:space="preserve"> n</w:t>
+      </w:r>
+      <w:r>
+        <w:rPr>
+          <w:lang w:val="es-MX"/>
+        </w:rPr>
+        <w:t>o se pudo realizar la acción. Ya sea porque el usuario ya salió o porque el usuario no está registrado.</w:t>
+      </w:r>
+    </w:p>
+    <w:p>
+      <w:pPr>
+        <w:rPr>
+          <w:lang w:val="es-MX"/>
+        </w:rPr>
+      </w:pPr>
+      <w:r>
+        <w:rPr>
+          <w:lang w:val="es-MX"/>
+        </w:rPr>
+        <w:drawing>
+          <wp:inline distT="0" distB="0" distL="0" distR="0" wp14:anchorId="124A523B" wp14:editId="4E755EE2">
+            <wp:extent cx="6135295" cy="982980"/>
+            <wp:effectExtent l="0" t="0" r="0" b="7620"/>
+            <wp:docPr id="1409514879" name="Imagen 1"/>
+            <wp:cNvGraphicFramePr>
+              <a:graphicFrameLocks xmlns:a="http://schemas.openxmlformats.org/drawingml/2006/main" noChangeAspect="1"/>
+            </wp:cNvGraphicFramePr>
+            <a:graphic xmlns:a="http://schemas.openxmlformats.org/drawingml/2006/main">
+              <a:graphicData uri="http://schemas.openxmlformats.org/drawingml/2006/picture">
+                <pic:pic xmlns:pic="http://schemas.openxmlformats.org/drawingml/2006/picture">
+                  <pic:nvPicPr>
+                    <pic:cNvPr id="1409514879" name=""/>
+                    <pic:cNvPicPr/>
+                  </pic:nvPicPr>
+                  <pic:blipFill>
+                    <a:blip r:embed="rId39"/>
+                    <a:stretch>
+                      <a:fillRect/>
+                    </a:stretch>
+                  </pic:blipFill>
+                  <pic:spPr>
+                    <a:xfrm>
+                      <a:off x="0" y="0"/>
+                      <a:ext cx="6138090" cy="983428"/>
+                    </a:xfrm>
+                    <a:prstGeom prst="rect">
+                      <a:avLst/>
+                    </a:prstGeom>
+                  </pic:spPr>
+                </pic:pic>
+              </a:graphicData>
+            </a:graphic>
+          </wp:inline>
+        </w:drawing>
+      </w:r>
+    </w:p>
+    <w:p>
+      <w:pPr>
+        <w:pStyle w:val="Estilo2"/>
+        <w:rPr>
+          <w:lang w:val="es-MX"/>
+        </w:rPr>
+      </w:pPr>
+      <w:bookmarkStart w:id="46" w:name="_Toc165842451"/>
+      <w:r>
+        <w:rPr>
+          <w:lang w:val="es-MX"/>
+        </w:rPr>
+        <w:t>Figura 29. CallBack entrada errona, usuario ya ingresado.</w:t>
+      </w:r>
+      <w:bookmarkEnd w:id="46"/>
+    </w:p>
+    <w:p>
+      <w:pPr>
+        <w:rPr>
+          <w:lang w:val="es-MX"/>
+        </w:rPr>
+      </w:pPr>
+      <w:r>
+        <w:rPr>
+          <w:lang w:val="es-MX"/>
+        </w:rPr>
+        <w:drawing>
+          <wp:inline distT="0" distB="0" distL="0" distR="0" wp14:anchorId="2A1D38FE" wp14:editId="5BB23A76">
+            <wp:extent cx="5612130" cy="382905"/>
+            <wp:effectExtent l="0" t="0" r="7620" b="0"/>
+            <wp:docPr id="1098910127" name="Imagen 1"/>
+            <wp:cNvGraphicFramePr>
+              <a:graphicFrameLocks xmlns:a="http://schemas.openxmlformats.org/drawingml/2006/main" noChangeAspect="1"/>
+            </wp:cNvGraphicFramePr>
+            <a:graphic xmlns:a="http://schemas.openxmlformats.org/drawingml/2006/main">
+              <a:graphicData uri="http://schemas.openxmlformats.org/drawingml/2006/picture">
+                <pic:pic xmlns:pic="http://schemas.openxmlformats.org/drawingml/2006/picture">
+                  <pic:nvPicPr>
+                    <pic:cNvPr id="1098910127" name=""/>
+                    <pic:cNvPicPr/>
+                  </pic:nvPicPr>
+                  <pic:blipFill>
+                    <a:blip r:embed="rId40"/>
+                    <a:stretch>
+                      <a:fillRect/>
+                    </a:stretch>
+                  </pic:blipFill>
+                  <pic:spPr>
+                    <a:xfrm>
+                      <a:off x="0" y="0"/>
+                      <a:ext cx="5612130" cy="382905"/>
+                    </a:xfrm>
+                    <a:prstGeom prst="rect">
+                      <a:avLst/>
+                    </a:prstGeom>
+                  </pic:spPr>
+                </pic:pic>
+              </a:graphicData>
+            </a:graphic>
+          </wp:inline>
+        </w:drawing>
+      </w:r>
+    </w:p>
+    <w:p>
+      <w:pPr>
+        <w:pStyle w:val="Estilo2"/>
+        <w:rPr>
+          <w:lang w:val="es-MX"/>
+        </w:rPr>
+      </w:pPr>
+      <w:bookmarkStart w:id="47" w:name="_Toc165842452"/>
+      <w:r>
+        <w:rPr>
+          <w:lang w:val="es-MX"/>
+        </w:rPr>
+        <w:t>Figura 30. CallBack entrada errónea, usuario no está registrado.</w:t>
+      </w:r>
+      <w:bookmarkEnd w:id="47"/>
+    </w:p>
+    <w:p>
+      <w:pPr>
+        <w:rPr>
+          <w:lang w:val="es-MX"/>
+        </w:rPr>
+      </w:pPr>
+      <w:r>
+        <w:rPr>
+          <w:lang w:val="es-MX"/>
+        </w:rPr>
+        <w:lastRenderedPageBreak/>
+        <w:t>Se puede apreciar en la figura 30</w:t>
+      </w:r>
+      <w:r>
+        <w:rPr>
+          <w:lang w:val="es-MX"/>
+        </w:rPr>
+        <w:t>, que e</w:t>
+      </w:r>
+      <w:r>
+        <w:rPr>
+          <w:lang w:val="es-MX"/>
+        </w:rPr>
+        <w:t xml:space="preserve">ste callback solamente tiene el mensaje y la acción que se intentó realizar, debido a que el usuario no se encuentra registrado, </w:t>
+      </w:r>
+      <w:r>
+        <w:rPr>
+          <w:lang w:val="es-MX"/>
+        </w:rPr>
+        <w:t xml:space="preserve">por lo que </w:t>
+      </w:r>
+      <w:r>
+        <w:rPr>
+          <w:lang w:val="es-MX"/>
+        </w:rPr>
+        <w:t>no hay datos personales que mostrar.</w:t>
+      </w:r>
+    </w:p>
+    <w:p>
+      <w:pPr>
+        <w:pStyle w:val="Ttulo1"/>
+        <w:rPr>
+          <w:lang w:val="es-MX"/>
+        </w:rPr>
+      </w:pPr>
+      <w:bookmarkStart w:id="48" w:name="_Toc165842363"/>
+      <w:r>
+        <w:rPr>
+          <w:lang w:val="es-MX"/>
+        </w:rPr>
+        <w:t>2.- Compilación y ejecución.</w:t>
+      </w:r>
+      <w:bookmarkEnd w:id="48"/>
+    </w:p>
+    <w:p>
+      <w:pPr>
+        <w:pStyle w:val="Ttulo2"/>
+        <w:rPr>
+          <w:lang w:val="es-MX"/>
+        </w:rPr>
+      </w:pPr>
+      <w:bookmarkStart w:id="49" w:name="_Toc165842364"/>
+      <w:r>
+        <w:rPr>
+          <w:lang w:val="es-MX"/>
+        </w:rPr>
+        <w:t>2.1.- Importación de los proyectos del sistema.</w:t>
+      </w:r>
+      <w:bookmarkEnd w:id="49"/>
+    </w:p>
+    <w:p>
+      <w:pPr>
+        <w:rPr>
+          <w:lang w:val="es-MX"/>
+        </w:rPr>
+      </w:pPr>
+      <w:r>
+        <w:rPr>
+          <w:lang w:val="es-MX"/>
+        </w:rPr>
+        <w:t>Como paso inicial debemos abrir los correspondientes proyectos de todo el sistema en NetBeans. Para esto nos desplazamos a la esquina superior izquierda en la pestaña file y posteriormente damos a la opción Open Project.</w:t>
+      </w:r>
+      <w:r>
+        <w:rPr>
+          <w:lang w:val="es-MX"/>
+        </w:rPr>
+        <w:t xml:space="preserve"> </w:t>
+      </w:r>
+      <w:r>
+        <w:rPr>
+          <w:lang w:val="es-MX"/>
+        </w:rPr>
+        <w:t>Todo con el fin de poder cargar todos los archivos y directorios necesarios para la ejecución del sistema.</w:t>
+      </w:r>
+    </w:p>
+    <w:p>
+      <w:pPr>
+        <w:jc w:val="center"/>
+        <w:rPr>
+          <w:lang w:val="es-MX"/>
+        </w:rPr>
+      </w:pPr>
+      <w:r>
+        <w:rPr>
+          <w:lang w:val="es-MX"/>
+        </w:rPr>
+        <w:drawing>
+          <wp:inline distT="0" distB="0" distL="0" distR="0" wp14:anchorId="02A12ACE" wp14:editId="515BCDA5">
+            <wp:extent cx="4754880" cy="5550050"/>
+            <wp:effectExtent l="0" t="0" r="7620" b="0"/>
+            <wp:docPr id="1698810903" name="Imagen 1"/>
+            <wp:cNvGraphicFramePr>
+              <a:graphicFrameLocks xmlns:a="http://schemas.openxmlformats.org/drawingml/2006/main" noChangeAspect="1"/>
+            </wp:cNvGraphicFramePr>
+            <a:graphic xmlns:a="http://schemas.openxmlformats.org/drawingml/2006/main">
+              <a:graphicData uri="http://schemas.openxmlformats.org/drawingml/2006/picture">
+                <pic:pic xmlns:pic="http://schemas.openxmlformats.org/drawingml/2006/picture">
+                  <pic:nvPicPr>
+                    <pic:cNvPr id="1698810903" name=""/>
+                    <pic:cNvPicPr/>
+                  </pic:nvPicPr>
+                  <pic:blipFill>
+                    <a:blip r:embed="rId41"/>
+                    <a:stretch>
+                      <a:fillRect/>
+                    </a:stretch>
+                  </pic:blipFill>
+                  <pic:spPr>
+                    <a:xfrm>
+                      <a:off x="0" y="0"/>
+                      <a:ext cx="4757299" cy="5552873"/>
+                    </a:xfrm>
+                    <a:prstGeom prst="rect">
+                      <a:avLst/>
+                    </a:prstGeom>
+                  </pic:spPr>
+                </pic:pic>
+              </a:graphicData>
+            </a:graphic>
+          </wp:inline>
+        </w:drawing>
+      </w:r>
+    </w:p>
+    <w:p>
+      <w:pPr>
+        <w:pStyle w:val="Estilo2"/>
+        <w:rPr>
+          <w:lang w:val="es-MX"/>
+        </w:rPr>
+      </w:pPr>
+      <w:bookmarkStart w:id="50" w:name="_Toc165842453"/>
+      <w:r>
+        <w:rPr>
+          <w:lang w:val="es-MX"/>
+        </w:rPr>
+        <w:lastRenderedPageBreak/>
+        <w:t>Figura 31. Búsqueda de archivos y directorios.</w:t>
+      </w:r>
+      <w:bookmarkEnd w:id="50"/>
+      <w:r>
+        <w:rPr>
+          <w:lang w:val="es-MX"/>
+        </w:rPr>
+        <w:t xml:space="preserve"> </w:t>
+      </w:r>
+    </w:p>
+    <w:p>
+      <w:pPr>
+        <w:rPr>
+          <w:lang w:val="es-MX"/>
+        </w:rPr>
+      </w:pPr>
+      <w:r>
+        <w:rPr>
+          <w:lang w:val="es-MX"/>
+        </w:rPr>
+        <w:t>Expresar la opción Open Project podemos ver todos los directorios disponibles en nuestra máquina. Poder ejecutar nuestro sistema, debemos buscar el directorio en donde se encuentran todos los proyectos a ejecutar.</w:t>
+      </w:r>
+    </w:p>
+    <w:p>
+      <w:pPr>
+        <w:rPr>
+          <w:lang w:val="es-MX"/>
+        </w:rPr>
+      </w:pPr>
+      <w:r>
+        <w:rPr>
+          <w:lang w:val="es-MX"/>
+        </w:rPr>
+        <w:t>Estemos dentro, daremos con la tecla control para seleccionar todos los directorios</w:t>
+      </w:r>
+      <w:r>
+        <w:rPr>
+          <w:lang w:val="es-MX"/>
+        </w:rPr>
+        <w:t xml:space="preserve">, y daremos al </w:t>
+      </w:r>
+      <w:r>
+        <w:rPr>
+          <w:lang w:val="es-MX"/>
+        </w:rPr>
+        <w:t>Open Project.</w:t>
+      </w:r>
+    </w:p>
+    <w:p>
+      <w:pPr>
+        <w:rPr>
+          <w:lang w:val="es-MX"/>
+        </w:rPr>
+      </w:pPr>
+      <w:r>
+        <w:rPr>
+          <w:lang w:val="es-MX"/>
+        </w:rPr>
+        <w:drawing>
+          <wp:inline distT="0" distB="0" distL="0" distR="0" wp14:anchorId="0E662045" wp14:editId="6FB5A764">
+            <wp:extent cx="5612130" cy="3397250"/>
+            <wp:effectExtent l="0" t="0" r="7620" b="0"/>
+            <wp:docPr id="2018270408" name="Imagen 1"/>
+            <wp:cNvGraphicFramePr>
+              <a:graphicFrameLocks xmlns:a="http://schemas.openxmlformats.org/drawingml/2006/main" noChangeAspect="1"/>
+            </wp:cNvGraphicFramePr>
+            <a:graphic xmlns:a="http://schemas.openxmlformats.org/drawingml/2006/main">
+              <a:graphicData uri="http://schemas.openxmlformats.org/drawingml/2006/picture">
+                <pic:pic xmlns:pic="http://schemas.openxmlformats.org/drawingml/2006/picture">
+                  <pic:nvPicPr>
+                    <pic:cNvPr id="2018270408" name=""/>
+                    <pic:cNvPicPr/>
+                  </pic:nvPicPr>
+                  <pic:blipFill>
+                    <a:blip r:embed="rId42"/>
+                    <a:stretch>
+                      <a:fillRect/>
+                    </a:stretch>
+                  </pic:blipFill>
+                  <pic:spPr>
+                    <a:xfrm>
+                      <a:off x="0" y="0"/>
+                      <a:ext cx="5612130" cy="3397250"/>
+                    </a:xfrm>
+                    <a:prstGeom prst="rect">
+                      <a:avLst/>
+                    </a:prstGeom>
+                  </pic:spPr>
+                </pic:pic>
+              </a:graphicData>
+            </a:graphic>
+          </wp:inline>
+        </w:drawing>
+      </w:r>
+    </w:p>
+    <w:p>
+      <w:pPr>
+        <w:pStyle w:val="Estilo2"/>
+        <w:rPr>
+          <w:lang w:val="es-MX"/>
+        </w:rPr>
+      </w:pPr>
+      <w:bookmarkStart w:id="51" w:name="_Toc165842454"/>
+      <w:r>
+        <w:rPr>
+          <w:lang w:val="es-MX"/>
+        </w:rPr>
+        <w:t>Figura 32. Cargue</w:t>
+      </w:r>
+      <w:r>
+        <w:rPr>
+          <w:lang w:val="es-MX"/>
+        </w:rPr>
+        <w:t xml:space="preserve"> de archivos y directorios.</w:t>
+      </w:r>
+      <w:bookmarkEnd w:id="51"/>
+    </w:p>
+    <w:p>
+      <w:pPr>
+        <w:rPr>
+          <w:lang w:val="es-MX"/>
+        </w:rPr>
+      </w:pPr>
+      <w:r>
+        <w:rPr>
+          <w:lang w:val="es-MX"/>
+        </w:rPr>
+        <w:t>Utilizado en los pasos anteriores, en la parte izquierda deben aparecer todos los proyectos necesarios para la ejecución del sistema.</w:t>
+      </w:r>
+    </w:p>
+    <w:p>
+      <w:pPr>
+        <w:rPr>
+          <w:lang w:val="es-MX"/>
+        </w:rPr>
+      </w:pPr>
+      <w:r>
+        <w:rPr>
+          <w:lang w:val="es-MX"/>
+        </w:rPr>
+        <w:lastRenderedPageBreak/>
+        <w:drawing>
+          <wp:inline distT="0" distB="0" distL="0" distR="0" wp14:anchorId="51153614" wp14:editId="00F86F4C">
+            <wp:extent cx="5612130" cy="3606165"/>
+            <wp:effectExtent l="0" t="0" r="7620" b="0"/>
+            <wp:docPr id="380666031" name="Imagen 1"/>
+            <wp:cNvGraphicFramePr>
+              <a:graphicFrameLocks xmlns:a="http://schemas.openxmlformats.org/drawingml/2006/main" noChangeAspect="1"/>
+            </wp:cNvGraphicFramePr>
+            <a:graphic xmlns:a="http://schemas.openxmlformats.org/drawingml/2006/main">
+              <a:graphicData uri="http://schemas.openxmlformats.org/drawingml/2006/picture">
+                <pic:pic xmlns:pic="http://schemas.openxmlformats.org/drawingml/2006/picture">
+                  <pic:nvPicPr>
+                    <pic:cNvPr id="380666031" name=""/>
+                    <pic:cNvPicPr/>
+                  </pic:nvPicPr>
+                  <pic:blipFill>
+                    <a:blip r:embed="rId43"/>
+                    <a:stretch>
+                      <a:fillRect/>
+                    </a:stretch>
+                  </pic:blipFill>
+                  <pic:spPr>
+                    <a:xfrm>
+                      <a:off x="0" y="0"/>
+                      <a:ext cx="5612130" cy="3606165"/>
+                    </a:xfrm>
+                    <a:prstGeom prst="rect">
+                      <a:avLst/>
+                    </a:prstGeom>
+                  </pic:spPr>
+                </pic:pic>
+              </a:graphicData>
+            </a:graphic>
+          </wp:inline>
+        </w:drawing>
+      </w:r>
+    </w:p>
+    <w:p>
+      <w:pPr>
+        <w:pStyle w:val="Estilo2"/>
+        <w:rPr>
+          <w:lang w:val="es-MX"/>
+        </w:rPr>
+      </w:pPr>
+      <w:bookmarkStart w:id="52" w:name="_Toc165842455"/>
+      <w:r>
+        <w:rPr>
+          <w:lang w:val="es-MX"/>
+        </w:rPr>
+        <w:t>Figura 33. Proyectos listos para su ejecución.</w:t>
+      </w:r>
+      <w:bookmarkEnd w:id="52"/>
+    </w:p>
+    <w:p>
+      <w:pPr>
+        <w:rPr>
+          <w:lang w:val="es-MX"/>
+        </w:rPr>
+      </w:pPr>
+      <w:r>
+        <w:rPr>
+          <w:lang w:val="es-MX"/>
+        </w:rPr>
+        <w:t>De haber cargado todos los proyectos correctamente ya se pueden ejecutar. Esto debemos ejecutar los proyectos que contengan servidores independientes, es decir, que no dependan de referencias remotas de otros proyectos. Por esta razón, debemos ejecutar el servidor de acceso a usuarios.</w:t>
+      </w:r>
+    </w:p>
+    <w:p>
+      <w:pPr>
+        <w:pStyle w:val="Ttulo2"/>
+        <w:rPr>
+          <w:lang w:val="es-MX"/>
+        </w:rPr>
+      </w:pPr>
+      <w:bookmarkStart w:id="53" w:name="_Toc165842365"/>
+      <w:r>
+        <w:rPr>
+          <w:lang w:val="es-MX"/>
+        </w:rPr>
+        <w:t>2.2.- Ejecución del servidor de Acceso a usuarios.</w:t>
+      </w:r>
+      <w:bookmarkEnd w:id="53"/>
+    </w:p>
+    <w:p>
+      <w:pPr>
+        <w:rPr>
+          <w:lang w:val="es-MX"/>
+        </w:rPr>
+      </w:pPr>
+      <w:r>
+        <w:rPr>
+          <w:lang w:val="es-MX"/>
+        </w:rPr>
+        <w:t xml:space="preserve">Para la ejecución del servidor, damos Clic derecho sobre el proyecto nombrado </w:t>
+      </w:r>
+      <w:r>
+        <w:rPr>
+          <w:lang w:val="es-MX"/>
+        </w:rPr>
+        <w:t>S</w:t>
+      </w:r>
+      <w:r>
+        <w:rPr>
+          <w:lang w:val="es-MX"/>
+        </w:rPr>
+        <w:t>ervidor</w:t>
+      </w:r>
+      <w:r>
+        <w:rPr>
+          <w:lang w:val="es-MX"/>
+        </w:rPr>
+        <w:t>A</w:t>
+      </w:r>
+      <w:r>
+        <w:rPr>
+          <w:lang w:val="es-MX"/>
+        </w:rPr>
+        <w:t>cceso</w:t>
+      </w:r>
+      <w:r>
+        <w:rPr>
+          <w:lang w:val="es-MX"/>
+        </w:rPr>
+        <w:t>U</w:t>
+      </w:r>
+      <w:r>
+        <w:rPr>
+          <w:lang w:val="es-MX"/>
+        </w:rPr>
+        <w:t>suarios y ejecutamos la opción ru</w:t>
+      </w:r>
+      <w:r>
+        <w:rPr>
+          <w:lang w:val="es-MX"/>
+        </w:rPr>
+        <w:t>n</w:t>
+      </w:r>
+      <w:r>
+        <w:rPr>
+          <w:lang w:val="es-MX"/>
+        </w:rPr>
+        <w:t>.</w:t>
+      </w:r>
+    </w:p>
+    <w:p>
+      <w:pPr>
+        <w:jc w:val="center"/>
+        <w:rPr>
+          <w:lang w:val="es-MX"/>
+        </w:rPr>
+      </w:pPr>
+      <w:r>
+        <w:rPr>
+          <w:lang w:val="es-MX"/>
+        </w:rPr>
+        <w:drawing>
+          <wp:inline distT="0" distB="0" distL="0" distR="0" wp14:anchorId="5D489DFD" wp14:editId="7EF7CA8F">
+            <wp:extent cx="5044330" cy="2349500"/>
+            <wp:effectExtent l="0" t="0" r="4445" b="0"/>
+            <wp:docPr id="568066805" name="Imagen 1"/>
+            <wp:cNvGraphicFramePr>
+              <a:graphicFrameLocks xmlns:a="http://schemas.openxmlformats.org/drawingml/2006/main" noChangeAspect="1"/>
+            </wp:cNvGraphicFramePr>
+            <a:graphic xmlns:a="http://schemas.openxmlformats.org/drawingml/2006/main">
+              <a:graphicData uri="http://schemas.openxmlformats.org/drawingml/2006/picture">
+                <pic:pic xmlns:pic="http://schemas.openxmlformats.org/drawingml/2006/picture">
+                  <pic:nvPicPr>
+                    <pic:cNvPr id="568066805" name=""/>
+                    <pic:cNvPicPr/>
+                  </pic:nvPicPr>
+                  <pic:blipFill>
+                    <a:blip r:embed="rId44"/>
+                    <a:stretch>
+                      <a:fillRect/>
+                    </a:stretch>
+                  </pic:blipFill>
+                  <pic:spPr>
+                    <a:xfrm>
+                      <a:off x="0" y="0"/>
+                      <a:ext cx="5126908" cy="2387962"/>
+                    </a:xfrm>
+                    <a:prstGeom prst="rect">
+                      <a:avLst/>
+                    </a:prstGeom>
+                  </pic:spPr>
+                </pic:pic>
+              </a:graphicData>
+            </a:graphic>
+          </wp:inline>
+        </w:drawing>
+      </w:r>
+    </w:p>
+    <w:p>
+      <w:pPr>
+        <w:pStyle w:val="Estilo2"/>
+        <w:rPr>
+          <w:lang w:val="es-MX"/>
+        </w:rPr>
+      </w:pPr>
+      <w:bookmarkStart w:id="54" w:name="_Toc165842456"/>
+      <w:r>
+        <w:rPr>
+          <w:lang w:val="es-MX"/>
+        </w:rPr>
+        <w:lastRenderedPageBreak/>
+        <w:t>Figura 34. Ejecución del servidor de acceso a usuarios.</w:t>
+      </w:r>
+      <w:bookmarkEnd w:id="54"/>
+    </w:p>
+    <w:p>
+      <w:pPr>
+        <w:rPr>
+          <w:lang w:val="es-MX"/>
+        </w:rPr>
+      </w:pPr>
+      <w:r>
+        <w:rPr>
+          <w:lang w:val="es-MX"/>
+        </w:rPr>
+        <w:t>Se ejecutado el servidor, se mostrará una consola en la cual se pedirán como primera instancia la dirección IP en donde va a ejecutarse</w:t>
+      </w:r>
+      <w:r>
+        <w:rPr>
+          <w:lang w:val="es-MX"/>
+        </w:rPr>
+        <w:t xml:space="preserve">, </w:t>
+      </w:r>
+      <w:r>
+        <w:rPr>
+          <w:lang w:val="es-MX"/>
+        </w:rPr>
+        <w:t>para cual debemos agregar la dirección localhost.</w:t>
+      </w:r>
+    </w:p>
+    <w:p>
+      <w:pPr>
+        <w:rPr>
+          <w:lang w:val="es-MX"/>
+        </w:rPr>
+      </w:pPr>
+      <w:r>
+        <w:rPr>
+          <w:lang w:val="es-MX"/>
+        </w:rPr>
+        <w:drawing>
+          <wp:inline distT="0" distB="0" distL="0" distR="0" wp14:anchorId="683FB6BB" wp14:editId="2D2549DF">
+            <wp:extent cx="5612130" cy="927100"/>
+            <wp:effectExtent l="0" t="0" r="7620" b="6350"/>
+            <wp:docPr id="239174625" name="Imagen 1"/>
+            <wp:cNvGraphicFramePr>
+              <a:graphicFrameLocks xmlns:a="http://schemas.openxmlformats.org/drawingml/2006/main" noChangeAspect="1"/>
+            </wp:cNvGraphicFramePr>
+            <a:graphic xmlns:a="http://schemas.openxmlformats.org/drawingml/2006/main">
+              <a:graphicData uri="http://schemas.openxmlformats.org/drawingml/2006/picture">
+                <pic:pic xmlns:pic="http://schemas.openxmlformats.org/drawingml/2006/picture">
+                  <pic:nvPicPr>
+                    <pic:cNvPr id="239174625" name=""/>
+                    <pic:cNvPicPr/>
+                  </pic:nvPicPr>
+                  <pic:blipFill>
+                    <a:blip r:embed="rId45"/>
+                    <a:stretch>
+                      <a:fillRect/>
+                    </a:stretch>
+                  </pic:blipFill>
+                  <pic:spPr>
+                    <a:xfrm>
+                      <a:off x="0" y="0"/>
+                      <a:ext cx="5612130" cy="927100"/>
+                    </a:xfrm>
+                    <a:prstGeom prst="rect">
+                      <a:avLst/>
+                    </a:prstGeom>
+                  </pic:spPr>
+                </pic:pic>
+              </a:graphicData>
+            </a:graphic>
+          </wp:inline>
+        </w:drawing>
+      </w:r>
+    </w:p>
+    <w:p>
+      <w:pPr>
+        <w:pStyle w:val="Estilo2"/>
+        <w:rPr>
+          <w:lang w:val="es-MX"/>
+        </w:rPr>
+      </w:pPr>
+      <w:bookmarkStart w:id="55" w:name="_Toc165842457"/>
+      <w:r>
+        <w:rPr>
+          <w:lang w:val="es-MX"/>
+        </w:rPr>
+        <w:t>Figura 35. Ingreso de dirección IP de ejecución</w:t>
+      </w:r>
+      <w:bookmarkEnd w:id="55"/>
+    </w:p>
+    <w:p>
+      <w:pPr>
+        <w:rPr>
+          <w:lang w:val="es-MX"/>
+        </w:rPr>
+      </w:pPr>
+      <w:r>
+        <w:rPr>
+          <w:lang w:val="es-MX"/>
+        </w:rPr>
+        <w:t>Posteriormente el sistema le solicitará el puerto en donde se va a ejecutar este servidor. Este puerto servirá para que otros servidores o los mismos clientes realicen peticiones hacia los servicios disponibles que tenga este servidor.</w:t>
+      </w:r>
+      <w:r>
+        <w:rPr>
+          <w:lang w:val="es-MX"/>
+        </w:rPr>
+        <w:t xml:space="preserve"> </w:t>
+      </w:r>
+      <w:r>
+        <w:rPr>
+          <w:lang w:val="es-MX"/>
+        </w:rPr>
+        <w:t>Para el servidor de acceso a usuarios utilizaremos el puerto 2020.</w:t>
+      </w:r>
+    </w:p>
+    <w:p>
+      <w:pPr>
+        <w:rPr>
+          <w:lang w:val="es-MX"/>
+        </w:rPr>
+      </w:pPr>
+      <w:r>
+        <w:rPr>
+          <w:lang w:val="es-MX"/>
+        </w:rPr>
+        <w:drawing>
+          <wp:inline distT="0" distB="0" distL="0" distR="0" wp14:anchorId="2140AE2B" wp14:editId="1CB79438">
+            <wp:extent cx="5612130" cy="1278890"/>
+            <wp:effectExtent l="0" t="0" r="7620" b="0"/>
+            <wp:docPr id="504671010" name="Imagen 1"/>
+            <wp:cNvGraphicFramePr>
+              <a:graphicFrameLocks xmlns:a="http://schemas.openxmlformats.org/drawingml/2006/main" noChangeAspect="1"/>
+            </wp:cNvGraphicFramePr>
+            <a:graphic xmlns:a="http://schemas.openxmlformats.org/drawingml/2006/main">
+              <a:graphicData uri="http://schemas.openxmlformats.org/drawingml/2006/picture">
+                <pic:pic xmlns:pic="http://schemas.openxmlformats.org/drawingml/2006/picture">
+                  <pic:nvPicPr>
+                    <pic:cNvPr id="504671010" name=""/>
+                    <pic:cNvPicPr/>
+                  </pic:nvPicPr>
+                  <pic:blipFill>
+                    <a:blip r:embed="rId46"/>
+                    <a:stretch>
+                      <a:fillRect/>
+                    </a:stretch>
+                  </pic:blipFill>
+                  <pic:spPr>
+                    <a:xfrm>
+                      <a:off x="0" y="0"/>
+                      <a:ext cx="5612130" cy="1278890"/>
+                    </a:xfrm>
+                    <a:prstGeom prst="rect">
+                      <a:avLst/>
+                    </a:prstGeom>
+                  </pic:spPr>
+                </pic:pic>
+              </a:graphicData>
+            </a:graphic>
+          </wp:inline>
+        </w:drawing>
+      </w:r>
+    </w:p>
+    <w:p>
+      <w:pPr>
+        <w:pStyle w:val="Estilo2"/>
+        <w:rPr>
+          <w:lang w:val="es-MX"/>
+        </w:rPr>
+      </w:pPr>
+      <w:bookmarkStart w:id="56" w:name="_Toc165842458"/>
+      <w:r>
+        <w:rPr>
+          <w:lang w:val="es-MX"/>
+        </w:rPr>
+        <w:t>Figura 36. Ingreso de puerto de ejecución.</w:t>
+      </w:r>
+      <w:bookmarkEnd w:id="56"/>
+    </w:p>
+    <w:p>
+      <w:pPr>
+        <w:rPr>
+          <w:lang w:val="es-MX"/>
+        </w:rPr>
+      </w:pPr>
+      <w:r>
+        <w:rPr>
+          <w:lang w:val="es-MX"/>
+        </w:rPr>
+        <w:t>El mensaje impreso en la figura 36 después de haber ingresado el puerto de ejecución del servidor, indica que la conexión fue exitosa. ¿Tú ves? Después del mensaje quedará un cursor parpadeante indicando que se ha creado el objeto remoto, el cual recibirá todas las peticiones tanto de usuarios o clientes como de servidores</w:t>
+      </w:r>
+      <w:r>
+        <w:rPr>
+          <w:lang w:val="es-MX"/>
+        </w:rPr>
+        <w:t xml:space="preserve"> </w:t>
+      </w:r>
+      <w:r>
+        <w:rPr>
+          <w:lang w:val="es-MX"/>
+        </w:rPr>
+        <w:t>deseen hacer uso de todos los servicios disponibles.</w:t>
+      </w:r>
+    </w:p>
+    <w:p>
+      <w:pPr>
+        <w:pStyle w:val="Ttulo2"/>
+        <w:rPr>
+          <w:lang w:val="es-MX"/>
+        </w:rPr>
+      </w:pPr>
+      <w:bookmarkStart w:id="57" w:name="_Toc165842366"/>
+      <w:r>
+        <w:rPr>
+          <w:lang w:val="es-MX"/>
+        </w:rPr>
+        <w:t>2.3.- Ejecución del servidor de entradas y salidas.</w:t>
+      </w:r>
+      <w:bookmarkEnd w:id="57"/>
+    </w:p>
+    <w:p>
+      <w:pPr>
+        <w:rPr>
+          <w:lang w:val="es-MX"/>
+        </w:rPr>
+      </w:pPr>
+      <w:r>
+        <w:rPr>
+          <w:lang w:val="es-MX"/>
+        </w:rPr>
+        <w:t>Se procede a realizar la ejecución del siguiente servidor, el cual es un servidor dependiente a la referencia del servidor de acceso a usuarios</w:t>
+      </w:r>
+      <w:r>
+        <w:rPr>
+          <w:lang w:val="es-MX"/>
+        </w:rPr>
+        <w:t xml:space="preserve">, </w:t>
+      </w:r>
+      <w:r>
+        <w:rPr>
+          <w:lang w:val="es-MX"/>
+        </w:rPr>
+        <w:t xml:space="preserve">ya que debe realizar una consulta a los usuarios registrados con el fin de verificar </w:t>
+      </w:r>
+      <w:r>
+        <w:rPr>
+          <w:lang w:val="es-MX"/>
+        </w:rPr>
+        <w:t>si los</w:t>
+      </w:r>
+      <w:r>
+        <w:rPr>
+          <w:lang w:val="es-MX"/>
+        </w:rPr>
+        <w:t xml:space="preserve"> usuarios que deseen realizar una entrada o una salida de las </w:t>
+      </w:r>
+      <w:r>
+        <w:rPr>
+          <w:lang w:val="es-MX"/>
+        </w:rPr>
+        <w:t>instalaciones</w:t>
+      </w:r>
+      <w:r>
+        <w:rPr>
+          <w:lang w:val="es-MX"/>
+        </w:rPr>
+        <w:t xml:space="preserve"> </w:t>
+      </w:r>
+      <w:r>
+        <w:rPr>
+          <w:lang w:val="es-MX"/>
+        </w:rPr>
+        <w:t>están registrados en el sistema.</w:t>
+      </w:r>
+    </w:p>
+    <w:p>
+      <w:pPr>
+        <w:rPr>
+          <w:lang w:val="es-MX"/>
+        </w:rPr>
+      </w:pPr>
+      <w:r>
+        <w:rPr>
+          <w:lang w:val="es-MX"/>
+        </w:rPr>
+        <w:t>Para esto repetimos los primeros pasos anteriores, en los cuales oprimimos Clic derecho sobre el proyecto del servidor de entrada y salida. Y ejecutamos la opción r</w:t>
+      </w:r>
+      <w:r>
+        <w:rPr>
+          <w:lang w:val="es-MX"/>
+        </w:rPr>
+        <w:t xml:space="preserve">un. </w:t>
+      </w:r>
+    </w:p>
+    <w:p>
+      <w:pPr>
+        <w:jc w:val="center"/>
+        <w:rPr>
+          <w:lang w:val="es-MX"/>
+        </w:rPr>
+      </w:pPr>
+      <w:r>
+        <w:rPr>
+          <w:lang w:val="es-MX"/>
+        </w:rPr>
+        <w:lastRenderedPageBreak/>
+        <w:drawing>
+          <wp:inline distT="0" distB="0" distL="0" distR="0" wp14:anchorId="721E62F1" wp14:editId="44E86A58">
+            <wp:extent cx="5612130" cy="1363345"/>
+            <wp:effectExtent l="0" t="0" r="7620" b="8255"/>
+            <wp:docPr id="773141872" name="Imagen 1"/>
+            <wp:cNvGraphicFramePr>
+              <a:graphicFrameLocks xmlns:a="http://schemas.openxmlformats.org/drawingml/2006/main" noChangeAspect="1"/>
+            </wp:cNvGraphicFramePr>
+            <a:graphic xmlns:a="http://schemas.openxmlformats.org/drawingml/2006/main">
+              <a:graphicData uri="http://schemas.openxmlformats.org/drawingml/2006/picture">
+                <pic:pic xmlns:pic="http://schemas.openxmlformats.org/drawingml/2006/picture">
+                  <pic:nvPicPr>
+                    <pic:cNvPr id="773141872" name=""/>
+                    <pic:cNvPicPr/>
+                  </pic:nvPicPr>
+                  <pic:blipFill>
+                    <a:blip r:embed="rId47"/>
+                    <a:stretch>
+                      <a:fillRect/>
+                    </a:stretch>
+                  </pic:blipFill>
+                  <pic:spPr>
+                    <a:xfrm>
+                      <a:off x="0" y="0"/>
+                      <a:ext cx="5612130" cy="1363345"/>
+                    </a:xfrm>
+                    <a:prstGeom prst="rect">
+                      <a:avLst/>
+                    </a:prstGeom>
+                  </pic:spPr>
+                </pic:pic>
+              </a:graphicData>
+            </a:graphic>
+          </wp:inline>
+        </w:drawing>
+      </w:r>
+    </w:p>
+    <w:p>
+      <w:pPr>
+        <w:pStyle w:val="Estilo2"/>
+        <w:rPr>
+          <w:lang w:val="es-MX"/>
+        </w:rPr>
+      </w:pPr>
+      <w:bookmarkStart w:id="58" w:name="_Toc165842459"/>
+      <w:r>
+        <w:rPr>
+          <w:lang w:val="es-MX"/>
+        </w:rPr>
+        <w:t>Figura 37. Ejecución del servidor de entradas y salidas.</w:t>
+      </w:r>
+      <w:bookmarkEnd w:id="58"/>
+    </w:p>
+    <w:p>
+      <w:pPr>
+        <w:rPr>
+          <w:lang w:val="es-MX"/>
+        </w:rPr>
+      </w:pPr>
+      <w:r>
+        <w:rPr>
+          <w:lang w:val="es-MX"/>
+        </w:rPr>
+        <w:t xml:space="preserve">Para la ejecución del servidor de entradas y salidas utilizaremos el puerto 2022. Después de ingresar el puerto del servidor de entrada y salida, </w:t>
+      </w:r>
+      <w:r>
+        <w:rPr>
+          <w:lang w:val="es-MX"/>
+        </w:rPr>
+        <w:t>nos</w:t>
+      </w:r>
+      <w:r>
+        <w:rPr>
+          <w:lang w:val="es-MX"/>
+        </w:rPr>
+        <w:t xml:space="preserve"> pedirá que ingresemos el puerto del servidor de usuarios con el fin de realizar la obtención la referencia al objeto remoto.</w:t>
+      </w:r>
+      <w:r>
+        <w:rPr>
+          <w:lang w:val="es-MX"/>
+        </w:rPr>
+        <w:t xml:space="preserve"> </w:t>
+      </w:r>
+      <w:r>
+        <w:rPr>
+          <w:lang w:val="es-MX"/>
+        </w:rPr>
+        <w:t>Conferencia, el servidor de entradas y salidas podrá realizar peticiones hacia el servidor de acceso a usuarios.</w:t>
+      </w:r>
+    </w:p>
+    <w:p>
+      <w:pPr>
+        <w:rPr>
+          <w:lang w:val="es-MX"/>
+        </w:rPr>
+      </w:pPr>
+      <w:r>
+        <w:rPr>
+          <w:lang w:val="es-MX"/>
+        </w:rPr>
+        <w:drawing>
+          <wp:inline distT="0" distB="0" distL="0" distR="0" wp14:anchorId="21EA68E6" wp14:editId="6FA04FE1">
+            <wp:extent cx="5612130" cy="1529715"/>
+            <wp:effectExtent l="0" t="0" r="7620" b="0"/>
+            <wp:docPr id="840245440" name="Imagen 1"/>
+            <wp:cNvGraphicFramePr>
+              <a:graphicFrameLocks xmlns:a="http://schemas.openxmlformats.org/drawingml/2006/main" noChangeAspect="1"/>
+            </wp:cNvGraphicFramePr>
+            <a:graphic xmlns:a="http://schemas.openxmlformats.org/drawingml/2006/main">
+              <a:graphicData uri="http://schemas.openxmlformats.org/drawingml/2006/picture">
+                <pic:pic xmlns:pic="http://schemas.openxmlformats.org/drawingml/2006/picture">
+                  <pic:nvPicPr>
+                    <pic:cNvPr id="840245440" name=""/>
+                    <pic:cNvPicPr/>
+                  </pic:nvPicPr>
+                  <pic:blipFill>
+                    <a:blip r:embed="rId48"/>
+                    <a:stretch>
+                      <a:fillRect/>
+                    </a:stretch>
+                  </pic:blipFill>
+                  <pic:spPr>
+                    <a:xfrm>
+                      <a:off x="0" y="0"/>
+                      <a:ext cx="5612130" cy="1529715"/>
+                    </a:xfrm>
+                    <a:prstGeom prst="rect">
+                      <a:avLst/>
+                    </a:prstGeom>
+                  </pic:spPr>
+                </pic:pic>
+              </a:graphicData>
+            </a:graphic>
+          </wp:inline>
+        </w:drawing>
+      </w:r>
+    </w:p>
+    <w:p>
+      <w:pPr>
+        <w:pStyle w:val="Estilo2"/>
+        <w:rPr>
+          <w:lang w:val="es-MX"/>
+        </w:rPr>
+      </w:pPr>
+      <w:bookmarkStart w:id="59" w:name="_Toc165842460"/>
+      <w:r>
+        <w:rPr>
+          <w:lang w:val="es-MX"/>
+        </w:rPr>
+        <w:t>Figura 38. Ingreso del puerto de ejecución y puerto para obtención de objeto remoto.</w:t>
+      </w:r>
+      <w:bookmarkEnd w:id="59"/>
+    </w:p>
+    <w:p>
+      <w:pPr>
+        <w:pStyle w:val="Ttulo2"/>
+        <w:rPr>
+          <w:lang w:val="es-MX"/>
+        </w:rPr>
+      </w:pPr>
+      <w:bookmarkStart w:id="60" w:name="_Toc165842367"/>
+      <w:r>
+        <w:rPr>
+          <w:lang w:val="es-MX"/>
+        </w:rPr>
+        <w:t>2.3.- Ejecución del administrador del servidor de acceso a usuarios.</w:t>
+      </w:r>
+      <w:bookmarkEnd w:id="60"/>
+    </w:p>
+    <w:p>
+      <w:pPr>
+        <w:rPr>
+          <w:lang w:val="es-MX"/>
+        </w:rPr>
+      </w:pPr>
+      <w:r>
+        <w:rPr>
+          <w:lang w:val="es-MX"/>
+        </w:rPr>
+        <w:t xml:space="preserve">Con los mismos pasos descritos anteriormente, se realiza la ejecución del administrador del servidor de acceso a usuarios. </w:t>
+      </w:r>
+      <w:r>
+        <w:rPr>
+          <w:lang w:val="es-MX"/>
+        </w:rPr>
+        <w:t>El servidor</w:t>
+      </w:r>
+      <w:r>
+        <w:rPr>
+          <w:lang w:val="es-MX"/>
+        </w:rPr>
+        <w:t xml:space="preserve"> nos pedirá que ingresemos el puerto del servidor de usuarios con el fin de obtener la referencia al objeto remoto para poder realizar el envío de peticiones y nos pedirá el puerto del servidor de entrada y salida</w:t>
+      </w:r>
+      <w:r>
+        <w:rPr>
+          <w:lang w:val="es-MX"/>
+        </w:rPr>
+        <w:t xml:space="preserve">, </w:t>
+      </w:r>
+      <w:r>
+        <w:rPr>
+          <w:lang w:val="es-MX"/>
+        </w:rPr>
+        <w:t>para obtener las notificaciones enviadas desde el servidor de entrada y salida al momento que un usuario la petición de entrada o salida a las instalaciones.</w:t>
+      </w:r>
+    </w:p>
+    <w:p>
+      <w:pPr>
+        <w:rPr>
+          <w:lang w:val="es-MX"/>
+        </w:rPr>
+      </w:pPr>
+      <w:r>
+        <w:rPr>
+          <w:lang w:val="es-MX"/>
+        </w:rPr>
+        <w:lastRenderedPageBreak/>
+        <w:drawing>
+          <wp:inline distT="0" distB="0" distL="0" distR="0" wp14:anchorId="76B4A3E6" wp14:editId="7502D670">
+            <wp:extent cx="5204460" cy="1600557"/>
+            <wp:effectExtent l="0" t="0" r="0" b="0"/>
+            <wp:docPr id="2145681831" name="Imagen 1"/>
+            <wp:cNvGraphicFramePr>
+              <a:graphicFrameLocks xmlns:a="http://schemas.openxmlformats.org/drawingml/2006/main" noChangeAspect="1"/>
+            </wp:cNvGraphicFramePr>
+            <a:graphic xmlns:a="http://schemas.openxmlformats.org/drawingml/2006/main">
+              <a:graphicData uri="http://schemas.openxmlformats.org/drawingml/2006/picture">
+                <pic:pic xmlns:pic="http://schemas.openxmlformats.org/drawingml/2006/picture">
+                  <pic:nvPicPr>
+                    <pic:cNvPr id="2145681831" name=""/>
+                    <pic:cNvPicPr/>
+                  </pic:nvPicPr>
+                  <pic:blipFill>
+                    <a:blip r:embed="rId49"/>
+                    <a:stretch>
+                      <a:fillRect/>
+                    </a:stretch>
+                  </pic:blipFill>
+                  <pic:spPr>
+                    <a:xfrm>
+                      <a:off x="0" y="0"/>
+                      <a:ext cx="5216386" cy="1604225"/>
+                    </a:xfrm>
+                    <a:prstGeom prst="rect">
+                      <a:avLst/>
+                    </a:prstGeom>
+                  </pic:spPr>
+                </pic:pic>
+              </a:graphicData>
+            </a:graphic>
+          </wp:inline>
+        </w:drawing>
+      </w:r>
+    </w:p>
+    <w:p>
+      <w:pPr>
+        <w:pStyle w:val="Estilo2"/>
+        <w:rPr>
+          <w:lang w:val="es-MX"/>
+        </w:rPr>
+      </w:pPr>
+      <w:bookmarkStart w:id="61" w:name="_Toc165842461"/>
+      <w:r>
+        <w:rPr>
+          <w:lang w:val="es-MX"/>
+        </w:rPr>
+        <w:t>Figura 39. Ejecución del administrador del servidor de acceso a usuarios</w:t>
+      </w:r>
+      <w:bookmarkEnd w:id="61"/>
+    </w:p>
+    <w:p>
+      <w:pPr>
+        <w:pStyle w:val="Ttulo2"/>
+        <w:rPr>
+          <w:lang w:val="es-MX"/>
+        </w:rPr>
+      </w:pPr>
+      <w:bookmarkStart w:id="62" w:name="_Toc165842368"/>
+      <w:r>
+        <w:rPr>
+          <w:lang w:val="es-MX"/>
+        </w:rPr>
+        <w:t>2.4.- Ejecución del administrador del servidor de entradas y salidas.</w:t>
+      </w:r>
+      <w:bookmarkEnd w:id="62"/>
+    </w:p>
+    <w:p>
+      <w:pPr>
+        <w:rPr>
+          <w:lang w:val="es-MX"/>
+        </w:rPr>
+      </w:pPr>
+      <w:r>
+        <w:rPr>
+          <w:lang w:val="es-MX"/>
+        </w:rPr>
+        <w:t>V</w:t>
+      </w:r>
+      <w:r>
+        <w:rPr>
+          <w:lang w:val="es-MX"/>
+        </w:rPr>
+        <w:t>a</w:t>
+      </w:r>
+      <w:r>
+        <w:rPr>
+          <w:lang w:val="es-MX"/>
+        </w:rPr>
+        <w:t>mos a la ejecución del administrador del servidor de entrada y salida, para el cual solamente nos solicitará La dirección IPD, ejecución y el puerto de ejecución. Por el cual buscará la referencia remota del servidor de entrada y salida. En este caso solamente nos solicita este puerto debido a que no se realizará el envío de notificaciones o callback por parte de este servidor.</w:t>
+      </w:r>
+    </w:p>
+    <w:p>
+      <w:pPr>
+        <w:rPr>
+          <w:lang w:val="es-MX"/>
+        </w:rPr>
+      </w:pPr>
+      <w:r>
+        <w:rPr>
+          <w:lang w:val="es-MX"/>
+        </w:rPr>
+        <w:drawing>
+          <wp:inline distT="0" distB="0" distL="0" distR="0" wp14:anchorId="6E6A82E9" wp14:editId="0167B7A0">
+            <wp:extent cx="6037878" cy="1188720"/>
+            <wp:effectExtent l="0" t="0" r="1270" b="0"/>
+            <wp:docPr id="271983550" name="Imagen 1"/>
+            <wp:cNvGraphicFramePr>
+              <a:graphicFrameLocks xmlns:a="http://schemas.openxmlformats.org/drawingml/2006/main" noChangeAspect="1"/>
+            </wp:cNvGraphicFramePr>
+            <a:graphic xmlns:a="http://schemas.openxmlformats.org/drawingml/2006/main">
+              <a:graphicData uri="http://schemas.openxmlformats.org/drawingml/2006/picture">
+                <pic:pic xmlns:pic="http://schemas.openxmlformats.org/drawingml/2006/picture">
+                  <pic:nvPicPr>
+                    <pic:cNvPr id="271983550" name=""/>
+                    <pic:cNvPicPr/>
+                  </pic:nvPicPr>
+                  <pic:blipFill>
+                    <a:blip r:embed="rId50"/>
+                    <a:stretch>
+                      <a:fillRect/>
+                    </a:stretch>
+                  </pic:blipFill>
+                  <pic:spPr>
+                    <a:xfrm>
+                      <a:off x="0" y="0"/>
+                      <a:ext cx="6040782" cy="1189292"/>
+                    </a:xfrm>
+                    <a:prstGeom prst="rect">
+                      <a:avLst/>
+                    </a:prstGeom>
+                  </pic:spPr>
+                </pic:pic>
+              </a:graphicData>
+            </a:graphic>
+          </wp:inline>
+        </w:drawing>
+      </w:r>
+    </w:p>
+    <w:p>
+      <w:pPr>
+        <w:pStyle w:val="Estilo2"/>
+        <w:rPr>
+          <w:lang w:val="es-MX"/>
+        </w:rPr>
+      </w:pPr>
+      <w:bookmarkStart w:id="63" w:name="_Toc165842462"/>
+      <w:r>
+        <w:rPr>
+          <w:lang w:val="es-MX"/>
+        </w:rPr>
+        <w:t>Figura 40. Ejecución del administrador del servidor de entradas y salidas.</w:t>
+      </w:r>
+      <w:bookmarkEnd w:id="63"/>
+    </w:p>
+    <w:p>
+      <w:pPr>
+        <w:pStyle w:val="Ttulo2"/>
+        <w:rPr>
+          <w:lang w:val="es-MX"/>
+        </w:rPr>
+      </w:pPr>
+      <w:bookmarkStart w:id="64" w:name="_Toc165842369"/>
+      <w:r>
+        <w:rPr>
+          <w:lang w:val="es-MX"/>
+        </w:rPr>
+        <w:t>2.5.- Ejecución del programa de usuarios.</w:t>
+      </w:r>
+      <w:bookmarkEnd w:id="64"/>
+    </w:p>
+    <w:p>
+      <w:pPr>
+        <w:rPr>
+          <w:lang w:val="es-MX"/>
+        </w:rPr>
+      </w:pPr>
+      <w:r>
+        <w:rPr>
+          <w:lang w:val="es-MX"/>
+        </w:rPr>
+        <w:t xml:space="preserve">Por último, ejecutamos el proyecto de usuario, en el cual ingresamos la dirección IP de ejecución y el puerto de ejecución del servidor de </w:t>
+      </w:r>
+      <w:r>
+        <w:rPr>
+          <w:lang w:val="es-MX"/>
+        </w:rPr>
+        <w:t>entradas y salidas</w:t>
+      </w:r>
+      <w:r>
+        <w:rPr>
+          <w:lang w:val="es-MX"/>
+        </w:rPr>
+        <w:t>, con el fin de obtener la referencia del objeto remoto del servidor y así realizar el envío de peticiones</w:t>
+      </w:r>
+      <w:r>
+        <w:rPr>
+          <w:lang w:val="es-MX"/>
+        </w:rPr>
+        <w:t xml:space="preserve"> d</w:t>
+      </w:r>
+      <w:r>
+        <w:rPr>
+          <w:lang w:val="es-MX"/>
+        </w:rPr>
+        <w:t>e entrada o salida</w:t>
+      </w:r>
+      <w:r>
+        <w:rPr>
+          <w:lang w:val="es-MX"/>
+        </w:rPr>
+        <w:t xml:space="preserve"> a las</w:t>
+      </w:r>
+      <w:r>
+        <w:rPr>
+          <w:lang w:val="es-MX"/>
+        </w:rPr>
+        <w:t xml:space="preserve"> instalaciones.</w:t>
+      </w:r>
+    </w:p>
+    <w:p>
+      <w:pPr>
+        <w:rPr>
+          <w:lang w:val="es-MX"/>
+        </w:rPr>
+      </w:pPr>
+      <w:r>
+        <w:rPr>
+          <w:lang w:val="es-MX"/>
+        </w:rPr>
+        <w:drawing>
+          <wp:inline distT="0" distB="0" distL="0" distR="0" wp14:anchorId="05FB4958" wp14:editId="5F08E2EA">
+            <wp:extent cx="5612130" cy="1014095"/>
+            <wp:effectExtent l="0" t="0" r="7620" b="0"/>
+            <wp:docPr id="1438579118" name="Imagen 1"/>
+            <wp:cNvGraphicFramePr>
+              <a:graphicFrameLocks xmlns:a="http://schemas.openxmlformats.org/drawingml/2006/main" noChangeAspect="1"/>
+            </wp:cNvGraphicFramePr>
+            <a:graphic xmlns:a="http://schemas.openxmlformats.org/drawingml/2006/main">
+              <a:graphicData uri="http://schemas.openxmlformats.org/drawingml/2006/picture">
+                <pic:pic xmlns:pic="http://schemas.openxmlformats.org/drawingml/2006/picture">
+                  <pic:nvPicPr>
+                    <pic:cNvPr id="1438579118" name=""/>
+                    <pic:cNvPicPr/>
+                  </pic:nvPicPr>
+                  <pic:blipFill>
+                    <a:blip r:embed="rId51"/>
+                    <a:stretch>
+                      <a:fillRect/>
+                    </a:stretch>
+                  </pic:blipFill>
+                  <pic:spPr>
+                    <a:xfrm>
+                      <a:off x="0" y="0"/>
+                      <a:ext cx="5612130" cy="1014095"/>
+                    </a:xfrm>
+                    <a:prstGeom prst="rect">
+                      <a:avLst/>
+                    </a:prstGeom>
+                  </pic:spPr>
+                </pic:pic>
+              </a:graphicData>
+            </a:graphic>
+          </wp:inline>
+        </w:drawing>
+      </w:r>
+    </w:p>
+    <w:p>
+      <w:pPr>
+        <w:pStyle w:val="Estilo2"/>
+        <w:rPr>
+          <w:lang w:val="es-MX"/>
+        </w:rPr>
+      </w:pPr>
+      <w:bookmarkStart w:id="65" w:name="_Toc165842463"/>
+      <w:r>
+        <w:rPr>
+          <w:lang w:val="es-MX"/>
+        </w:rPr>
+        <w:t>Figura 41. Ejecución del proyecto Usuario.</w:t>
+      </w:r>
+      <w:bookmarkEnd w:id="65"/>
     </w:p>
     <w:sectPr>
-      <w:headerReference w:type="default" r:id="rId10"/>
-      <w:footerReference w:type="default" r:id="rId11"/>
+      <w:headerReference w:type="default" r:id="rId52"/>
+      <w:footerReference w:type="default" r:id="rId53"/>
       <w:pgSz w:w="12240" w:h="15840" w:code="1"/>
       <w:pgMar w:top="1417" w:right="1701" w:bottom="1417" w:left="1701" w:header="709" w:footer="709" w:gutter="0"/>
       <w:pgNumType w:start="1"/>
@@ -1703,14 +9582,12 @@
       <w:jc w:val="right"/>
       <w:rPr>
         <w:color w:val="222A35" w:themeColor="text2" w:themeShade="80"/>
-        <w:sz w:val="24"/>
         <w:szCs w:val="24"/>
       </w:rPr>
     </w:pPr>
     <w:r>
       <w:rPr>
         <w:color w:val="323E4F" w:themeColor="text2" w:themeShade="BF"/>
-        <w:sz w:val="24"/>
         <w:szCs w:val="24"/>
       </w:rPr>
       <w:fldChar w:fldCharType="begin"/>
@@ -1718,7 +9595,6 @@
     <w:r>
       <w:rPr>
         <w:color w:val="323E4F" w:themeColor="text2" w:themeShade="BF"/>
-        <w:sz w:val="24"/>
         <w:szCs w:val="24"/>
       </w:rPr>
       <w:instrText>PAGE   \* MERGEFORMAT</w:instrText>
@@ -1726,7 +9602,6 @@
     <w:r>
       <w:rPr>
         <w:color w:val="323E4F" w:themeColor="text2" w:themeShade="BF"/>
-        <w:sz w:val="24"/>
         <w:szCs w:val="24"/>
       </w:rPr>
       <w:fldChar w:fldCharType="separate"/>
@@ -1734,7 +9609,6 @@
     <w:r>
       <w:rPr>
         <w:color w:val="323E4F" w:themeColor="text2" w:themeShade="BF"/>
-        <w:sz w:val="24"/>
         <w:szCs w:val="24"/>
         <w:lang w:val="es-ES"/>
       </w:rPr>
@@ -1743,7 +9617,6 @@
     <w:r>
       <w:rPr>
         <w:color w:val="323E4F" w:themeColor="text2" w:themeShade="BF"/>
-        <w:sz w:val="24"/>
         <w:szCs w:val="24"/>
       </w:rPr>
       <w:fldChar w:fldCharType="end"/>
@@ -1918,7 +9791,6 @@
     <w:pPr>
       <w:pStyle w:val="Encabezado"/>
       <w:rPr>
-        <w:sz w:val="24"/>
         <w:szCs w:val="24"/>
       </w:rPr>
     </w:pPr>
@@ -1927,7 +9799,6 @@
         <w:rPr>
           <w:rFonts w:asciiTheme="majorHAnsi" w:eastAsiaTheme="majorEastAsia" w:hAnsiTheme="majorHAnsi" w:cstheme="majorBidi"/>
           <w:color w:val="4472C4" w:themeColor="accent1"/>
-          <w:sz w:val="24"/>
           <w:szCs w:val="24"/>
         </w:rPr>
         <w:alias w:val="Título"/>
@@ -1943,10 +9814,41 @@
           <w:rPr>
             <w:rFonts w:asciiTheme="majorHAnsi" w:eastAsiaTheme="majorEastAsia" w:hAnsiTheme="majorHAnsi" w:cstheme="majorBidi"/>
             <w:color w:val="4472C4" w:themeColor="accent1"/>
-            <w:sz w:val="24"/>
             <w:szCs w:val="24"/>
           </w:rPr>
-          <w:t>SISTEMA DE REGISTRO DE ENTRADA A LAS INSTALACIONES DE LA UNIVERSIDAD DEL CAUCA</w:t>
+          <w:t xml:space="preserve">SISTEMA DE </w:t>
+        </w:r>
+        <w:r>
+          <w:rPr>
+            <w:rFonts w:asciiTheme="majorHAnsi" w:eastAsiaTheme="majorEastAsia" w:hAnsiTheme="majorHAnsi" w:cstheme="majorBidi"/>
+            <w:color w:val="4472C4" w:themeColor="accent1"/>
+            <w:szCs w:val="24"/>
+          </w:rPr>
+          <w:t>CONTROL</w:t>
+        </w:r>
+        <w:r>
+          <w:rPr>
+            <w:rFonts w:asciiTheme="majorHAnsi" w:eastAsiaTheme="majorEastAsia" w:hAnsiTheme="majorHAnsi" w:cstheme="majorBidi"/>
+            <w:color w:val="4472C4" w:themeColor="accent1"/>
+            <w:szCs w:val="24"/>
+          </w:rPr>
+          <w:t xml:space="preserve"> DE ENTRADA</w:t>
+        </w:r>
+        <w:r>
+          <w:rPr>
+            <w:rFonts w:asciiTheme="majorHAnsi" w:eastAsiaTheme="majorEastAsia" w:hAnsiTheme="majorHAnsi" w:cstheme="majorBidi"/>
+            <w:color w:val="4472C4" w:themeColor="accent1"/>
+            <w:szCs w:val="24"/>
+          </w:rPr>
+          <w:t>S</w:t>
+        </w:r>
+        <w:r>
+          <w:rPr>
+            <w:rFonts w:asciiTheme="majorHAnsi" w:eastAsiaTheme="majorEastAsia" w:hAnsiTheme="majorHAnsi" w:cstheme="majorBidi"/>
+            <w:color w:val="4472C4" w:themeColor="accent1"/>
+            <w:szCs w:val="24"/>
+          </w:rPr>
+          <w:t xml:space="preserve"> A LAS INSTALACIONES DE LA UNIVERSIDAD DEL CAUCA</w:t>
         </w:r>
       </w:sdtContent>
     </w:sdt>
@@ -1954,7 +9856,6 @@
       <w:rPr>
         <w:rFonts w:asciiTheme="majorHAnsi" w:eastAsiaTheme="majorEastAsia" w:hAnsiTheme="majorHAnsi" w:cstheme="majorBidi"/>
         <w:color w:val="4472C4" w:themeColor="accent1"/>
-        <w:sz w:val="24"/>
         <w:szCs w:val="24"/>
       </w:rPr>
       <w:ptab w:relativeTo="margin" w:alignment="right" w:leader="none"/>
@@ -2037,7 +9938,6 @@
     <w:pPr>
       <w:pStyle w:val="Encabezado"/>
       <w:rPr>
-        <w:sz w:val="24"/>
         <w:szCs w:val="24"/>
       </w:rPr>
     </w:pPr>
@@ -2046,7 +9946,6 @@
         <w:rPr>
           <w:rFonts w:asciiTheme="majorHAnsi" w:eastAsiaTheme="majorEastAsia" w:hAnsiTheme="majorHAnsi" w:cstheme="majorBidi"/>
           <w:color w:val="4472C4" w:themeColor="accent1"/>
-          <w:sz w:val="24"/>
           <w:szCs w:val="24"/>
         </w:rPr>
         <w:alias w:val="Título"/>
@@ -2062,10 +9961,9 @@
           <w:rPr>
             <w:rFonts w:asciiTheme="majorHAnsi" w:eastAsiaTheme="majorEastAsia" w:hAnsiTheme="majorHAnsi" w:cstheme="majorBidi"/>
             <w:color w:val="4472C4" w:themeColor="accent1"/>
-            <w:sz w:val="24"/>
             <w:szCs w:val="24"/>
           </w:rPr>
-          <w:t>SISTEMA DE REGISTRO DE ENTRADA A LAS INSTALACIONES DE LA UNIVERSIDAD DEL CAUCA</w:t>
+          <w:t>SISTEMA DE CONTROL DE ENTRADAS A LAS INSTALACIONES DE LA UNIVERSIDAD DEL CAUCA</w:t>
         </w:r>
       </w:sdtContent>
     </w:sdt>
@@ -2073,7 +9971,6 @@
       <w:rPr>
         <w:rFonts w:asciiTheme="majorHAnsi" w:eastAsiaTheme="majorEastAsia" w:hAnsiTheme="majorHAnsi" w:cstheme="majorBidi"/>
         <w:color w:val="4472C4" w:themeColor="accent1"/>
-        <w:sz w:val="24"/>
         <w:szCs w:val="24"/>
       </w:rPr>
       <w:ptab w:relativeTo="margin" w:alignment="right" w:leader="none"/>
@@ -2548,10 +10445,14 @@
   <w:style w:type="paragraph" w:default="1" w:styleId="Normal">
     <w:name w:val="Normal"/>
     <w:qFormat/>
-    <w:rsid w:val="00A11C14"/>
+    <w:rsid w:val="007F112C"/>
     <w:pPr>
       <w:jc w:val="both"/>
     </w:pPr>
+    <w:rPr>
+      <w:rFonts w:ascii="Arial" w:hAnsi="Arial"/>
+      <w:sz w:val="24"/>
+    </w:rPr>
   </w:style>
   <w:style w:type="paragraph" w:styleId="Ttulo1">
     <w:name w:val="heading 1"/>
@@ -2560,7 +10461,7 @@
     <w:link w:val="Ttulo1Car"/>
     <w:uiPriority w:val="9"/>
     <w:qFormat/>
-    <w:rsid w:val="004D3AE6"/>
+    <w:rsid w:val="007F112C"/>
     <w:pPr>
       <w:keepNext/>
       <w:keepLines/>
@@ -2568,7 +10469,7 @@
       <w:outlineLvl w:val="0"/>
     </w:pPr>
     <w:rPr>
-      <w:rFonts w:asciiTheme="majorHAnsi" w:eastAsiaTheme="majorEastAsia" w:hAnsiTheme="majorHAnsi" w:cstheme="majorBidi"/>
+      <w:rFonts w:eastAsiaTheme="majorEastAsia" w:cstheme="majorBidi"/>
       <w:color w:val="1F3864" w:themeColor="accent1" w:themeShade="80"/>
       <w:sz w:val="36"/>
       <w:szCs w:val="36"/>
@@ -2582,7 +10483,7 @@
     <w:uiPriority w:val="9"/>
     <w:unhideWhenUsed/>
     <w:qFormat/>
-    <w:rsid w:val="004D3AE6"/>
+    <w:rsid w:val="007F112C"/>
     <w:pPr>
       <w:keepNext/>
       <w:keepLines/>
@@ -2590,7 +10491,7 @@
       <w:outlineLvl w:val="1"/>
     </w:pPr>
     <w:rPr>
-      <w:rFonts w:asciiTheme="majorHAnsi" w:eastAsiaTheme="majorEastAsia" w:hAnsiTheme="majorHAnsi" w:cstheme="majorBidi"/>
+      <w:rFonts w:eastAsiaTheme="majorEastAsia" w:cstheme="majorBidi"/>
       <w:color w:val="2F5496" w:themeColor="accent1" w:themeShade="BF"/>
       <w:sz w:val="32"/>
       <w:szCs w:val="32"/>
@@ -2604,7 +10505,7 @@
     <w:uiPriority w:val="9"/>
     <w:unhideWhenUsed/>
     <w:qFormat/>
-    <w:rsid w:val="004D3AE6"/>
+    <w:rsid w:val="007F112C"/>
     <w:pPr>
       <w:keepNext/>
       <w:keepLines/>
@@ -2612,7 +10513,7 @@
       <w:outlineLvl w:val="2"/>
     </w:pPr>
     <w:rPr>
-      <w:rFonts w:asciiTheme="majorHAnsi" w:eastAsiaTheme="majorEastAsia" w:hAnsiTheme="majorHAnsi" w:cstheme="majorBidi"/>
+      <w:rFonts w:eastAsiaTheme="majorEastAsia" w:cstheme="majorBidi"/>
       <w:color w:val="2F5496" w:themeColor="accent1" w:themeShade="BF"/>
       <w:sz w:val="28"/>
       <w:szCs w:val="28"/>
@@ -2637,7 +10538,6 @@
     <w:rPr>
       <w:rFonts w:asciiTheme="majorHAnsi" w:eastAsiaTheme="majorEastAsia" w:hAnsiTheme="majorHAnsi" w:cstheme="majorBidi"/>
       <w:color w:val="2F5496" w:themeColor="accent1" w:themeShade="BF"/>
-      <w:sz w:val="24"/>
       <w:szCs w:val="24"/>
     </w:rPr>
   </w:style>
@@ -2853,9 +10753,9 @@
     <w:basedOn w:val="Fuentedeprrafopredeter"/>
     <w:link w:val="Ttulo1"/>
     <w:uiPriority w:val="9"/>
-    <w:rsid w:val="004D3AE6"/>
+    <w:rsid w:val="007F112C"/>
     <w:rPr>
-      <w:rFonts w:asciiTheme="majorHAnsi" w:eastAsiaTheme="majorEastAsia" w:hAnsiTheme="majorHAnsi" w:cstheme="majorBidi"/>
+      <w:rFonts w:ascii="Arial" w:eastAsiaTheme="majorEastAsia" w:hAnsi="Arial" w:cstheme="majorBidi"/>
       <w:color w:val="1F3864" w:themeColor="accent1" w:themeShade="80"/>
       <w:sz w:val="36"/>
       <w:szCs w:val="36"/>
@@ -2866,9 +10766,9 @@
     <w:basedOn w:val="Fuentedeprrafopredeter"/>
     <w:link w:val="Ttulo2"/>
     <w:uiPriority w:val="9"/>
-    <w:rsid w:val="004D3AE6"/>
+    <w:rsid w:val="007F112C"/>
     <w:rPr>
-      <w:rFonts w:asciiTheme="majorHAnsi" w:eastAsiaTheme="majorEastAsia" w:hAnsiTheme="majorHAnsi" w:cstheme="majorBidi"/>
+      <w:rFonts w:ascii="Arial" w:eastAsiaTheme="majorEastAsia" w:hAnsi="Arial" w:cstheme="majorBidi"/>
       <w:color w:val="2F5496" w:themeColor="accent1" w:themeShade="BF"/>
       <w:sz w:val="32"/>
       <w:szCs w:val="32"/>
@@ -2879,9 +10779,9 @@
     <w:basedOn w:val="Fuentedeprrafopredeter"/>
     <w:link w:val="Ttulo3"/>
     <w:uiPriority w:val="9"/>
-    <w:rsid w:val="004D3AE6"/>
+    <w:rsid w:val="007F112C"/>
     <w:rPr>
-      <w:rFonts w:asciiTheme="majorHAnsi" w:eastAsiaTheme="majorEastAsia" w:hAnsiTheme="majorHAnsi" w:cstheme="majorBidi"/>
+      <w:rFonts w:ascii="Arial" w:eastAsiaTheme="majorEastAsia" w:hAnsi="Arial" w:cstheme="majorBidi"/>
       <w:color w:val="2F5496" w:themeColor="accent1" w:themeShade="BF"/>
       <w:sz w:val="28"/>
       <w:szCs w:val="28"/>
@@ -3106,7 +11006,6 @@
     </w:pPr>
     <w:rPr>
       <w:color w:val="44546A" w:themeColor="text2"/>
-      <w:sz w:val="24"/>
       <w:szCs w:val="24"/>
     </w:rPr>
   </w:style>
@@ -3293,14 +11192,11 @@
       <w:keepNext/>
       <w:jc w:val="center"/>
     </w:pPr>
-    <w:rPr>
-      <w:rFonts w:ascii="Arial" w:hAnsi="Arial"/>
-      <w:sz w:val="24"/>
-    </w:rPr>
   </w:style>
   <w:style w:type="paragraph" w:customStyle="1" w:styleId="Estilo2">
     <w:name w:val="Estilo2"/>
     <w:basedOn w:val="Normal"/>
+    <w:next w:val="Normal"/>
     <w:link w:val="Estilo2Car"/>
     <w:qFormat/>
     <w:rsid w:val="00DE1737"/>
@@ -3308,8 +11204,6 @@
       <w:jc w:val="center"/>
     </w:pPr>
     <w:rPr>
-      <w:rFonts w:ascii="Arial" w:hAnsi="Arial"/>
-      <w:sz w:val="24"/>
       <w:szCs w:val="24"/>
     </w:rPr>
   </w:style>
@@ -3426,19 +11320,19 @@
     <w:pitch w:val="variable"/>
     <w:sig w:usb0="E0002EFF" w:usb1="C000785B" w:usb2="00000009" w:usb3="00000000" w:csb0="000001FF" w:csb1="00000000"/>
   </w:font>
+  <w:font w:name="Arial">
+    <w:panose1 w:val="020B0604020202020204"/>
+    <w:charset w:val="00"/>
+    <w:family w:val="swiss"/>
+    <w:pitch w:val="variable"/>
+    <w:sig w:usb0="E0002EFF" w:usb1="C000785B" w:usb2="00000009" w:usb3="00000000" w:csb0="000001FF" w:csb1="00000000"/>
+  </w:font>
   <w:font w:name="Calibri Light">
     <w:panose1 w:val="020F0302020204030204"/>
     <w:charset w:val="00"/>
     <w:family w:val="swiss"/>
     <w:pitch w:val="variable"/>
     <w:sig w:usb0="E4002EFF" w:usb1="C200247B" w:usb2="00000009" w:usb3="00000000" w:csb0="000001FF" w:csb1="00000000"/>
-  </w:font>
-  <w:font w:name="Arial">
-    <w:panose1 w:val="020B0604020202020204"/>
-    <w:charset w:val="00"/>
-    <w:family w:val="swiss"/>
-    <w:pitch w:val="variable"/>
-    <w:sig w:usb0="E0002EFF" w:usb1="C000785B" w:usb2="00000009" w:usb3="00000000" w:csb0="000001FF" w:csb1="00000000"/>
   </w:font>
   <w:font w:name="Aptos">
     <w:charset w:val="00"/>
@@ -3474,6 +11368,8 @@
     <w:rsidRoot w:val="000D53C2"/>
     <w:rsid w:val="000D53C2"/>
     <w:rsid w:val="00152EE9"/>
+    <w:rsid w:val="001F2A46"/>
+    <w:rsid w:val="00446237"/>
     <w:rsid w:val="00B27D24"/>
     <w:rsid w:val="00D753C8"/>
   </w:rsids>
